--- a/02_DJ_AT_Website/TechnicalOverview.docx
+++ b/02_DJ_AT_Website/TechnicalOverview.docx
@@ -283,13 +283,6 @@
                 <w:szCs w:val="20"/>
               </w:rPr>
             </w:pPr>
-            <w:r>
-              <w:rPr>
-                <w:sz w:val="20"/>
-                <w:szCs w:val="20"/>
-              </w:rPr>
-              <w:t>-</w:t>
-            </w:r>
           </w:p>
         </w:tc>
       </w:tr>
@@ -386,13 +379,6 @@
                 <w:szCs w:val="20"/>
               </w:rPr>
             </w:pPr>
-            <w:r>
-              <w:rPr>
-                <w:sz w:val="20"/>
-                <w:szCs w:val="20"/>
-              </w:rPr>
-              <w:t>-</w:t>
-            </w:r>
           </w:p>
         </w:tc>
       </w:tr>
@@ -496,13 +482,6 @@
                 <w:szCs w:val="20"/>
               </w:rPr>
             </w:pPr>
-            <w:r>
-              <w:rPr>
-                <w:sz w:val="20"/>
-                <w:szCs w:val="20"/>
-              </w:rPr>
-              <w:t>-</w:t>
-            </w:r>
           </w:p>
         </w:tc>
       </w:tr>
@@ -599,13 +578,6 @@
                 <w:szCs w:val="20"/>
               </w:rPr>
             </w:pPr>
-            <w:r>
-              <w:rPr>
-                <w:sz w:val="20"/>
-                <w:szCs w:val="20"/>
-              </w:rPr>
-              <w:t>-</w:t>
-            </w:r>
           </w:p>
         </w:tc>
       </w:tr>
@@ -713,14 +685,6 @@
                 <w:szCs w:val="18"/>
               </w:rPr>
             </w:pPr>
-            <w:r>
-              <w:rPr>
-                <w:i/>
-                <w:sz w:val="18"/>
-                <w:szCs w:val="18"/>
-              </w:rPr>
-              <w:t>-</w:t>
-            </w:r>
           </w:p>
         </w:tc>
         <w:tc>
@@ -736,14 +700,6 @@
                 <w:szCs w:val="18"/>
               </w:rPr>
             </w:pPr>
-            <w:r>
-              <w:rPr>
-                <w:i/>
-                <w:sz w:val="18"/>
-                <w:szCs w:val="18"/>
-              </w:rPr>
-              <w:t>-</w:t>
-            </w:r>
           </w:p>
         </w:tc>
       </w:tr>
@@ -990,7 +946,7 @@
                 <w:sz w:val="18"/>
                 <w:szCs w:val="18"/>
               </w:rPr>
-              <w:t>11</w:t>
+              <w:t>15</w:t>
             </w:r>
             <w:r>
               <w:rPr>
@@ -1006,7 +962,15 @@
                 <w:sz w:val="18"/>
                 <w:szCs w:val="18"/>
               </w:rPr>
-              <w:t>40</w:t>
+              <w:t>2</w:t>
+            </w:r>
+            <w:r>
+              <w:rPr>
+                <w:i/>
+                <w:sz w:val="18"/>
+                <w:szCs w:val="18"/>
+              </w:rPr>
+              <w:t>0</w:t>
             </w:r>
             <w:r>
               <w:rPr>
@@ -1015,6 +979,38 @@
                 <w:szCs w:val="18"/>
               </w:rPr>
               <w:t xml:space="preserve"> Uhr</w:t>
+            </w:r>
+            <w:r>
+              <w:rPr>
+                <w:i/>
+                <w:sz w:val="18"/>
+                <w:szCs w:val="18"/>
+              </w:rPr>
+              <w:t xml:space="preserve"> </w:t>
+            </w:r>
+            <w:r>
+              <w:rPr>
+                <w:i/>
+                <w:sz w:val="18"/>
+                <w:szCs w:val="18"/>
+              </w:rPr>
+              <w:t>(</w:t>
+            </w:r>
+            <w:r>
+              <w:rPr>
+                <w:i/>
+                <w:sz w:val="18"/>
+                <w:szCs w:val="18"/>
+              </w:rPr>
+              <w:t>Erledigt</w:t>
+            </w:r>
+            <w:r>
+              <w:rPr>
+                <w:i/>
+                <w:sz w:val="18"/>
+                <w:szCs w:val="18"/>
+              </w:rPr>
+              <w:t>)</w:t>
             </w:r>
           </w:p>
         </w:tc>
@@ -1826,65 +1822,6 @@
                 <w:szCs w:val="18"/>
               </w:rPr>
               <w:t>DJOsnabrück_DJOsnabrueck_Hochzeit_Events_Party_mieten_buchen.jpg</w:t>
-            </w:r>
-          </w:p>
-        </w:tc>
-        <w:tc>
-          <w:tcPr>
-            <w:tcW w:w="671" w:type="dxa"/>
-          </w:tcPr>
-          <w:p>
-            <w:pPr>
-              <w:rPr>
-                <w:sz w:val="18"/>
-                <w:szCs w:val="20"/>
-              </w:rPr>
-            </w:pPr>
-          </w:p>
-        </w:tc>
-      </w:tr>
-      <w:tr>
-        <w:tc>
-          <w:tcPr>
-            <w:tcW w:w="3399" w:type="dxa"/>
-          </w:tcPr>
-          <w:p>
-            <w:pPr>
-              <w:rPr>
-                <w:i/>
-                <w:sz w:val="18"/>
-                <w:szCs w:val="20"/>
-              </w:rPr>
-            </w:pPr>
-            <w:r>
-              <w:rPr>
-                <w:i/>
-                <w:sz w:val="18"/>
-                <w:szCs w:val="20"/>
-              </w:rPr>
-              <w:t>Keywords</w:t>
-            </w:r>
-          </w:p>
-        </w:tc>
-        <w:tc>
-          <w:tcPr>
-            <w:tcW w:w="11624" w:type="dxa"/>
-          </w:tcPr>
-          <w:p>
-            <w:pPr>
-              <w:rPr>
-                <w:i/>
-                <w:sz w:val="18"/>
-                <w:szCs w:val="18"/>
-              </w:rPr>
-            </w:pPr>
-            <w:r>
-              <w:rPr>
-                <w:i/>
-                <w:sz w:val="18"/>
-                <w:szCs w:val="18"/>
-              </w:rPr>
-              <w:t>-</w:t>
             </w:r>
           </w:p>
         </w:tc>
@@ -2365,13 +2302,6 @@
                 <w:szCs w:val="20"/>
               </w:rPr>
             </w:pPr>
-            <w:r>
-              <w:rPr>
-                <w:sz w:val="20"/>
-                <w:szCs w:val="20"/>
-              </w:rPr>
-              <w:t>-</w:t>
-            </w:r>
           </w:p>
         </w:tc>
       </w:tr>
@@ -3117,15 +3047,31 @@
                 <w:sz w:val="18"/>
                 <w:szCs w:val="18"/>
               </w:rPr>
-              <w:t>14.05.2020 8:</w:t>
-            </w:r>
-            <w:r>
-              <w:rPr>
-                <w:i/>
-                <w:sz w:val="18"/>
-                <w:szCs w:val="18"/>
-              </w:rPr>
-              <w:t>1</w:t>
+              <w:t xml:space="preserve">14.05.2020 </w:t>
+            </w:r>
+            <w:r>
+              <w:rPr>
+                <w:i/>
+                <w:sz w:val="18"/>
+                <w:szCs w:val="18"/>
+              </w:rPr>
+              <w:t>15</w:t>
+            </w:r>
+            <w:r>
+              <w:rPr>
+                <w:i/>
+                <w:sz w:val="18"/>
+                <w:szCs w:val="18"/>
+              </w:rPr>
+              <w:t>:</w:t>
+            </w:r>
+            <w:r>
+              <w:rPr>
+                <w:i/>
+                <w:sz w:val="18"/>
+                <w:szCs w:val="18"/>
+              </w:rPr>
+              <w:t>3</w:t>
             </w:r>
             <w:r>
               <w:rPr>
@@ -3134,6 +3080,14 @@
                 <w:szCs w:val="18"/>
               </w:rPr>
               <w:t>0 Uhr</w:t>
+            </w:r>
+            <w:r>
+              <w:rPr>
+                <w:i/>
+                <w:sz w:val="18"/>
+                <w:szCs w:val="18"/>
+              </w:rPr>
+              <w:t xml:space="preserve"> (nicht zu Ende gebracht)</w:t>
             </w:r>
           </w:p>
         </w:tc>
@@ -3366,7 +3320,7 @@
                 <w:sz w:val="18"/>
                 <w:szCs w:val="18"/>
               </w:rPr>
-              <w:t>-</w:t>
+              <w:t>Error</w:t>
             </w:r>
           </w:p>
         </w:tc>
@@ -3486,7 +3440,7 @@
                 <w:sz w:val="18"/>
                 <w:szCs w:val="18"/>
               </w:rPr>
-              <w:t>-</w:t>
+              <w:t>OK</w:t>
             </w:r>
           </w:p>
         </w:tc>
@@ -3593,14 +3547,6 @@
                 <w:szCs w:val="18"/>
               </w:rPr>
             </w:pPr>
-            <w:r>
-              <w:rPr>
-                <w:i/>
-                <w:sz w:val="18"/>
-                <w:szCs w:val="18"/>
-              </w:rPr>
-              <w:t>-</w:t>
-            </w:r>
           </w:p>
         </w:tc>
       </w:tr>
@@ -3685,18 +3631,8 @@
                 <w:sz w:val="18"/>
                 <w:szCs w:val="20"/>
               </w:rPr>
-              <w:t>-/</w:t>
-            </w:r>
-            <w:proofErr w:type="spellStart"/>
-            <w:r>
-              <w:rPr>
-                <w:i/>
-                <w:sz w:val="18"/>
-                <w:szCs w:val="20"/>
-              </w:rPr>
-              <w:t>GHeader</w:t>
-            </w:r>
-            <w:proofErr w:type="spellEnd"/>
+              <w:t>-/Header</w:t>
+            </w:r>
             <w:r>
               <w:rPr>
                 <w:i/>
@@ -4040,8 +3976,6 @@
                 <w:szCs w:val="20"/>
               </w:rPr>
             </w:pPr>
-            <w:bookmarkStart w:id="0" w:name="_GoBack"/>
-            <w:bookmarkEnd w:id="0"/>
             <w:r>
               <w:rPr>
                 <w:i/>
@@ -4170,65 +4104,6 @@
                 <w:szCs w:val="18"/>
               </w:rPr>
               <w:t>DJOsnabrück_DJOsnabrueck_Hochzeit_Events_Party_mieten_buchen.jpg</w:t>
-            </w:r>
-          </w:p>
-        </w:tc>
-        <w:tc>
-          <w:tcPr>
-            <w:tcW w:w="246" w:type="dxa"/>
-          </w:tcPr>
-          <w:p>
-            <w:pPr>
-              <w:rPr>
-                <w:sz w:val="18"/>
-                <w:szCs w:val="20"/>
-              </w:rPr>
-            </w:pPr>
-          </w:p>
-        </w:tc>
-      </w:tr>
-      <w:tr>
-        <w:tc>
-          <w:tcPr>
-            <w:tcW w:w="3683" w:type="dxa"/>
-          </w:tcPr>
-          <w:p>
-            <w:pPr>
-              <w:rPr>
-                <w:i/>
-                <w:sz w:val="18"/>
-                <w:szCs w:val="20"/>
-              </w:rPr>
-            </w:pPr>
-            <w:r>
-              <w:rPr>
-                <w:i/>
-                <w:sz w:val="18"/>
-                <w:szCs w:val="20"/>
-              </w:rPr>
-              <w:t>Keywords</w:t>
-            </w:r>
-          </w:p>
-        </w:tc>
-        <w:tc>
-          <w:tcPr>
-            <w:tcW w:w="11765" w:type="dxa"/>
-          </w:tcPr>
-          <w:p>
-            <w:pPr>
-              <w:rPr>
-                <w:i/>
-                <w:sz w:val="18"/>
-                <w:szCs w:val="18"/>
-              </w:rPr>
-            </w:pPr>
-            <w:r>
-              <w:rPr>
-                <w:i/>
-                <w:sz w:val="18"/>
-                <w:szCs w:val="18"/>
-              </w:rPr>
-              <w:t>-</w:t>
             </w:r>
           </w:p>
         </w:tc>
@@ -5260,23 +5135,39 @@
                 <w:sz w:val="18"/>
                 <w:szCs w:val="18"/>
               </w:rPr>
-              <w:t>14.05.2020 8:</w:t>
-            </w:r>
-            <w:r>
-              <w:rPr>
-                <w:i/>
-                <w:sz w:val="18"/>
-                <w:szCs w:val="18"/>
-              </w:rPr>
-              <w:t>2</w:t>
-            </w:r>
-            <w:r>
-              <w:rPr>
-                <w:i/>
-                <w:sz w:val="18"/>
-                <w:szCs w:val="18"/>
-              </w:rPr>
-              <w:t>0 Uhr</w:t>
+              <w:t xml:space="preserve">14.05.2020 </w:t>
+            </w:r>
+            <w:r>
+              <w:rPr>
+                <w:i/>
+                <w:sz w:val="18"/>
+                <w:szCs w:val="18"/>
+              </w:rPr>
+              <w:t>15</w:t>
+            </w:r>
+            <w:r>
+              <w:rPr>
+                <w:i/>
+                <w:sz w:val="18"/>
+                <w:szCs w:val="18"/>
+              </w:rPr>
+              <w:t>:</w:t>
+            </w:r>
+            <w:r>
+              <w:rPr>
+                <w:i/>
+                <w:sz w:val="18"/>
+                <w:szCs w:val="18"/>
+              </w:rPr>
+              <w:t>40</w:t>
+            </w:r>
+            <w:r>
+              <w:rPr>
+                <w:i/>
+                <w:sz w:val="18"/>
+                <w:szCs w:val="18"/>
+              </w:rPr>
+              <w:t xml:space="preserve"> Uhr</w:t>
             </w:r>
           </w:p>
         </w:tc>
@@ -5367,7 +5258,7 @@
                 <w:sz w:val="18"/>
                 <w:szCs w:val="18"/>
               </w:rPr>
-              <w:t>-</w:t>
+              <w:t>OK</w:t>
             </w:r>
           </w:p>
         </w:tc>
@@ -5451,7 +5342,7 @@
                 <w:sz w:val="18"/>
                 <w:szCs w:val="18"/>
               </w:rPr>
-              <w:t>-</w:t>
+              <w:t>OK (Duplikat)</w:t>
             </w:r>
           </w:p>
         </w:tc>
@@ -5542,7 +5433,25 @@
                 <w:sz w:val="18"/>
                 <w:szCs w:val="18"/>
               </w:rPr>
-              <w:t>-</w:t>
+              <w:t>OK (</w:t>
+            </w:r>
+            <w:proofErr w:type="spellStart"/>
+            <w:r>
+              <w:rPr>
+                <w:i/>
+                <w:sz w:val="18"/>
+                <w:szCs w:val="18"/>
+              </w:rPr>
+              <w:t>Crawling</w:t>
+            </w:r>
+            <w:proofErr w:type="spellEnd"/>
+            <w:r>
+              <w:rPr>
+                <w:i/>
+                <w:sz w:val="18"/>
+                <w:szCs w:val="18"/>
+              </w:rPr>
+              <w:t xml:space="preserve"> Anomalie)</w:t>
             </w:r>
           </w:p>
         </w:tc>
@@ -5626,12 +5535,21 @@
                 <w:sz w:val="18"/>
                 <w:szCs w:val="18"/>
               </w:rPr>
-              <w:t>-</w:t>
+              <w:t>OK</w:t>
             </w:r>
           </w:p>
         </w:tc>
       </w:tr>
     </w:tbl>
+    <w:p>
+      <w:pPr>
+        <w:spacing w:after="0" w:line="240" w:lineRule="auto"/>
+        <w:rPr>
+          <w:sz w:val="20"/>
+          <w:szCs w:val="20"/>
+        </w:rPr>
+      </w:pPr>
+    </w:p>
     <w:p>
       <w:pPr>
         <w:spacing w:after="0" w:line="240" w:lineRule="auto"/>
@@ -5656,49 +5574,96 @@
         <w:tblLook w:val="04A0" w:firstRow="1" w:lastRow="0" w:firstColumn="1" w:lastColumn="0" w:noHBand="0" w:noVBand="1"/>
       </w:tblPr>
       <w:tblGrid>
-        <w:gridCol w:w="3399"/>
-        <w:gridCol w:w="11766"/>
-        <w:gridCol w:w="529"/>
+        <w:gridCol w:w="3683"/>
+        <w:gridCol w:w="11765"/>
+        <w:gridCol w:w="246"/>
       </w:tblGrid>
       <w:tr>
         <w:tc>
           <w:tcPr>
-            <w:tcW w:w="3399" w:type="dxa"/>
-          </w:tcPr>
-          <w:p>
-            <w:pPr>
-              <w:rPr>
-                <w:i/>
-                <w:sz w:val="18"/>
-                <w:szCs w:val="20"/>
-              </w:rPr>
-            </w:pPr>
-            <w:r>
-              <w:rPr>
-                <w:i/>
-                <w:sz w:val="18"/>
-                <w:szCs w:val="20"/>
-              </w:rPr>
-              <w:t>Titel (Anzeige Google)</w:t>
-            </w:r>
-          </w:p>
-        </w:tc>
-        <w:tc>
-          <w:tcPr>
-            <w:tcW w:w="11766" w:type="dxa"/>
-          </w:tcPr>
-          <w:p>
-            <w:pPr>
-              <w:rPr>
-                <w:sz w:val="18"/>
-                <w:szCs w:val="20"/>
-              </w:rPr>
-            </w:pPr>
-          </w:p>
-        </w:tc>
-        <w:tc>
-          <w:tcPr>
-            <w:tcW w:w="529" w:type="dxa"/>
+            <w:tcW w:w="3683" w:type="dxa"/>
+          </w:tcPr>
+          <w:p>
+            <w:pPr>
+              <w:rPr>
+                <w:i/>
+                <w:sz w:val="18"/>
+                <w:szCs w:val="20"/>
+              </w:rPr>
+            </w:pPr>
+            <w:r>
+              <w:rPr>
+                <w:i/>
+                <w:sz w:val="18"/>
+                <w:szCs w:val="20"/>
+              </w:rPr>
+              <w:t>Seitenname</w:t>
+            </w:r>
+            <w:r>
+              <w:rPr>
+                <w:i/>
+                <w:sz w:val="18"/>
+                <w:szCs w:val="20"/>
+              </w:rPr>
+              <w:t>-/</w:t>
+            </w:r>
+            <w:r>
+              <w:rPr>
+                <w:i/>
+                <w:sz w:val="18"/>
+                <w:szCs w:val="20"/>
+              </w:rPr>
+              <w:t>Titel</w:t>
+            </w:r>
+            <w:r>
+              <w:rPr>
+                <w:i/>
+                <w:sz w:val="18"/>
+                <w:szCs w:val="20"/>
+              </w:rPr>
+              <w:t>-/Header</w:t>
+            </w:r>
+            <w:r>
+              <w:rPr>
+                <w:i/>
+                <w:sz w:val="18"/>
+                <w:szCs w:val="20"/>
+              </w:rPr>
+              <w:t xml:space="preserve"> (Anzeige Google)</w:t>
+            </w:r>
+          </w:p>
+        </w:tc>
+        <w:tc>
+          <w:tcPr>
+            <w:tcW w:w="11765" w:type="dxa"/>
+          </w:tcPr>
+          <w:p>
+            <w:pPr>
+              <w:rPr>
+                <w:rFonts w:cstheme="minorHAnsi"/>
+                <w:b/>
+                <w:color w:val="000000" w:themeColor="text1"/>
+                <w:sz w:val="18"/>
+                <w:szCs w:val="18"/>
+                <w:shd w:val="clear" w:color="auto" w:fill="FFFFFF"/>
+              </w:rPr>
+            </w:pPr>
+            <w:r>
+              <w:rPr>
+                <w:rFonts w:cstheme="minorHAnsi"/>
+                <w:b/>
+                <w:color w:val="000000" w:themeColor="text1"/>
+                <w:sz w:val="18"/>
+                <w:szCs w:val="18"/>
+                <w:shd w:val="clear" w:color="auto" w:fill="FFFFFF"/>
+              </w:rPr>
+              <w:t>DJ Osnabrück Event DJ AT Ansgar Tebben</w:t>
+            </w:r>
+          </w:p>
+        </w:tc>
+        <w:tc>
+          <w:tcPr>
+            <w:tcW w:w="246" w:type="dxa"/>
           </w:tcPr>
           <w:p>
             <w:pPr>
@@ -5713,42 +5678,61 @@
       <w:tr>
         <w:tc>
           <w:tcPr>
-            <w:tcW w:w="3399" w:type="dxa"/>
-          </w:tcPr>
-          <w:p>
-            <w:pPr>
-              <w:rPr>
-                <w:i/>
-                <w:sz w:val="18"/>
-                <w:szCs w:val="20"/>
-              </w:rPr>
-            </w:pPr>
-            <w:r>
-              <w:rPr>
-                <w:i/>
-                <w:sz w:val="18"/>
-                <w:szCs w:val="20"/>
-              </w:rPr>
-              <w:t>Beschreibung (Beschreibung Google)</w:t>
-            </w:r>
-          </w:p>
-        </w:tc>
-        <w:tc>
-          <w:tcPr>
-            <w:tcW w:w="11766" w:type="dxa"/>
-          </w:tcPr>
-          <w:p>
-            <w:pPr>
-              <w:rPr>
-                <w:sz w:val="18"/>
-                <w:szCs w:val="20"/>
-              </w:rPr>
-            </w:pPr>
-          </w:p>
-        </w:tc>
-        <w:tc>
-          <w:tcPr>
-            <w:tcW w:w="529" w:type="dxa"/>
+            <w:tcW w:w="3683" w:type="dxa"/>
+          </w:tcPr>
+          <w:p>
+            <w:pPr>
+              <w:rPr>
+                <w:i/>
+                <w:sz w:val="18"/>
+                <w:szCs w:val="20"/>
+              </w:rPr>
+            </w:pPr>
+            <w:r>
+              <w:rPr>
+                <w:i/>
+                <w:sz w:val="18"/>
+                <w:szCs w:val="20"/>
+              </w:rPr>
+              <w:t>Seitenb</w:t>
+            </w:r>
+            <w:r>
+              <w:rPr>
+                <w:i/>
+                <w:sz w:val="18"/>
+                <w:szCs w:val="20"/>
+              </w:rPr>
+              <w:t>eschreibung (Beschreibung Google)</w:t>
+            </w:r>
+          </w:p>
+        </w:tc>
+        <w:tc>
+          <w:tcPr>
+            <w:tcW w:w="11765" w:type="dxa"/>
+          </w:tcPr>
+          <w:p>
+            <w:pPr>
+              <w:rPr>
+                <w:rFonts w:cstheme="minorHAnsi"/>
+                <w:b/>
+                <w:sz w:val="18"/>
+                <w:szCs w:val="18"/>
+              </w:rPr>
+            </w:pPr>
+            <w:r>
+              <w:rPr>
+                <w:rFonts w:cstheme="minorHAnsi"/>
+                <w:b/>
+                <w:sz w:val="18"/>
+                <w:szCs w:val="18"/>
+              </w:rPr>
+              <w:t>DJ Osnabrück Hochzeit Events Party Geburtstag Gala DJ AT Ansgar Tebben Geschmackvolle Musik Ansprechende Moderation Top Equipment suchen finden buchen mieten Eventtechnik Verleih</w:t>
+            </w:r>
+          </w:p>
+        </w:tc>
+        <w:tc>
+          <w:tcPr>
+            <w:tcW w:w="246" w:type="dxa"/>
           </w:tcPr>
           <w:p>
             <w:pPr>
@@ -5763,42 +5747,53 @@
       <w:tr>
         <w:tc>
           <w:tcPr>
-            <w:tcW w:w="3399" w:type="dxa"/>
-          </w:tcPr>
-          <w:p>
-            <w:pPr>
-              <w:rPr>
-                <w:i/>
-                <w:sz w:val="18"/>
-                <w:szCs w:val="20"/>
-              </w:rPr>
-            </w:pPr>
-            <w:r>
-              <w:rPr>
-                <w:i/>
-                <w:sz w:val="18"/>
-                <w:szCs w:val="20"/>
-              </w:rPr>
-              <w:t>Seitenname</w:t>
-            </w:r>
-          </w:p>
-        </w:tc>
-        <w:tc>
-          <w:tcPr>
-            <w:tcW w:w="11766" w:type="dxa"/>
-          </w:tcPr>
-          <w:p>
-            <w:pPr>
-              <w:rPr>
-                <w:sz w:val="18"/>
-                <w:szCs w:val="20"/>
-              </w:rPr>
-            </w:pPr>
-          </w:p>
-        </w:tc>
-        <w:tc>
-          <w:tcPr>
-            <w:tcW w:w="529" w:type="dxa"/>
+            <w:tcW w:w="3683" w:type="dxa"/>
+          </w:tcPr>
+          <w:p>
+            <w:pPr>
+              <w:rPr>
+                <w:i/>
+                <w:sz w:val="18"/>
+                <w:szCs w:val="20"/>
+              </w:rPr>
+            </w:pPr>
+            <w:r>
+              <w:rPr>
+                <w:i/>
+                <w:sz w:val="18"/>
+                <w:szCs w:val="20"/>
+              </w:rPr>
+              <w:t>Benutzername</w:t>
+            </w:r>
+          </w:p>
+        </w:tc>
+        <w:tc>
+          <w:tcPr>
+            <w:tcW w:w="11765" w:type="dxa"/>
+          </w:tcPr>
+          <w:p>
+            <w:pPr>
+              <w:rPr>
+                <w:rFonts w:cstheme="minorHAnsi"/>
+                <w:sz w:val="18"/>
+                <w:szCs w:val="18"/>
+              </w:rPr>
+            </w:pPr>
+            <w:proofErr w:type="spellStart"/>
+            <w:r>
+              <w:rPr>
+                <w:rFonts w:cstheme="minorHAnsi"/>
+                <w:sz w:val="18"/>
+                <w:szCs w:val="18"/>
+              </w:rPr>
+              <w:t>djosnabrueck</w:t>
+            </w:r>
+            <w:proofErr w:type="spellEnd"/>
+          </w:p>
+        </w:tc>
+        <w:tc>
+          <w:tcPr>
+            <w:tcW w:w="246" w:type="dxa"/>
           </w:tcPr>
           <w:p>
             <w:pPr>
@@ -5813,42 +5808,55 @@
       <w:tr>
         <w:tc>
           <w:tcPr>
-            <w:tcW w:w="3399" w:type="dxa"/>
-          </w:tcPr>
-          <w:p>
-            <w:pPr>
-              <w:rPr>
-                <w:i/>
-                <w:sz w:val="18"/>
-                <w:szCs w:val="20"/>
-              </w:rPr>
-            </w:pPr>
-            <w:r>
-              <w:rPr>
-                <w:i/>
-                <w:sz w:val="18"/>
-                <w:szCs w:val="20"/>
-              </w:rPr>
-              <w:t>Überschrift</w:t>
-            </w:r>
-          </w:p>
-        </w:tc>
-        <w:tc>
-          <w:tcPr>
-            <w:tcW w:w="11766" w:type="dxa"/>
-          </w:tcPr>
-          <w:p>
-            <w:pPr>
-              <w:rPr>
-                <w:sz w:val="18"/>
-                <w:szCs w:val="20"/>
-              </w:rPr>
-            </w:pPr>
-          </w:p>
-        </w:tc>
-        <w:tc>
-          <w:tcPr>
-            <w:tcW w:w="529" w:type="dxa"/>
+            <w:tcW w:w="3683" w:type="dxa"/>
+          </w:tcPr>
+          <w:p>
+            <w:pPr>
+              <w:rPr>
+                <w:i/>
+                <w:sz w:val="18"/>
+                <w:szCs w:val="20"/>
+              </w:rPr>
+            </w:pPr>
+            <w:r>
+              <w:rPr>
+                <w:i/>
+                <w:sz w:val="18"/>
+                <w:szCs w:val="20"/>
+              </w:rPr>
+              <w:t>Logo Beschreibung (ALT)</w:t>
+            </w:r>
+          </w:p>
+        </w:tc>
+        <w:tc>
+          <w:tcPr>
+            <w:tcW w:w="11765" w:type="dxa"/>
+          </w:tcPr>
+          <w:p>
+            <w:pPr>
+              <w:rPr>
+                <w:rFonts w:cstheme="minorHAnsi"/>
+                <w:b/>
+                <w:sz w:val="18"/>
+                <w:szCs w:val="18"/>
+              </w:rPr>
+            </w:pPr>
+            <w:r>
+              <w:rPr>
+                <w:rFonts w:cstheme="minorHAnsi"/>
+                <w:b/>
+                <w:color w:val="1C1E21"/>
+                <w:sz w:val="18"/>
+                <w:szCs w:val="18"/>
+                <w:shd w:val="clear" w:color="auto" w:fill="FFFFFF"/>
+              </w:rPr>
+              <w:t>DJ Osnabrück Hochzeit Events Party DJ AT Ansgar Tebben mieten buchen DJ aus in Osnabrück</w:t>
+            </w:r>
+          </w:p>
+        </w:tc>
+        <w:tc>
+          <w:tcPr>
+            <w:tcW w:w="246" w:type="dxa"/>
           </w:tcPr>
           <w:p>
             <w:pPr>
@@ -5863,92 +5871,51 @@
       <w:tr>
         <w:tc>
           <w:tcPr>
-            <w:tcW w:w="3399" w:type="dxa"/>
-          </w:tcPr>
-          <w:p>
-            <w:pPr>
-              <w:rPr>
-                <w:i/>
-                <w:sz w:val="18"/>
-                <w:szCs w:val="20"/>
-              </w:rPr>
-            </w:pPr>
-            <w:r>
-              <w:rPr>
-                <w:i/>
-                <w:sz w:val="18"/>
-                <w:szCs w:val="20"/>
-              </w:rPr>
-              <w:t>Logo</w:t>
-            </w:r>
-          </w:p>
-        </w:tc>
-        <w:tc>
-          <w:tcPr>
-            <w:tcW w:w="11766" w:type="dxa"/>
-          </w:tcPr>
-          <w:p>
-            <w:pPr>
-              <w:rPr>
-                <w:sz w:val="18"/>
-                <w:szCs w:val="20"/>
-              </w:rPr>
-            </w:pPr>
-          </w:p>
-        </w:tc>
-        <w:tc>
-          <w:tcPr>
-            <w:tcW w:w="529" w:type="dxa"/>
-          </w:tcPr>
-          <w:p>
-            <w:pPr>
-              <w:rPr>
-                <w:sz w:val="18"/>
-                <w:szCs w:val="20"/>
-              </w:rPr>
-            </w:pPr>
-          </w:p>
-        </w:tc>
-      </w:tr>
-      <w:tr>
-        <w:tc>
-          <w:tcPr>
-            <w:tcW w:w="3399" w:type="dxa"/>
-          </w:tcPr>
-          <w:p>
-            <w:pPr>
-              <w:rPr>
-                <w:i/>
-                <w:sz w:val="18"/>
-                <w:szCs w:val="20"/>
-              </w:rPr>
-            </w:pPr>
-            <w:r>
-              <w:rPr>
-                <w:i/>
-                <w:sz w:val="18"/>
-                <w:szCs w:val="20"/>
-              </w:rPr>
-              <w:t>Keywords</w:t>
-            </w:r>
-          </w:p>
-        </w:tc>
-        <w:tc>
-          <w:tcPr>
-            <w:tcW w:w="11766" w:type="dxa"/>
-          </w:tcPr>
-          <w:p>
-            <w:pPr>
-              <w:rPr>
-                <w:sz w:val="18"/>
-                <w:szCs w:val="20"/>
-              </w:rPr>
-            </w:pPr>
-          </w:p>
-        </w:tc>
-        <w:tc>
-          <w:tcPr>
-            <w:tcW w:w="529" w:type="dxa"/>
+            <w:tcW w:w="3683" w:type="dxa"/>
+          </w:tcPr>
+          <w:p>
+            <w:pPr>
+              <w:rPr>
+                <w:i/>
+                <w:sz w:val="18"/>
+                <w:szCs w:val="20"/>
+              </w:rPr>
+            </w:pPr>
+            <w:r>
+              <w:rPr>
+                <w:i/>
+                <w:sz w:val="18"/>
+                <w:szCs w:val="20"/>
+              </w:rPr>
+              <w:t>Logo Dateiname</w:t>
+            </w:r>
+          </w:p>
+        </w:tc>
+        <w:tc>
+          <w:tcPr>
+            <w:tcW w:w="11765" w:type="dxa"/>
+          </w:tcPr>
+          <w:p>
+            <w:pPr>
+              <w:rPr>
+                <w:rFonts w:cstheme="minorHAnsi"/>
+                <w:sz w:val="18"/>
+                <w:szCs w:val="18"/>
+              </w:rPr>
+            </w:pPr>
+            <w:r>
+              <w:rPr>
+                <w:rFonts w:cstheme="minorHAnsi"/>
+                <w:sz w:val="18"/>
+                <w:szCs w:val="18"/>
+              </w:rPr>
+              <w:t>DJOsnabrück_Hochzeit_Events_Party_mieten_buchen_DJA_AnsgarTebben.jpg</w:t>
+            </w:r>
+          </w:p>
+        </w:tc>
+        <w:tc>
+          <w:tcPr>
+            <w:tcW w:w="246" w:type="dxa"/>
           </w:tcPr>
           <w:p>
             <w:pPr>
@@ -5969,42 +5936,8 @@
           <w:szCs w:val="20"/>
         </w:rPr>
       </w:pPr>
-    </w:p>
-    <w:p>
-      <w:pPr>
-        <w:spacing w:after="0" w:line="240" w:lineRule="auto"/>
-        <w:rPr>
-          <w:sz w:val="20"/>
-          <w:szCs w:val="20"/>
-        </w:rPr>
-      </w:pPr>
-    </w:p>
-    <w:p>
-      <w:pPr>
-        <w:spacing w:after="0" w:line="240" w:lineRule="auto"/>
-        <w:rPr>
-          <w:sz w:val="20"/>
-          <w:szCs w:val="20"/>
-        </w:rPr>
-      </w:pPr>
-    </w:p>
-    <w:p>
-      <w:pPr>
-        <w:spacing w:after="0" w:line="240" w:lineRule="auto"/>
-        <w:rPr>
-          <w:sz w:val="20"/>
-          <w:szCs w:val="20"/>
-        </w:rPr>
-      </w:pPr>
-    </w:p>
-    <w:p>
-      <w:pPr>
-        <w:spacing w:after="0" w:line="240" w:lineRule="auto"/>
-        <w:rPr>
-          <w:sz w:val="20"/>
-          <w:szCs w:val="20"/>
-        </w:rPr>
-      </w:pPr>
+      <w:bookmarkStart w:id="0" w:name="_GoBack"/>
+      <w:bookmarkEnd w:id="0"/>
     </w:p>
     <w:p>
       <w:pPr>
@@ -7152,7 +7085,7 @@
 </file>
 
 <file path=customXml/itemProps1.xml><?xml version="1.0" encoding="utf-8"?>
-<ds:datastoreItem xmlns:ds="http://schemas.openxmlformats.org/officeDocument/2006/customXml" ds:itemID="{6B0A19EA-7574-4477-9E2D-AFFD749015F6}">
+<ds:datastoreItem xmlns:ds="http://schemas.openxmlformats.org/officeDocument/2006/customXml" ds:itemID="{CFF155C6-FECF-41D2-ABE5-48FAA8103039}">
   <ds:schemaRefs>
     <ds:schemaRef ds:uri="http://schemas.openxmlformats.org/officeDocument/2006/bibliography"/>
   </ds:schemaRefs>

--- a/02_DJ_AT_Website/TechnicalOverview.docx
+++ b/02_DJ_AT_Website/TechnicalOverview.docx
@@ -946,7 +946,7 @@
                 <w:sz w:val="18"/>
                 <w:szCs w:val="18"/>
               </w:rPr>
-              <w:t>15</w:t>
+              <w:t>21</w:t>
             </w:r>
             <w:r>
               <w:rPr>
@@ -962,7 +962,7 @@
                 <w:sz w:val="18"/>
                 <w:szCs w:val="18"/>
               </w:rPr>
-              <w:t>2</w:t>
+              <w:t>0</w:t>
             </w:r>
             <w:r>
               <w:rPr>
@@ -1464,7 +1464,7 @@
                 <w:sz w:val="18"/>
                 <w:szCs w:val="18"/>
               </w:rPr>
-              <w:t>DJ Osnabrück Events Hochzeit Party Gala Eventtechnik</w:t>
+              <w:t>DJ Osnabrück Events Hochzeit Party Gala Geburtstag</w:t>
             </w:r>
           </w:p>
         </w:tc>
@@ -1531,7 +1531,7 @@
                 <w:sz w:val="18"/>
                 <w:szCs w:val="18"/>
               </w:rPr>
-              <w:t xml:space="preserve">Event DJ Osnabrück Hochzeit Geburtstag Party Gala AT Eventtechnik Verleih suchen finden buchen mieten aus in </w:t>
+              <w:t xml:space="preserve">DJ Osnabrück Hochzeit Events Geburtstag Party Gala AT Eventtechnik Verleih suchen finden buchen mieten aus in </w:t>
             </w:r>
             <w:proofErr w:type="spellStart"/>
             <w:r>
@@ -1821,7 +1821,7 @@
                 <w:sz w:val="18"/>
                 <w:szCs w:val="18"/>
               </w:rPr>
-              <w:t>DJOsnabrück_DJOsnabrueck_Hochzeit_Events_Party_mieten_buchen.jpg</w:t>
+              <w:t>02_Logo_DJ-Osnabrück-Hochzeit-Events-Party-mieten-buchen_DJ-AT_Ansgar-Tebben.jpg</w:t>
             </w:r>
           </w:p>
         </w:tc>
@@ -3055,6 +3055,22 @@
                 <w:sz w:val="18"/>
                 <w:szCs w:val="18"/>
               </w:rPr>
+              <w:t>21</w:t>
+            </w:r>
+            <w:r>
+              <w:rPr>
+                <w:i/>
+                <w:sz w:val="18"/>
+                <w:szCs w:val="18"/>
+              </w:rPr>
+              <w:t>:</w:t>
+            </w:r>
+            <w:r>
+              <w:rPr>
+                <w:i/>
+                <w:sz w:val="18"/>
+                <w:szCs w:val="18"/>
+              </w:rPr>
               <w:t>15</w:t>
             </w:r>
             <w:r>
@@ -3063,31 +3079,31 @@
                 <w:sz w:val="18"/>
                 <w:szCs w:val="18"/>
               </w:rPr>
-              <w:t>:</w:t>
-            </w:r>
-            <w:r>
-              <w:rPr>
-                <w:i/>
-                <w:sz w:val="18"/>
-                <w:szCs w:val="18"/>
-              </w:rPr>
-              <w:t>3</w:t>
-            </w:r>
-            <w:r>
-              <w:rPr>
-                <w:i/>
-                <w:sz w:val="18"/>
-                <w:szCs w:val="18"/>
-              </w:rPr>
-              <w:t>0 Uhr</w:t>
-            </w:r>
-            <w:r>
-              <w:rPr>
-                <w:i/>
-                <w:sz w:val="18"/>
-                <w:szCs w:val="18"/>
-              </w:rPr>
-              <w:t xml:space="preserve"> (nicht zu Ende gebracht)</w:t>
+              <w:t xml:space="preserve"> Uhr</w:t>
+            </w:r>
+            <w:r>
+              <w:rPr>
+                <w:i/>
+                <w:sz w:val="18"/>
+                <w:szCs w:val="18"/>
+              </w:rPr>
+              <w:t xml:space="preserve"> (</w:t>
+            </w:r>
+            <w:r>
+              <w:rPr>
+                <w:i/>
+                <w:sz w:val="18"/>
+                <w:szCs w:val="18"/>
+              </w:rPr>
+              <w:t>Erledigt</w:t>
+            </w:r>
+            <w:r>
+              <w:rPr>
+                <w:i/>
+                <w:sz w:val="18"/>
+                <w:szCs w:val="18"/>
+              </w:rPr>
+              <w:t>)</w:t>
             </w:r>
           </w:p>
         </w:tc>
@@ -3547,6 +3563,14 @@
                 <w:szCs w:val="18"/>
               </w:rPr>
             </w:pPr>
+            <w:r>
+              <w:rPr>
+                <w:i/>
+                <w:sz w:val="18"/>
+                <w:szCs w:val="18"/>
+              </w:rPr>
+              <w:t>OK</w:t>
+            </w:r>
           </w:p>
         </w:tc>
       </w:tr>
@@ -5143,7 +5167,7 @@
                 <w:sz w:val="18"/>
                 <w:szCs w:val="18"/>
               </w:rPr>
-              <w:t>15</w:t>
+              <w:t>21</w:t>
             </w:r>
             <w:r>
               <w:rPr>
@@ -5159,7 +5183,15 @@
                 <w:sz w:val="18"/>
                 <w:szCs w:val="18"/>
               </w:rPr>
-              <w:t>40</w:t>
+              <w:t>2</w:t>
+            </w:r>
+            <w:r>
+              <w:rPr>
+                <w:i/>
+                <w:sz w:val="18"/>
+                <w:szCs w:val="18"/>
+              </w:rPr>
+              <w:t>0</w:t>
             </w:r>
             <w:r>
               <w:rPr>
@@ -5938,186 +5970,6 @@
       </w:pPr>
       <w:bookmarkStart w:id="0" w:name="_GoBack"/>
       <w:bookmarkEnd w:id="0"/>
-    </w:p>
-    <w:p>
-      <w:pPr>
-        <w:spacing w:after="0" w:line="240" w:lineRule="auto"/>
-        <w:rPr>
-          <w:sz w:val="20"/>
-          <w:szCs w:val="20"/>
-        </w:rPr>
-      </w:pPr>
-    </w:p>
-    <w:p>
-      <w:pPr>
-        <w:spacing w:after="0" w:line="240" w:lineRule="auto"/>
-        <w:rPr>
-          <w:sz w:val="20"/>
-          <w:szCs w:val="20"/>
-        </w:rPr>
-      </w:pPr>
-    </w:p>
-    <w:p>
-      <w:pPr>
-        <w:spacing w:after="0" w:line="240" w:lineRule="auto"/>
-        <w:rPr>
-          <w:sz w:val="20"/>
-          <w:szCs w:val="20"/>
-        </w:rPr>
-      </w:pPr>
-    </w:p>
-    <w:p>
-      <w:pPr>
-        <w:spacing w:after="0" w:line="240" w:lineRule="auto"/>
-        <w:rPr>
-          <w:sz w:val="20"/>
-          <w:szCs w:val="20"/>
-        </w:rPr>
-      </w:pPr>
-    </w:p>
-    <w:p>
-      <w:pPr>
-        <w:spacing w:after="0" w:line="240" w:lineRule="auto"/>
-        <w:rPr>
-          <w:sz w:val="20"/>
-          <w:szCs w:val="20"/>
-        </w:rPr>
-      </w:pPr>
-    </w:p>
-    <w:p>
-      <w:pPr>
-        <w:spacing w:after="0" w:line="240" w:lineRule="auto"/>
-        <w:rPr>
-          <w:sz w:val="20"/>
-          <w:szCs w:val="20"/>
-        </w:rPr>
-      </w:pPr>
-    </w:p>
-    <w:p>
-      <w:pPr>
-        <w:spacing w:after="0" w:line="240" w:lineRule="auto"/>
-        <w:rPr>
-          <w:sz w:val="20"/>
-          <w:szCs w:val="20"/>
-        </w:rPr>
-      </w:pPr>
-    </w:p>
-    <w:p>
-      <w:pPr>
-        <w:spacing w:after="0" w:line="240" w:lineRule="auto"/>
-        <w:rPr>
-          <w:sz w:val="20"/>
-          <w:szCs w:val="20"/>
-        </w:rPr>
-      </w:pPr>
-    </w:p>
-    <w:p>
-      <w:pPr>
-        <w:spacing w:after="0" w:line="240" w:lineRule="auto"/>
-        <w:rPr>
-          <w:sz w:val="20"/>
-          <w:szCs w:val="20"/>
-        </w:rPr>
-      </w:pPr>
-    </w:p>
-    <w:p>
-      <w:pPr>
-        <w:spacing w:after="0" w:line="240" w:lineRule="auto"/>
-        <w:rPr>
-          <w:sz w:val="20"/>
-          <w:szCs w:val="20"/>
-        </w:rPr>
-      </w:pPr>
-    </w:p>
-    <w:p>
-      <w:pPr>
-        <w:spacing w:after="0" w:line="240" w:lineRule="auto"/>
-        <w:rPr>
-          <w:sz w:val="20"/>
-          <w:szCs w:val="20"/>
-        </w:rPr>
-      </w:pPr>
-    </w:p>
-    <w:p>
-      <w:pPr>
-        <w:spacing w:after="0" w:line="240" w:lineRule="auto"/>
-        <w:rPr>
-          <w:sz w:val="20"/>
-          <w:szCs w:val="20"/>
-        </w:rPr>
-      </w:pPr>
-    </w:p>
-    <w:p>
-      <w:pPr>
-        <w:spacing w:after="0" w:line="240" w:lineRule="auto"/>
-        <w:rPr>
-          <w:sz w:val="20"/>
-          <w:szCs w:val="20"/>
-        </w:rPr>
-      </w:pPr>
-    </w:p>
-    <w:p>
-      <w:pPr>
-        <w:spacing w:after="0" w:line="240" w:lineRule="auto"/>
-        <w:rPr>
-          <w:sz w:val="20"/>
-          <w:szCs w:val="20"/>
-        </w:rPr>
-      </w:pPr>
-    </w:p>
-    <w:p>
-      <w:pPr>
-        <w:spacing w:after="0" w:line="240" w:lineRule="auto"/>
-        <w:rPr>
-          <w:sz w:val="20"/>
-          <w:szCs w:val="20"/>
-        </w:rPr>
-      </w:pPr>
-    </w:p>
-    <w:p>
-      <w:pPr>
-        <w:spacing w:after="0" w:line="240" w:lineRule="auto"/>
-        <w:rPr>
-          <w:sz w:val="20"/>
-          <w:szCs w:val="20"/>
-        </w:rPr>
-      </w:pPr>
-    </w:p>
-    <w:p>
-      <w:pPr>
-        <w:spacing w:after="0" w:line="240" w:lineRule="auto"/>
-        <w:rPr>
-          <w:sz w:val="20"/>
-          <w:szCs w:val="20"/>
-        </w:rPr>
-      </w:pPr>
-    </w:p>
-    <w:p>
-      <w:pPr>
-        <w:spacing w:after="0" w:line="240" w:lineRule="auto"/>
-        <w:rPr>
-          <w:sz w:val="20"/>
-          <w:szCs w:val="20"/>
-        </w:rPr>
-      </w:pPr>
-    </w:p>
-    <w:p>
-      <w:pPr>
-        <w:spacing w:after="0" w:line="240" w:lineRule="auto"/>
-        <w:rPr>
-          <w:sz w:val="20"/>
-          <w:szCs w:val="20"/>
-        </w:rPr>
-      </w:pPr>
-    </w:p>
-    <w:p>
-      <w:pPr>
-        <w:spacing w:after="0" w:line="240" w:lineRule="auto"/>
-        <w:rPr>
-          <w:sz w:val="20"/>
-          <w:szCs w:val="20"/>
-        </w:rPr>
-      </w:pPr>
     </w:p>
     <w:sectPr>
       <w:pgSz w:w="16838" w:h="11906" w:orient="landscape"/>
@@ -7085,7 +6937,7 @@
 </file>
 
 <file path=customXml/itemProps1.xml><?xml version="1.0" encoding="utf-8"?>
-<ds:datastoreItem xmlns:ds="http://schemas.openxmlformats.org/officeDocument/2006/customXml" ds:itemID="{CFF155C6-FECF-41D2-ABE5-48FAA8103039}">
+<ds:datastoreItem xmlns:ds="http://schemas.openxmlformats.org/officeDocument/2006/customXml" ds:itemID="{912B6AA4-E7A7-48D3-A7BA-61B45563BCD5}">
   <ds:schemaRefs>
     <ds:schemaRef ds:uri="http://schemas.openxmlformats.org/officeDocument/2006/bibliography"/>
   </ds:schemaRefs>

--- a/02_DJ_AT_Website/TechnicalOverview.docx
+++ b/02_DJ_AT_Website/TechnicalOverview.docx
@@ -938,15 +938,31 @@
                 <w:sz w:val="18"/>
                 <w:szCs w:val="18"/>
               </w:rPr>
-              <w:t xml:space="preserve">14.05.2020 </w:t>
-            </w:r>
-            <w:r>
-              <w:rPr>
-                <w:i/>
-                <w:sz w:val="18"/>
-                <w:szCs w:val="18"/>
-              </w:rPr>
-              <w:t>21</w:t>
+              <w:t>1</w:t>
+            </w:r>
+            <w:r>
+              <w:rPr>
+                <w:i/>
+                <w:sz w:val="18"/>
+                <w:szCs w:val="18"/>
+              </w:rPr>
+              <w:t>5</w:t>
+            </w:r>
+            <w:r>
+              <w:rPr>
+                <w:i/>
+                <w:sz w:val="18"/>
+                <w:szCs w:val="18"/>
+              </w:rPr>
+              <w:t xml:space="preserve">.05.2020 </w:t>
+            </w:r>
+            <w:r>
+              <w:rPr>
+                <w:i/>
+                <w:sz w:val="18"/>
+                <w:szCs w:val="18"/>
+              </w:rPr>
+              <w:t>09</w:t>
             </w:r>
             <w:r>
               <w:rPr>
@@ -962,7 +978,7 @@
                 <w:sz w:val="18"/>
                 <w:szCs w:val="18"/>
               </w:rPr>
-              <w:t>0</w:t>
+              <w:t>3</w:t>
             </w:r>
             <w:r>
               <w:rPr>
@@ -1328,6 +1344,7 @@
                 <w:szCs w:val="16"/>
               </w:rPr>
             </w:pPr>
+            <w:bookmarkStart w:id="0" w:name="_GoBack"/>
             <w:r>
               <w:rPr>
                 <w:b/>
@@ -1343,6 +1360,7 @@
               </w:rPr>
               <w:t>dj-at-osnabrueck.de</w:t>
             </w:r>
+            <w:bookmarkEnd w:id="0"/>
           </w:p>
         </w:tc>
         <w:tc>
@@ -5968,8 +5986,6 @@
           <w:szCs w:val="20"/>
         </w:rPr>
       </w:pPr>
-      <w:bookmarkStart w:id="0" w:name="_GoBack"/>
-      <w:bookmarkEnd w:id="0"/>
     </w:p>
     <w:sectPr>
       <w:pgSz w:w="16838" w:h="11906" w:orient="landscape"/>
@@ -6937,7 +6953,7 @@
 </file>
 
 <file path=customXml/itemProps1.xml><?xml version="1.0" encoding="utf-8"?>
-<ds:datastoreItem xmlns:ds="http://schemas.openxmlformats.org/officeDocument/2006/customXml" ds:itemID="{912B6AA4-E7A7-48D3-A7BA-61B45563BCD5}">
+<ds:datastoreItem xmlns:ds="http://schemas.openxmlformats.org/officeDocument/2006/customXml" ds:itemID="{41DFDC8F-AAA8-458A-B1E5-A6B87645A6F5}">
   <ds:schemaRefs>
     <ds:schemaRef ds:uri="http://schemas.openxmlformats.org/officeDocument/2006/bibliography"/>
   </ds:schemaRefs>

--- a/02_DJ_AT_Website/TechnicalOverview.docx
+++ b/02_DJ_AT_Website/TechnicalOverview.docx
@@ -1344,7 +1344,6 @@
                 <w:szCs w:val="16"/>
               </w:rPr>
             </w:pPr>
-            <w:bookmarkStart w:id="0" w:name="_GoBack"/>
             <w:r>
               <w:rPr>
                 <w:b/>
@@ -1360,7 +1359,6 @@
               </w:rPr>
               <w:t>dj-at-osnabrueck.de</w:t>
             </w:r>
-            <w:bookmarkEnd w:id="0"/>
           </w:p>
         </w:tc>
         <w:tc>
@@ -1482,7 +1480,7 @@
                 <w:sz w:val="18"/>
                 <w:szCs w:val="18"/>
               </w:rPr>
-              <w:t>DJ Osnabrück Events Hochzeit Party Gala Geburtstag</w:t>
+              <w:t>DJ Osnabrück Hochzeit Events Party Verleih AT Ansgar Tebben</w:t>
             </w:r>
           </w:p>
         </w:tc>
@@ -1549,7 +1547,7 @@
                 <w:sz w:val="18"/>
                 <w:szCs w:val="18"/>
               </w:rPr>
-              <w:t xml:space="preserve">DJ Osnabrück Hochzeit Events Geburtstag Party Gala AT Eventtechnik Verleih suchen finden buchen mieten aus in </w:t>
+              <w:t xml:space="preserve">DJ Osnabrück Hochzeit Events Geburtstag Gala Verleih Eventtechnik Tonstudio suchen finden buchen mieten aus in </w:t>
             </w:r>
             <w:proofErr w:type="spellStart"/>
             <w:r>
@@ -1561,6 +1559,14 @@
               <w:t>Osnabrueck</w:t>
             </w:r>
             <w:proofErr w:type="spellEnd"/>
+            <w:r>
+              <w:rPr>
+                <w:b/>
+                <w:sz w:val="18"/>
+                <w:szCs w:val="18"/>
+              </w:rPr>
+              <w:t xml:space="preserve"> DJ AT Ansgar Tebben</w:t>
+            </w:r>
           </w:p>
         </w:tc>
         <w:tc>
@@ -1620,7 +1626,7 @@
                 <w:sz w:val="18"/>
                 <w:szCs w:val="18"/>
               </w:rPr>
-              <w:t>DJ Osnabrück Ansgar Tebben Hochzeit Events Eventtechnik Verleih</w:t>
+              <w:t>DJ Osnabrück Ansgar Tebben Hochzeit Events Gala Eventtechnik Verleih</w:t>
             </w:r>
           </w:p>
         </w:tc>
@@ -1846,6 +1852,876 @@
         <w:tc>
           <w:tcPr>
             <w:tcW w:w="671" w:type="dxa"/>
+          </w:tcPr>
+          <w:p>
+            <w:pPr>
+              <w:rPr>
+                <w:sz w:val="18"/>
+                <w:szCs w:val="20"/>
+              </w:rPr>
+            </w:pPr>
+          </w:p>
+        </w:tc>
+      </w:tr>
+    </w:tbl>
+    <w:p>
+      <w:pPr>
+        <w:spacing w:after="0" w:line="240" w:lineRule="auto"/>
+        <w:rPr>
+          <w:sz w:val="20"/>
+          <w:szCs w:val="20"/>
+        </w:rPr>
+      </w:pPr>
+    </w:p>
+    <w:p>
+      <w:pPr>
+        <w:spacing w:after="0" w:line="240" w:lineRule="auto"/>
+        <w:rPr>
+          <w:sz w:val="20"/>
+          <w:szCs w:val="20"/>
+        </w:rPr>
+      </w:pPr>
+    </w:p>
+    <w:p>
+      <w:pPr>
+        <w:spacing w:after="0" w:line="240" w:lineRule="auto"/>
+        <w:rPr>
+          <w:sz w:val="20"/>
+          <w:szCs w:val="20"/>
+        </w:rPr>
+      </w:pPr>
+    </w:p>
+    <w:p>
+      <w:pPr>
+        <w:spacing w:after="0" w:line="240" w:lineRule="auto"/>
+        <w:rPr>
+          <w:sz w:val="20"/>
+          <w:szCs w:val="20"/>
+        </w:rPr>
+      </w:pPr>
+    </w:p>
+    <w:tbl>
+      <w:tblPr>
+        <w:tblStyle w:val="Tabellenraster"/>
+        <w:tblpPr w:leftFromText="141" w:rightFromText="141" w:vertAnchor="text" w:tblpY="1"/>
+        <w:tblOverlap w:val="never"/>
+        <w:tblW w:w="15873" w:type="dxa"/>
+        <w:tblBorders>
+          <w:top w:val="single" w:sz="2" w:space="0" w:color="BFBFBF" w:themeColor="background1" w:themeShade="BF"/>
+          <w:left w:val="single" w:sz="2" w:space="0" w:color="BFBFBF" w:themeColor="background1" w:themeShade="BF"/>
+          <w:bottom w:val="single" w:sz="2" w:space="0" w:color="BFBFBF" w:themeColor="background1" w:themeShade="BF"/>
+          <w:right w:val="single" w:sz="2" w:space="0" w:color="BFBFBF" w:themeColor="background1" w:themeShade="BF"/>
+          <w:insideH w:val="single" w:sz="2" w:space="0" w:color="BFBFBF" w:themeColor="background1" w:themeShade="BF"/>
+          <w:insideV w:val="single" w:sz="2" w:space="0" w:color="BFBFBF" w:themeColor="background1" w:themeShade="BF"/>
+        </w:tblBorders>
+        <w:tblLook w:val="04A0" w:firstRow="1" w:lastRow="0" w:firstColumn="1" w:lastColumn="0" w:noHBand="0" w:noVBand="1"/>
+      </w:tblPr>
+      <w:tblGrid>
+        <w:gridCol w:w="6660"/>
+        <w:gridCol w:w="721"/>
+        <w:gridCol w:w="7358"/>
+        <w:gridCol w:w="1134"/>
+      </w:tblGrid>
+      <w:tr>
+        <w:tc>
+          <w:tcPr>
+            <w:tcW w:w="6660" w:type="dxa"/>
+            <w:tcBorders>
+              <w:bottom w:val="single" w:sz="2" w:space="0" w:color="BFBFBF" w:themeColor="background1" w:themeShade="BF"/>
+            </w:tcBorders>
+            <w:shd w:val="clear" w:color="auto" w:fill="auto"/>
+          </w:tcPr>
+          <w:p>
+            <w:pPr>
+              <w:rPr>
+                <w:b/>
+                <w:i/>
+                <w:sz w:val="20"/>
+                <w:szCs w:val="20"/>
+              </w:rPr>
+            </w:pPr>
+            <w:proofErr w:type="spellStart"/>
+            <w:proofErr w:type="gramStart"/>
+            <w:r>
+              <w:rPr>
+                <w:b/>
+                <w:i/>
+                <w:sz w:val="24"/>
+                <w:szCs w:val="20"/>
+              </w:rPr>
+              <w:t>djosnabrueck.business</w:t>
+            </w:r>
+            <w:proofErr w:type="gramEnd"/>
+            <w:r>
+              <w:rPr>
+                <w:b/>
+                <w:i/>
+                <w:sz w:val="24"/>
+                <w:szCs w:val="20"/>
+              </w:rPr>
+              <w:t>.site</w:t>
+            </w:r>
+            <w:proofErr w:type="spellEnd"/>
+          </w:p>
+        </w:tc>
+        <w:tc>
+          <w:tcPr>
+            <w:tcW w:w="9213" w:type="dxa"/>
+            <w:gridSpan w:val="3"/>
+            <w:tcBorders>
+              <w:bottom w:val="single" w:sz="2" w:space="0" w:color="BFBFBF" w:themeColor="background1" w:themeShade="BF"/>
+            </w:tcBorders>
+          </w:tcPr>
+          <w:p>
+            <w:pPr>
+              <w:jc w:val="right"/>
+              <w:rPr>
+                <w:sz w:val="20"/>
+                <w:szCs w:val="20"/>
+              </w:rPr>
+            </w:pPr>
+          </w:p>
+        </w:tc>
+      </w:tr>
+      <w:tr>
+        <w:tc>
+          <w:tcPr>
+            <w:tcW w:w="6660" w:type="dxa"/>
+            <w:shd w:val="clear" w:color="auto" w:fill="BFBFBF" w:themeFill="background1" w:themeFillShade="BF"/>
+          </w:tcPr>
+          <w:p>
+            <w:pPr>
+              <w:jc w:val="center"/>
+              <w:rPr>
+                <w:sz w:val="20"/>
+                <w:szCs w:val="20"/>
+              </w:rPr>
+            </w:pPr>
+            <w:r>
+              <w:rPr>
+                <w:sz w:val="20"/>
+                <w:szCs w:val="20"/>
+              </w:rPr>
+              <w:t>URL</w:t>
+            </w:r>
+          </w:p>
+        </w:tc>
+        <w:tc>
+          <w:tcPr>
+            <w:tcW w:w="721" w:type="dxa"/>
+            <w:shd w:val="clear" w:color="auto" w:fill="BFBFBF" w:themeFill="background1" w:themeFillShade="BF"/>
+          </w:tcPr>
+          <w:p>
+            <w:pPr>
+              <w:jc w:val="center"/>
+              <w:rPr>
+                <w:sz w:val="20"/>
+                <w:szCs w:val="20"/>
+              </w:rPr>
+            </w:pPr>
+            <w:r>
+              <w:rPr>
+                <w:sz w:val="20"/>
+                <w:szCs w:val="20"/>
+              </w:rPr>
+              <w:t>Status</w:t>
+            </w:r>
+          </w:p>
+        </w:tc>
+        <w:tc>
+          <w:tcPr>
+            <w:tcW w:w="7358" w:type="dxa"/>
+            <w:shd w:val="clear" w:color="auto" w:fill="BFBFBF" w:themeFill="background1" w:themeFillShade="BF"/>
+          </w:tcPr>
+          <w:p>
+            <w:pPr>
+              <w:jc w:val="center"/>
+              <w:rPr>
+                <w:sz w:val="20"/>
+                <w:szCs w:val="20"/>
+              </w:rPr>
+            </w:pPr>
+            <w:r>
+              <w:rPr>
+                <w:sz w:val="20"/>
+                <w:szCs w:val="20"/>
+              </w:rPr>
+              <w:t>Anzeige</w:t>
+            </w:r>
+          </w:p>
+        </w:tc>
+        <w:tc>
+          <w:tcPr>
+            <w:tcW w:w="1134" w:type="dxa"/>
+            <w:shd w:val="clear" w:color="auto" w:fill="BFBFBF" w:themeFill="background1" w:themeFillShade="BF"/>
+          </w:tcPr>
+          <w:p>
+            <w:pPr>
+              <w:jc w:val="center"/>
+              <w:rPr>
+                <w:sz w:val="20"/>
+                <w:szCs w:val="20"/>
+              </w:rPr>
+            </w:pPr>
+            <w:r>
+              <w:rPr>
+                <w:sz w:val="20"/>
+                <w:szCs w:val="20"/>
+              </w:rPr>
+              <w:t>Info</w:t>
+            </w:r>
+          </w:p>
+        </w:tc>
+      </w:tr>
+      <w:tr>
+        <w:tc>
+          <w:tcPr>
+            <w:tcW w:w="6660" w:type="dxa"/>
+          </w:tcPr>
+          <w:p>
+            <w:pPr>
+              <w:rPr>
+                <w:sz w:val="20"/>
+                <w:szCs w:val="20"/>
+              </w:rPr>
+            </w:pPr>
+            <w:r>
+              <w:rPr>
+                <w:b/>
+                <w:sz w:val="20"/>
+                <w:szCs w:val="20"/>
+              </w:rPr>
+              <w:t>https://www</w:t>
+            </w:r>
+            <w:r>
+              <w:rPr>
+                <w:sz w:val="20"/>
+                <w:szCs w:val="20"/>
+              </w:rPr>
+              <w:t>.</w:t>
+            </w:r>
+            <w:r>
+              <w:rPr>
+                <w:sz w:val="18"/>
+                <w:szCs w:val="20"/>
+              </w:rPr>
+              <w:t>djosnabrueck.business.site</w:t>
+            </w:r>
+          </w:p>
+        </w:tc>
+        <w:tc>
+          <w:tcPr>
+            <w:tcW w:w="721" w:type="dxa"/>
+          </w:tcPr>
+          <w:p>
+            <w:pPr>
+              <w:jc w:val="center"/>
+              <w:rPr>
+                <w:i/>
+                <w:sz w:val="18"/>
+                <w:szCs w:val="20"/>
+              </w:rPr>
+            </w:pPr>
+          </w:p>
+        </w:tc>
+        <w:tc>
+          <w:tcPr>
+            <w:tcW w:w="7358" w:type="dxa"/>
+          </w:tcPr>
+          <w:p>
+            <w:pPr>
+              <w:rPr>
+                <w:sz w:val="20"/>
+                <w:szCs w:val="20"/>
+              </w:rPr>
+            </w:pPr>
+          </w:p>
+        </w:tc>
+        <w:tc>
+          <w:tcPr>
+            <w:tcW w:w="1134" w:type="dxa"/>
+          </w:tcPr>
+          <w:p>
+            <w:pPr>
+              <w:jc w:val="center"/>
+              <w:rPr>
+                <w:sz w:val="20"/>
+                <w:szCs w:val="20"/>
+              </w:rPr>
+            </w:pPr>
+          </w:p>
+        </w:tc>
+      </w:tr>
+      <w:tr>
+        <w:tc>
+          <w:tcPr>
+            <w:tcW w:w="6660" w:type="dxa"/>
+          </w:tcPr>
+          <w:p>
+            <w:pPr>
+              <w:rPr>
+                <w:sz w:val="20"/>
+                <w:szCs w:val="20"/>
+              </w:rPr>
+            </w:pPr>
+            <w:r>
+              <w:rPr>
+                <w:b/>
+                <w:sz w:val="20"/>
+                <w:szCs w:val="20"/>
+              </w:rPr>
+              <w:t>https://</w:t>
+            </w:r>
+            <w:r>
+              <w:rPr>
+                <w:sz w:val="18"/>
+                <w:szCs w:val="20"/>
+              </w:rPr>
+              <w:t>djosnabrueck.business.site</w:t>
+            </w:r>
+          </w:p>
+        </w:tc>
+        <w:tc>
+          <w:tcPr>
+            <w:tcW w:w="721" w:type="dxa"/>
+          </w:tcPr>
+          <w:p>
+            <w:pPr>
+              <w:jc w:val="center"/>
+              <w:rPr>
+                <w:i/>
+                <w:sz w:val="18"/>
+                <w:szCs w:val="20"/>
+              </w:rPr>
+            </w:pPr>
+          </w:p>
+        </w:tc>
+        <w:tc>
+          <w:tcPr>
+            <w:tcW w:w="7358" w:type="dxa"/>
+          </w:tcPr>
+          <w:p>
+            <w:pPr>
+              <w:rPr>
+                <w:sz w:val="20"/>
+                <w:szCs w:val="20"/>
+              </w:rPr>
+            </w:pPr>
+          </w:p>
+        </w:tc>
+        <w:tc>
+          <w:tcPr>
+            <w:tcW w:w="1134" w:type="dxa"/>
+          </w:tcPr>
+          <w:p>
+            <w:pPr>
+              <w:jc w:val="center"/>
+              <w:rPr>
+                <w:sz w:val="20"/>
+                <w:szCs w:val="20"/>
+              </w:rPr>
+            </w:pPr>
+          </w:p>
+        </w:tc>
+      </w:tr>
+      <w:tr>
+        <w:tc>
+          <w:tcPr>
+            <w:tcW w:w="6660" w:type="dxa"/>
+          </w:tcPr>
+          <w:p>
+            <w:pPr>
+              <w:rPr>
+                <w:sz w:val="20"/>
+                <w:szCs w:val="20"/>
+              </w:rPr>
+            </w:pPr>
+            <w:r>
+              <w:rPr>
+                <w:b/>
+                <w:sz w:val="20"/>
+                <w:szCs w:val="20"/>
+              </w:rPr>
+              <w:t>http://www</w:t>
+            </w:r>
+            <w:r>
+              <w:rPr>
+                <w:sz w:val="20"/>
+                <w:szCs w:val="20"/>
+              </w:rPr>
+              <w:t>.</w:t>
+            </w:r>
+            <w:r>
+              <w:rPr>
+                <w:sz w:val="18"/>
+                <w:szCs w:val="20"/>
+              </w:rPr>
+              <w:t>djosnabrueck.business.site</w:t>
+            </w:r>
+          </w:p>
+        </w:tc>
+        <w:tc>
+          <w:tcPr>
+            <w:tcW w:w="721" w:type="dxa"/>
+          </w:tcPr>
+          <w:p>
+            <w:pPr>
+              <w:jc w:val="center"/>
+              <w:rPr>
+                <w:i/>
+                <w:sz w:val="18"/>
+                <w:szCs w:val="20"/>
+              </w:rPr>
+            </w:pPr>
+          </w:p>
+        </w:tc>
+        <w:tc>
+          <w:tcPr>
+            <w:tcW w:w="7358" w:type="dxa"/>
+          </w:tcPr>
+          <w:p>
+            <w:pPr>
+              <w:rPr>
+                <w:sz w:val="20"/>
+                <w:szCs w:val="20"/>
+              </w:rPr>
+            </w:pPr>
+          </w:p>
+        </w:tc>
+        <w:tc>
+          <w:tcPr>
+            <w:tcW w:w="1134" w:type="dxa"/>
+          </w:tcPr>
+          <w:p>
+            <w:pPr>
+              <w:jc w:val="center"/>
+              <w:rPr>
+                <w:sz w:val="20"/>
+                <w:szCs w:val="20"/>
+              </w:rPr>
+            </w:pPr>
+          </w:p>
+        </w:tc>
+      </w:tr>
+      <w:tr>
+        <w:tc>
+          <w:tcPr>
+            <w:tcW w:w="6660" w:type="dxa"/>
+          </w:tcPr>
+          <w:p>
+            <w:pPr>
+              <w:rPr>
+                <w:sz w:val="20"/>
+                <w:szCs w:val="20"/>
+              </w:rPr>
+            </w:pPr>
+            <w:r>
+              <w:rPr>
+                <w:b/>
+                <w:sz w:val="20"/>
+                <w:szCs w:val="20"/>
+              </w:rPr>
+              <w:t>http://</w:t>
+            </w:r>
+            <w:r>
+              <w:rPr>
+                <w:sz w:val="18"/>
+                <w:szCs w:val="20"/>
+              </w:rPr>
+              <w:t>djosnabrueck.business.site</w:t>
+            </w:r>
+          </w:p>
+        </w:tc>
+        <w:tc>
+          <w:tcPr>
+            <w:tcW w:w="721" w:type="dxa"/>
+          </w:tcPr>
+          <w:p>
+            <w:pPr>
+              <w:jc w:val="center"/>
+              <w:rPr>
+                <w:i/>
+                <w:sz w:val="18"/>
+                <w:szCs w:val="20"/>
+              </w:rPr>
+            </w:pPr>
+          </w:p>
+        </w:tc>
+        <w:tc>
+          <w:tcPr>
+            <w:tcW w:w="7358" w:type="dxa"/>
+          </w:tcPr>
+          <w:p>
+            <w:pPr>
+              <w:rPr>
+                <w:sz w:val="20"/>
+                <w:szCs w:val="20"/>
+              </w:rPr>
+            </w:pPr>
+          </w:p>
+        </w:tc>
+        <w:tc>
+          <w:tcPr>
+            <w:tcW w:w="1134" w:type="dxa"/>
+          </w:tcPr>
+          <w:p>
+            <w:pPr>
+              <w:jc w:val="center"/>
+              <w:rPr>
+                <w:sz w:val="20"/>
+                <w:szCs w:val="20"/>
+              </w:rPr>
+            </w:pPr>
+          </w:p>
+        </w:tc>
+      </w:tr>
+    </w:tbl>
+    <w:p>
+      <w:pPr>
+        <w:spacing w:after="0" w:line="240" w:lineRule="auto"/>
+        <w:rPr>
+          <w:sz w:val="20"/>
+          <w:szCs w:val="20"/>
+        </w:rPr>
+      </w:pPr>
+    </w:p>
+    <w:p>
+      <w:pPr>
+        <w:spacing w:after="0" w:line="240" w:lineRule="auto"/>
+        <w:rPr>
+          <w:sz w:val="20"/>
+          <w:szCs w:val="20"/>
+        </w:rPr>
+      </w:pPr>
+    </w:p>
+    <w:tbl>
+      <w:tblPr>
+        <w:tblStyle w:val="Tabellenraster"/>
+        <w:tblW w:w="0" w:type="auto"/>
+        <w:tblBorders>
+          <w:top w:val="single" w:sz="2" w:space="0" w:color="D9D9D9" w:themeColor="background1" w:themeShade="D9"/>
+          <w:left w:val="single" w:sz="2" w:space="0" w:color="D9D9D9" w:themeColor="background1" w:themeShade="D9"/>
+          <w:bottom w:val="single" w:sz="2" w:space="0" w:color="D9D9D9" w:themeColor="background1" w:themeShade="D9"/>
+          <w:right w:val="single" w:sz="2" w:space="0" w:color="D9D9D9" w:themeColor="background1" w:themeShade="D9"/>
+          <w:insideH w:val="single" w:sz="2" w:space="0" w:color="D9D9D9" w:themeColor="background1" w:themeShade="D9"/>
+          <w:insideV w:val="single" w:sz="2" w:space="0" w:color="D9D9D9" w:themeColor="background1" w:themeShade="D9"/>
+        </w:tblBorders>
+        <w:tblLook w:val="04A0" w:firstRow="1" w:lastRow="0" w:firstColumn="1" w:lastColumn="0" w:noHBand="0" w:noVBand="1"/>
+      </w:tblPr>
+      <w:tblGrid>
+        <w:gridCol w:w="3683"/>
+        <w:gridCol w:w="11765"/>
+        <w:gridCol w:w="246"/>
+      </w:tblGrid>
+      <w:tr>
+        <w:tc>
+          <w:tcPr>
+            <w:tcW w:w="3683" w:type="dxa"/>
+          </w:tcPr>
+          <w:p>
+            <w:pPr>
+              <w:rPr>
+                <w:i/>
+                <w:sz w:val="18"/>
+                <w:szCs w:val="20"/>
+              </w:rPr>
+            </w:pPr>
+            <w:r>
+              <w:rPr>
+                <w:i/>
+                <w:sz w:val="18"/>
+                <w:szCs w:val="20"/>
+              </w:rPr>
+              <w:t>Seitenname</w:t>
+            </w:r>
+            <w:r>
+              <w:rPr>
+                <w:i/>
+                <w:sz w:val="18"/>
+                <w:szCs w:val="20"/>
+              </w:rPr>
+              <w:t>-/</w:t>
+            </w:r>
+            <w:r>
+              <w:rPr>
+                <w:i/>
+                <w:sz w:val="18"/>
+                <w:szCs w:val="20"/>
+              </w:rPr>
+              <w:t>Titel</w:t>
+            </w:r>
+            <w:r>
+              <w:rPr>
+                <w:i/>
+                <w:sz w:val="18"/>
+                <w:szCs w:val="20"/>
+              </w:rPr>
+              <w:t>-/Header</w:t>
+            </w:r>
+            <w:r>
+              <w:rPr>
+                <w:i/>
+                <w:sz w:val="18"/>
+                <w:szCs w:val="20"/>
+              </w:rPr>
+              <w:t xml:space="preserve"> (Anzeige Google)</w:t>
+            </w:r>
+          </w:p>
+        </w:tc>
+        <w:tc>
+          <w:tcPr>
+            <w:tcW w:w="11765" w:type="dxa"/>
+          </w:tcPr>
+          <w:p>
+            <w:pPr>
+              <w:rPr>
+                <w:rFonts w:cstheme="minorHAnsi"/>
+                <w:b/>
+                <w:color w:val="000000" w:themeColor="text1"/>
+                <w:sz w:val="18"/>
+                <w:szCs w:val="18"/>
+                <w:shd w:val="clear" w:color="auto" w:fill="FFFFFF"/>
+              </w:rPr>
+            </w:pPr>
+            <w:r>
+              <w:rPr>
+                <w:rFonts w:cstheme="minorHAnsi"/>
+                <w:b/>
+                <w:color w:val="000000" w:themeColor="text1"/>
+                <w:sz w:val="18"/>
+                <w:szCs w:val="18"/>
+                <w:shd w:val="clear" w:color="auto" w:fill="FFFFFF"/>
+              </w:rPr>
+              <w:t>DJ Osnabrück Hochzeit Events Geburtstag Party Verleih</w:t>
+            </w:r>
+          </w:p>
+        </w:tc>
+        <w:tc>
+          <w:tcPr>
+            <w:tcW w:w="246" w:type="dxa"/>
+          </w:tcPr>
+          <w:p>
+            <w:pPr>
+              <w:rPr>
+                <w:sz w:val="18"/>
+                <w:szCs w:val="20"/>
+              </w:rPr>
+            </w:pPr>
+          </w:p>
+        </w:tc>
+      </w:tr>
+      <w:tr>
+        <w:tc>
+          <w:tcPr>
+            <w:tcW w:w="3683" w:type="dxa"/>
+          </w:tcPr>
+          <w:p>
+            <w:pPr>
+              <w:rPr>
+                <w:i/>
+                <w:sz w:val="18"/>
+                <w:szCs w:val="20"/>
+              </w:rPr>
+            </w:pPr>
+            <w:r>
+              <w:rPr>
+                <w:i/>
+                <w:sz w:val="18"/>
+                <w:szCs w:val="20"/>
+              </w:rPr>
+              <w:t>Seitenb</w:t>
+            </w:r>
+            <w:r>
+              <w:rPr>
+                <w:i/>
+                <w:sz w:val="18"/>
+                <w:szCs w:val="20"/>
+              </w:rPr>
+              <w:t>eschreibung (Beschreibung Google)</w:t>
+            </w:r>
+          </w:p>
+        </w:tc>
+        <w:tc>
+          <w:tcPr>
+            <w:tcW w:w="11765" w:type="dxa"/>
+          </w:tcPr>
+          <w:p>
+            <w:pPr>
+              <w:rPr>
+                <w:rFonts w:cstheme="minorHAnsi"/>
+                <w:b/>
+                <w:sz w:val="18"/>
+                <w:szCs w:val="18"/>
+              </w:rPr>
+            </w:pPr>
+            <w:r>
+              <w:rPr>
+                <w:rFonts w:cstheme="minorHAnsi"/>
+                <w:b/>
+                <w:sz w:val="18"/>
+                <w:szCs w:val="18"/>
+              </w:rPr>
+              <w:t xml:space="preserve">DJ Osnabrück Hochzeit Gala Events Geburtstag Party Verleih DJ AT Ansgar Tebben Eventtechnik suchen buchen mieten DJ aus in </w:t>
+            </w:r>
+            <w:proofErr w:type="spellStart"/>
+            <w:r>
+              <w:rPr>
+                <w:rFonts w:cstheme="minorHAnsi"/>
+                <w:b/>
+                <w:sz w:val="18"/>
+                <w:szCs w:val="18"/>
+              </w:rPr>
+              <w:t>Osnabrueck</w:t>
+            </w:r>
+            <w:proofErr w:type="spellEnd"/>
+            <w:r>
+              <w:rPr>
+                <w:rFonts w:cstheme="minorHAnsi"/>
+                <w:b/>
+                <w:sz w:val="18"/>
+                <w:szCs w:val="18"/>
+              </w:rPr>
+              <w:t xml:space="preserve"> DJ Hochzeit Osnabrück DJ Events Osnabrück DJ Party Osnabrück DJ Verleih Osnabrück DJ Gala Osnabrück DJ Geburtstag Osnabrück Tonstudio </w:t>
+            </w:r>
+            <w:proofErr w:type="spellStart"/>
+            <w:r>
+              <w:rPr>
+                <w:rFonts w:cstheme="minorHAnsi"/>
+                <w:b/>
+                <w:sz w:val="18"/>
+                <w:szCs w:val="18"/>
+              </w:rPr>
+              <w:t>StageCrew</w:t>
+            </w:r>
+            <w:proofErr w:type="spellEnd"/>
+          </w:p>
+          <w:p>
+            <w:pPr>
+              <w:rPr>
+                <w:rFonts w:cstheme="minorHAnsi"/>
+                <w:b/>
+                <w:sz w:val="18"/>
+                <w:szCs w:val="18"/>
+              </w:rPr>
+            </w:pPr>
+            <w:bookmarkStart w:id="0" w:name="_GoBack"/>
+            <w:bookmarkEnd w:id="0"/>
+            <w:r>
+              <w:rPr>
+                <w:rFonts w:cstheme="minorHAnsi"/>
+                <w:b/>
+                <w:color w:val="FF0000"/>
+                <w:sz w:val="18"/>
+                <w:szCs w:val="18"/>
+              </w:rPr>
+              <w:t xml:space="preserve">(wichtig unter Business </w:t>
+            </w:r>
+            <w:r>
+              <w:rPr>
+                <w:rFonts w:cstheme="minorHAnsi"/>
+                <w:b/>
+                <w:color w:val="FF0000"/>
+                <w:sz w:val="18"/>
+                <w:szCs w:val="18"/>
+              </w:rPr>
+              <w:sym w:font="Wingdings" w:char="F0E0"/>
+            </w:r>
+            <w:r>
+              <w:rPr>
+                <w:rFonts w:cstheme="minorHAnsi"/>
+                <w:b/>
+                <w:color w:val="FF0000"/>
+                <w:sz w:val="18"/>
+                <w:szCs w:val="18"/>
+              </w:rPr>
+              <w:t xml:space="preserve"> Info </w:t>
+            </w:r>
+            <w:r>
+              <w:rPr>
+                <w:rFonts w:cstheme="minorHAnsi"/>
+                <w:b/>
+                <w:color w:val="FF0000"/>
+                <w:sz w:val="18"/>
+                <w:szCs w:val="18"/>
+              </w:rPr>
+              <w:sym w:font="Wingdings" w:char="F0E0"/>
+            </w:r>
+            <w:r>
+              <w:rPr>
+                <w:rFonts w:cstheme="minorHAnsi"/>
+                <w:b/>
+                <w:color w:val="FF0000"/>
+                <w:sz w:val="18"/>
+                <w:szCs w:val="18"/>
+              </w:rPr>
+              <w:t xml:space="preserve"> Beschreibung)</w:t>
+            </w:r>
+          </w:p>
+        </w:tc>
+        <w:tc>
+          <w:tcPr>
+            <w:tcW w:w="246" w:type="dxa"/>
+          </w:tcPr>
+          <w:p>
+            <w:pPr>
+              <w:rPr>
+                <w:sz w:val="18"/>
+                <w:szCs w:val="20"/>
+              </w:rPr>
+            </w:pPr>
+          </w:p>
+        </w:tc>
+      </w:tr>
+      <w:tr>
+        <w:tc>
+          <w:tcPr>
+            <w:tcW w:w="3683" w:type="dxa"/>
+          </w:tcPr>
+          <w:p>
+            <w:pPr>
+              <w:rPr>
+                <w:i/>
+                <w:sz w:val="18"/>
+                <w:szCs w:val="20"/>
+              </w:rPr>
+            </w:pPr>
+            <w:r>
+              <w:rPr>
+                <w:i/>
+                <w:sz w:val="18"/>
+                <w:szCs w:val="20"/>
+              </w:rPr>
+              <w:t>Business Name</w:t>
+            </w:r>
+          </w:p>
+        </w:tc>
+        <w:tc>
+          <w:tcPr>
+            <w:tcW w:w="11765" w:type="dxa"/>
+          </w:tcPr>
+          <w:p>
+            <w:pPr>
+              <w:rPr>
+                <w:rFonts w:cstheme="minorHAnsi"/>
+                <w:b/>
+                <w:sz w:val="18"/>
+                <w:szCs w:val="18"/>
+              </w:rPr>
+            </w:pPr>
+            <w:r>
+              <w:rPr>
+                <w:rFonts w:cstheme="minorHAnsi"/>
+                <w:b/>
+                <w:sz w:val="18"/>
+                <w:szCs w:val="18"/>
+              </w:rPr>
+              <w:t>DJ AT Ansgar Tebben DJ Osnabrück Hochzeit Events Party Gala Geburtstag Verleih aus in Osnabrück suchen finden buchen mieten</w:t>
+            </w:r>
+          </w:p>
+        </w:tc>
+        <w:tc>
+          <w:tcPr>
+            <w:tcW w:w="246" w:type="dxa"/>
           </w:tcPr>
           <w:p>
             <w:pPr>
@@ -3065,15 +3941,31 @@
                 <w:sz w:val="18"/>
                 <w:szCs w:val="18"/>
               </w:rPr>
-              <w:t xml:space="preserve">14.05.2020 </w:t>
-            </w:r>
-            <w:r>
-              <w:rPr>
-                <w:i/>
-                <w:sz w:val="18"/>
-                <w:szCs w:val="18"/>
-              </w:rPr>
-              <w:t>21</w:t>
+              <w:t>1</w:t>
+            </w:r>
+            <w:r>
+              <w:rPr>
+                <w:i/>
+                <w:sz w:val="18"/>
+                <w:szCs w:val="18"/>
+              </w:rPr>
+              <w:t>5</w:t>
+            </w:r>
+            <w:r>
+              <w:rPr>
+                <w:i/>
+                <w:sz w:val="18"/>
+                <w:szCs w:val="18"/>
+              </w:rPr>
+              <w:t xml:space="preserve">.05.2020 </w:t>
+            </w:r>
+            <w:r>
+              <w:rPr>
+                <w:i/>
+                <w:sz w:val="18"/>
+                <w:szCs w:val="18"/>
+              </w:rPr>
+              <w:t>10</w:t>
             </w:r>
             <w:r>
               <w:rPr>
@@ -3089,7 +3981,7 @@
                 <w:sz w:val="18"/>
                 <w:szCs w:val="18"/>
               </w:rPr>
-              <w:t>15</w:t>
+              <w:t>00</w:t>
             </w:r>
             <w:r>
               <w:rPr>
@@ -5177,15 +6069,31 @@
                 <w:sz w:val="18"/>
                 <w:szCs w:val="18"/>
               </w:rPr>
-              <w:t xml:space="preserve">14.05.2020 </w:t>
-            </w:r>
-            <w:r>
-              <w:rPr>
-                <w:i/>
-                <w:sz w:val="18"/>
-                <w:szCs w:val="18"/>
-              </w:rPr>
-              <w:t>21</w:t>
+              <w:t>1</w:t>
+            </w:r>
+            <w:r>
+              <w:rPr>
+                <w:i/>
+                <w:sz w:val="18"/>
+                <w:szCs w:val="18"/>
+              </w:rPr>
+              <w:t>5</w:t>
+            </w:r>
+            <w:r>
+              <w:rPr>
+                <w:i/>
+                <w:sz w:val="18"/>
+                <w:szCs w:val="18"/>
+              </w:rPr>
+              <w:t xml:space="preserve">.05.2020 </w:t>
+            </w:r>
+            <w:r>
+              <w:rPr>
+                <w:i/>
+                <w:sz w:val="18"/>
+                <w:szCs w:val="18"/>
+              </w:rPr>
+              <w:t>09</w:t>
             </w:r>
             <w:r>
               <w:rPr>
@@ -5201,15 +6109,7 @@
                 <w:sz w:val="18"/>
                 <w:szCs w:val="18"/>
               </w:rPr>
-              <w:t>2</w:t>
-            </w:r>
-            <w:r>
-              <w:rPr>
-                <w:i/>
-                <w:sz w:val="18"/>
-                <w:szCs w:val="18"/>
-              </w:rPr>
-              <w:t>0</w:t>
+              <w:t>45</w:t>
             </w:r>
             <w:r>
               <w:rPr>
@@ -6953,7 +7853,7 @@
 </file>
 
 <file path=customXml/itemProps1.xml><?xml version="1.0" encoding="utf-8"?>
-<ds:datastoreItem xmlns:ds="http://schemas.openxmlformats.org/officeDocument/2006/customXml" ds:itemID="{41DFDC8F-AAA8-458A-B1E5-A6B87645A6F5}">
+<ds:datastoreItem xmlns:ds="http://schemas.openxmlformats.org/officeDocument/2006/customXml" ds:itemID="{54BC66FF-B888-4587-BE9B-4440859E531B}">
   <ds:schemaRefs>
     <ds:schemaRef ds:uri="http://schemas.openxmlformats.org/officeDocument/2006/bibliography"/>
   </ds:schemaRefs>

--- a/02_DJ_AT_Website/TechnicalOverview.docx
+++ b/02_DJ_AT_Website/TechnicalOverview.docx
@@ -1547,7 +1547,7 @@
                 <w:sz w:val="18"/>
                 <w:szCs w:val="18"/>
               </w:rPr>
-              <w:t xml:space="preserve">DJ Osnabrück Hochzeit Events Geburtstag Gala Verleih Eventtechnik Tonstudio suchen finden buchen mieten aus in </w:t>
+              <w:t xml:space="preserve">Hochzeit DJ Osnabrück DJ Events Gala Geburtstag Party Verleih DJ AT Ansgar Tebben Eventtechnik gesucht suchen buchen mieten DJ aus Osnabrück Tonstudio </w:t>
             </w:r>
             <w:proofErr w:type="spellStart"/>
             <w:r>
@@ -1556,6 +1556,34 @@
                 <w:sz w:val="18"/>
                 <w:szCs w:val="18"/>
               </w:rPr>
+              <w:t>Hochzeits</w:t>
+            </w:r>
+            <w:proofErr w:type="spellEnd"/>
+            <w:r>
+              <w:rPr>
+                <w:b/>
+                <w:sz w:val="18"/>
+                <w:szCs w:val="18"/>
+              </w:rPr>
+              <w:t xml:space="preserve"> DJ Geburtstags DJ Party DJ Event DJ in Osnabrück Umgebung Landkreis </w:t>
+            </w:r>
+            <w:bookmarkStart w:id="0" w:name="_GoBack"/>
+            <w:r>
+              <w:rPr>
+                <w:b/>
+                <w:sz w:val="18"/>
+                <w:szCs w:val="18"/>
+              </w:rPr>
+              <w:t xml:space="preserve">Top Equipment Ansprechendes Entertainment Geschmackvolle Musik </w:t>
+            </w:r>
+            <w:bookmarkEnd w:id="0"/>
+            <w:proofErr w:type="spellStart"/>
+            <w:r>
+              <w:rPr>
+                <w:b/>
+                <w:sz w:val="18"/>
+                <w:szCs w:val="18"/>
+              </w:rPr>
               <w:t>Osnabrueck</w:t>
             </w:r>
             <w:proofErr w:type="spellEnd"/>
@@ -1565,7 +1593,7 @@
                 <w:sz w:val="18"/>
                 <w:szCs w:val="18"/>
               </w:rPr>
-              <w:t xml:space="preserve"> DJ AT Ansgar Tebben</w:t>
+              <w:t xml:space="preserve"> DJ Osnabrück</w:t>
             </w:r>
           </w:p>
         </w:tc>
@@ -2604,8 +2632,6 @@
                 <w:szCs w:val="18"/>
               </w:rPr>
             </w:pPr>
-            <w:bookmarkStart w:id="0" w:name="_GoBack"/>
-            <w:bookmarkEnd w:id="0"/>
             <w:r>
               <w:rPr>
                 <w:rFonts w:cstheme="minorHAnsi"/>
@@ -7853,7 +7879,7 @@
 </file>
 
 <file path=customXml/itemProps1.xml><?xml version="1.0" encoding="utf-8"?>
-<ds:datastoreItem xmlns:ds="http://schemas.openxmlformats.org/officeDocument/2006/customXml" ds:itemID="{54BC66FF-B888-4587-BE9B-4440859E531B}">
+<ds:datastoreItem xmlns:ds="http://schemas.openxmlformats.org/officeDocument/2006/customXml" ds:itemID="{398F38E0-E309-4155-BBB1-BF85AD1FB5F0}">
   <ds:schemaRefs>
     <ds:schemaRef ds:uri="http://schemas.openxmlformats.org/officeDocument/2006/bibliography"/>
   </ds:schemaRefs>

--- a/02_DJ_AT_Website/TechnicalOverview.docx
+++ b/02_DJ_AT_Website/TechnicalOverview.docx
@@ -962,7 +962,15 @@
                 <w:sz w:val="18"/>
                 <w:szCs w:val="18"/>
               </w:rPr>
-              <w:t>09</w:t>
+              <w:t>1</w:t>
+            </w:r>
+            <w:r>
+              <w:rPr>
+                <w:i/>
+                <w:sz w:val="18"/>
+                <w:szCs w:val="18"/>
+              </w:rPr>
+              <w:t>6</w:t>
             </w:r>
             <w:r>
               <w:rPr>
@@ -1565,18 +1573,8 @@
                 <w:sz w:val="18"/>
                 <w:szCs w:val="18"/>
               </w:rPr>
-              <w:t xml:space="preserve"> DJ Geburtstags DJ Party DJ Event DJ in Osnabrück Umgebung Landkreis </w:t>
-            </w:r>
-            <w:bookmarkStart w:id="0" w:name="_GoBack"/>
-            <w:r>
-              <w:rPr>
-                <w:b/>
-                <w:sz w:val="18"/>
-                <w:szCs w:val="18"/>
-              </w:rPr>
-              <w:t xml:space="preserve">Top Equipment Ansprechendes Entertainment Geschmackvolle Musik </w:t>
-            </w:r>
-            <w:bookmarkEnd w:id="0"/>
+              <w:t xml:space="preserve"> DJ Geburtstags DJ Party DJ Event DJ in Osnabrück Umgebung Landkreis Top Equipment Ansprechendes Entertainment Geschmackvolle Musik </w:t>
+            </w:r>
             <w:proofErr w:type="spellStart"/>
             <w:r>
               <w:rPr>
@@ -3351,6 +3349,7 @@
               <w:tabs>
                 <w:tab w:val="center" w:pos="317"/>
               </w:tabs>
+              <w:jc w:val="center"/>
               <w:rPr>
                 <w:sz w:val="20"/>
                 <w:szCs w:val="20"/>
@@ -3991,7 +3990,15 @@
                 <w:sz w:val="18"/>
                 <w:szCs w:val="18"/>
               </w:rPr>
-              <w:t>10</w:t>
+              <w:t>1</w:t>
+            </w:r>
+            <w:r>
+              <w:rPr>
+                <w:i/>
+                <w:sz w:val="18"/>
+                <w:szCs w:val="18"/>
+              </w:rPr>
+              <w:t>6</w:t>
             </w:r>
             <w:r>
               <w:rPr>
@@ -4007,7 +4014,7 @@
                 <w:sz w:val="18"/>
                 <w:szCs w:val="18"/>
               </w:rPr>
-              <w:t>00</w:t>
+              <w:t>50</w:t>
             </w:r>
             <w:r>
               <w:rPr>
@@ -6145,6 +6152,16 @@
               </w:rPr>
               <w:t xml:space="preserve"> Uhr</w:t>
             </w:r>
+            <w:r>
+              <w:rPr>
+                <w:i/>
+                <w:sz w:val="18"/>
+                <w:szCs w:val="18"/>
+              </w:rPr>
+              <w:t xml:space="preserve"> ???</w:t>
+            </w:r>
+            <w:bookmarkStart w:id="0" w:name="_GoBack"/>
+            <w:bookmarkEnd w:id="0"/>
           </w:p>
         </w:tc>
       </w:tr>
@@ -7879,7 +7896,7 @@
 </file>
 
 <file path=customXml/itemProps1.xml><?xml version="1.0" encoding="utf-8"?>
-<ds:datastoreItem xmlns:ds="http://schemas.openxmlformats.org/officeDocument/2006/customXml" ds:itemID="{398F38E0-E309-4155-BBB1-BF85AD1FB5F0}">
+<ds:datastoreItem xmlns:ds="http://schemas.openxmlformats.org/officeDocument/2006/customXml" ds:itemID="{4BF928A8-554C-4756-9EAF-1AB19D3647CB}">
   <ds:schemaRefs>
     <ds:schemaRef ds:uri="http://schemas.openxmlformats.org/officeDocument/2006/bibliography"/>
   </ds:schemaRefs>

--- a/02_DJ_AT_Website/TechnicalOverview.docx
+++ b/02_DJ_AT_Website/TechnicalOverview.docx
@@ -946,7 +946,7 @@
                 <w:sz w:val="18"/>
                 <w:szCs w:val="18"/>
               </w:rPr>
-              <w:t>5</w:t>
+              <w:t>6</w:t>
             </w:r>
             <w:r>
               <w:rPr>
@@ -962,15 +962,7 @@
                 <w:sz w:val="18"/>
                 <w:szCs w:val="18"/>
               </w:rPr>
-              <w:t>1</w:t>
-            </w:r>
-            <w:r>
-              <w:rPr>
-                <w:i/>
-                <w:sz w:val="18"/>
-                <w:szCs w:val="18"/>
-              </w:rPr>
-              <w:t>6</w:t>
+              <w:t>17</w:t>
             </w:r>
             <w:r>
               <w:rPr>
@@ -986,7 +978,7 @@
                 <w:sz w:val="18"/>
                 <w:szCs w:val="18"/>
               </w:rPr>
-              <w:t>3</w:t>
+              <w:t>0</w:t>
             </w:r>
             <w:r>
               <w:rPr>
@@ -1352,6 +1344,7 @@
                 <w:szCs w:val="16"/>
               </w:rPr>
             </w:pPr>
+            <w:bookmarkStart w:id="0" w:name="_GoBack"/>
             <w:r>
               <w:rPr>
                 <w:b/>
@@ -1367,6 +1360,7 @@
               </w:rPr>
               <w:t>dj-at-osnabrueck.de</w:t>
             </w:r>
+            <w:bookmarkEnd w:id="0"/>
           </w:p>
         </w:tc>
         <w:tc>
@@ -1488,7 +1482,7 @@
                 <w:sz w:val="18"/>
                 <w:szCs w:val="18"/>
               </w:rPr>
-              <w:t>DJ Osnabrück Hochzeit Events Party Verleih AT Ansgar Tebben</w:t>
+              <w:t>DJ Osnabrück DJ Hochzeit DJ Events Party Verleih DJ AT</w:t>
             </w:r>
           </w:p>
         </w:tc>
@@ -1555,43 +1549,7 @@
                 <w:sz w:val="18"/>
                 <w:szCs w:val="18"/>
               </w:rPr>
-              <w:t xml:space="preserve">Hochzeit DJ Osnabrück DJ Events Gala Geburtstag Party Verleih DJ AT Ansgar Tebben Eventtechnik gesucht suchen buchen mieten DJ aus Osnabrück Tonstudio </w:t>
-            </w:r>
-            <w:proofErr w:type="spellStart"/>
-            <w:r>
-              <w:rPr>
-                <w:b/>
-                <w:sz w:val="18"/>
-                <w:szCs w:val="18"/>
-              </w:rPr>
-              <w:t>Hochzeits</w:t>
-            </w:r>
-            <w:proofErr w:type="spellEnd"/>
-            <w:r>
-              <w:rPr>
-                <w:b/>
-                <w:sz w:val="18"/>
-                <w:szCs w:val="18"/>
-              </w:rPr>
-              <w:t xml:space="preserve"> DJ Geburtstags DJ Party DJ Event DJ in Osnabrück Umgebung Landkreis Top Equipment Ansprechendes Entertainment Geschmackvolle Musik </w:t>
-            </w:r>
-            <w:proofErr w:type="spellStart"/>
-            <w:r>
-              <w:rPr>
-                <w:b/>
-                <w:sz w:val="18"/>
-                <w:szCs w:val="18"/>
-              </w:rPr>
-              <w:t>Osnabrueck</w:t>
-            </w:r>
-            <w:proofErr w:type="spellEnd"/>
-            <w:r>
-              <w:rPr>
-                <w:b/>
-                <w:sz w:val="18"/>
-                <w:szCs w:val="18"/>
-              </w:rPr>
-              <w:t xml:space="preserve"> DJ Osnabrück</w:t>
+              <w:t>DJ Osnabrück DJ Hochzeit DJ Events Geburtstag Gala Party Verleih Eventtechnik aus Osnabrück DJ AT Ansgar Tebben suchen finden buchen</w:t>
             </w:r>
           </w:p>
         </w:tc>
@@ -1646,13 +1604,11 @@
             </w:pPr>
             <w:r>
               <w:rPr>
-                <w:rStyle w:val="textheading1"/>
-                <w:b/>
-                <w:bCs/>
-                <w:sz w:val="18"/>
-                <w:szCs w:val="18"/>
-              </w:rPr>
-              <w:t>DJ Osnabrück Ansgar Tebben Hochzeit Events Gala Eventtechnik Verleih</w:t>
+                <w:b/>
+                <w:sz w:val="18"/>
+                <w:szCs w:val="18"/>
+              </w:rPr>
+              <w:t>DJ Osnabrück DJ AT Ansgar Tebben DJ Hochzeit Events Eventtechnik Verleih</w:t>
             </w:r>
           </w:p>
         </w:tc>
@@ -6160,8 +6116,6 @@
               </w:rPr>
               <w:t xml:space="preserve"> ???</w:t>
             </w:r>
-            <w:bookmarkStart w:id="0" w:name="_GoBack"/>
-            <w:bookmarkEnd w:id="0"/>
           </w:p>
         </w:tc>
       </w:tr>
@@ -7896,7 +7850,7 @@
 </file>
 
 <file path=customXml/itemProps1.xml><?xml version="1.0" encoding="utf-8"?>
-<ds:datastoreItem xmlns:ds="http://schemas.openxmlformats.org/officeDocument/2006/customXml" ds:itemID="{4BF928A8-554C-4756-9EAF-1AB19D3647CB}">
+<ds:datastoreItem xmlns:ds="http://schemas.openxmlformats.org/officeDocument/2006/customXml" ds:itemID="{63E3FBB5-5B80-49EE-8A98-396BBEC8D1A9}">
   <ds:schemaRefs>
     <ds:schemaRef ds:uri="http://schemas.openxmlformats.org/officeDocument/2006/bibliography"/>
   </ds:schemaRefs>

--- a/02_DJ_AT_Website/TechnicalOverview.docx
+++ b/02_DJ_AT_Website/TechnicalOverview.docx
@@ -2,6 +2,1875 @@
 <file path=word/document.xml><?xml version="1.0" encoding="utf-8"?>
 <w:document xmlns:wpc="http://schemas.microsoft.com/office/word/2010/wordprocessingCanvas" xmlns:cx="http://schemas.microsoft.com/office/drawing/2014/chartex" xmlns:cx1="http://schemas.microsoft.com/office/drawing/2015/9/8/chartex" xmlns:cx2="http://schemas.microsoft.com/office/drawing/2015/10/21/chartex" xmlns:cx3="http://schemas.microsoft.com/office/drawing/2016/5/9/chartex" xmlns:cx4="http://schemas.microsoft.com/office/drawing/2016/5/10/chartex" xmlns:cx5="http://schemas.microsoft.com/office/drawing/2016/5/11/chartex" xmlns:cx6="http://schemas.microsoft.com/office/drawing/2016/5/12/chartex" xmlns:cx7="http://schemas.microsoft.com/office/drawing/2016/5/13/chartex" xmlns:cx8="http://schemas.microsoft.com/office/drawing/2016/5/14/chartex" xmlns:mc="http://schemas.openxmlformats.org/markup-compatibility/2006" xmlns:aink="http://schemas.microsoft.com/office/drawing/2016/ink" xmlns:am3d="http://schemas.microsoft.com/office/drawing/2017/model3d" xmlns:o="urn:schemas-microsoft-com:office:office" xmlns:r="http://schemas.openxmlformats.org/officeDocument/2006/relationships" xmlns:m="http://schemas.openxmlformats.org/officeDocument/2006/math" xmlns:v="urn:schemas-microsoft-com:vml" xmlns:wp14="http://schemas.microsoft.com/office/word/2010/wordprocessingDrawing" xmlns:wp="http://schemas.openxmlformats.org/drawingml/2006/wordprocessingDrawing" xmlns:w10="urn:schemas-microsoft-com:office:word" xmlns:w="http://schemas.openxmlformats.org/wordprocessingml/2006/main" xmlns:w14="http://schemas.microsoft.com/office/word/2010/wordml" xmlns:w15="http://schemas.microsoft.com/office/word/2012/wordml" xmlns:w16cid="http://schemas.microsoft.com/office/word/2016/wordml/cid" xmlns:w16se="http://schemas.microsoft.com/office/word/2015/wordml/symex" xmlns:wpg="http://schemas.microsoft.com/office/word/2010/wordprocessingGroup" xmlns:wpi="http://schemas.microsoft.com/office/word/2010/wordprocessingInk" xmlns:wne="http://schemas.microsoft.com/office/word/2006/wordml" xmlns:wps="http://schemas.microsoft.com/office/word/2010/wordprocessingShape" mc:Ignorable="w14 w15 w16se w16cid wp14">
   <w:body>
+    <w:p>
+      <w:pPr>
+        <w:spacing w:after="0" w:line="240" w:lineRule="auto"/>
+        <w:rPr>
+          <w:sz w:val="20"/>
+          <w:szCs w:val="20"/>
+        </w:rPr>
+      </w:pPr>
+    </w:p>
+    <w:p>
+      <w:pPr>
+        <w:spacing w:after="0" w:line="240" w:lineRule="auto"/>
+        <w:rPr>
+          <w:sz w:val="20"/>
+          <w:szCs w:val="20"/>
+        </w:rPr>
+      </w:pPr>
+    </w:p>
+    <w:tbl>
+      <w:tblPr>
+        <w:tblStyle w:val="Tabellenraster"/>
+        <w:tblpPr w:leftFromText="141" w:rightFromText="141" w:vertAnchor="text" w:tblpY="1"/>
+        <w:tblOverlap w:val="never"/>
+        <w:tblW w:w="15873" w:type="dxa"/>
+        <w:tblBorders>
+          <w:top w:val="single" w:sz="2" w:space="0" w:color="BFBFBF" w:themeColor="background1" w:themeShade="BF"/>
+          <w:left w:val="single" w:sz="2" w:space="0" w:color="BFBFBF" w:themeColor="background1" w:themeShade="BF"/>
+          <w:bottom w:val="single" w:sz="2" w:space="0" w:color="BFBFBF" w:themeColor="background1" w:themeShade="BF"/>
+          <w:right w:val="single" w:sz="2" w:space="0" w:color="BFBFBF" w:themeColor="background1" w:themeShade="BF"/>
+          <w:insideH w:val="single" w:sz="2" w:space="0" w:color="BFBFBF" w:themeColor="background1" w:themeShade="BF"/>
+          <w:insideV w:val="single" w:sz="2" w:space="0" w:color="BFBFBF" w:themeColor="background1" w:themeShade="BF"/>
+        </w:tblBorders>
+        <w:tblLook w:val="04A0" w:firstRow="1" w:lastRow="0" w:firstColumn="1" w:lastColumn="0" w:noHBand="0" w:noVBand="1"/>
+      </w:tblPr>
+      <w:tblGrid>
+        <w:gridCol w:w="6660"/>
+        <w:gridCol w:w="283"/>
+        <w:gridCol w:w="8647"/>
+        <w:gridCol w:w="283"/>
+      </w:tblGrid>
+      <w:tr>
+        <w:tc>
+          <w:tcPr>
+            <w:tcW w:w="15590" w:type="dxa"/>
+            <w:gridSpan w:val="3"/>
+          </w:tcPr>
+          <w:p>
+            <w:pPr>
+              <w:rPr>
+                <w:sz w:val="20"/>
+                <w:szCs w:val="20"/>
+              </w:rPr>
+            </w:pPr>
+            <w:r>
+              <w:rPr>
+                <w:sz w:val="20"/>
+                <w:szCs w:val="20"/>
+              </w:rPr>
+              <w:t>Google Ranking</w:t>
+            </w:r>
+          </w:p>
+        </w:tc>
+        <w:tc>
+          <w:tcPr>
+            <w:tcW w:w="283" w:type="dxa"/>
+          </w:tcPr>
+          <w:p>
+            <w:pPr>
+              <w:jc w:val="center"/>
+              <w:rPr>
+                <w:sz w:val="20"/>
+                <w:szCs w:val="20"/>
+              </w:rPr>
+            </w:pPr>
+          </w:p>
+        </w:tc>
+      </w:tr>
+      <w:tr>
+        <w:tc>
+          <w:tcPr>
+            <w:tcW w:w="15873" w:type="dxa"/>
+            <w:gridSpan w:val="4"/>
+          </w:tcPr>
+          <w:p>
+            <w:pPr>
+              <w:jc w:val="center"/>
+              <w:rPr>
+                <w:sz w:val="20"/>
+                <w:szCs w:val="20"/>
+              </w:rPr>
+            </w:pPr>
+            <w:r>
+              <w:rPr>
+                <w:b/>
+                <w:sz w:val="20"/>
+                <w:szCs w:val="20"/>
+              </w:rPr>
+              <w:t>DJ Osnabrück</w:t>
+            </w:r>
+          </w:p>
+        </w:tc>
+      </w:tr>
+      <w:tr>
+        <w:tc>
+          <w:tcPr>
+            <w:tcW w:w="6660" w:type="dxa"/>
+          </w:tcPr>
+          <w:p>
+            <w:pPr>
+              <w:rPr>
+                <w:sz w:val="20"/>
+                <w:szCs w:val="20"/>
+              </w:rPr>
+            </w:pPr>
+            <w:r>
+              <w:rPr>
+                <w:sz w:val="20"/>
+                <w:szCs w:val="20"/>
+              </w:rPr>
+              <w:t>Google Business</w:t>
+            </w:r>
+          </w:p>
+        </w:tc>
+        <w:tc>
+          <w:tcPr>
+            <w:tcW w:w="283" w:type="dxa"/>
+          </w:tcPr>
+          <w:p>
+            <w:pPr>
+              <w:jc w:val="center"/>
+              <w:rPr>
+                <w:i/>
+                <w:sz w:val="18"/>
+                <w:szCs w:val="20"/>
+              </w:rPr>
+            </w:pPr>
+          </w:p>
+        </w:tc>
+        <w:tc>
+          <w:tcPr>
+            <w:tcW w:w="8647" w:type="dxa"/>
+          </w:tcPr>
+          <w:p>
+            <w:pPr>
+              <w:rPr>
+                <w:sz w:val="20"/>
+                <w:szCs w:val="20"/>
+              </w:rPr>
+            </w:pPr>
+            <w:r>
+              <w:rPr>
+                <w:sz w:val="20"/>
+                <w:szCs w:val="20"/>
+              </w:rPr>
+              <w:t>5</w:t>
+            </w:r>
+          </w:p>
+        </w:tc>
+        <w:tc>
+          <w:tcPr>
+            <w:tcW w:w="283" w:type="dxa"/>
+          </w:tcPr>
+          <w:p>
+            <w:pPr>
+              <w:jc w:val="center"/>
+              <w:rPr>
+                <w:sz w:val="20"/>
+                <w:szCs w:val="20"/>
+              </w:rPr>
+            </w:pPr>
+          </w:p>
+        </w:tc>
+      </w:tr>
+      <w:tr>
+        <w:tc>
+          <w:tcPr>
+            <w:tcW w:w="6660" w:type="dxa"/>
+          </w:tcPr>
+          <w:p>
+            <w:pPr>
+              <w:rPr>
+                <w:sz w:val="20"/>
+                <w:szCs w:val="20"/>
+              </w:rPr>
+            </w:pPr>
+            <w:r>
+              <w:rPr>
+                <w:sz w:val="20"/>
+                <w:szCs w:val="20"/>
+              </w:rPr>
+              <w:t>https://www.dj-at-osnabrueck.de</w:t>
+            </w:r>
+          </w:p>
+        </w:tc>
+        <w:tc>
+          <w:tcPr>
+            <w:tcW w:w="283" w:type="dxa"/>
+          </w:tcPr>
+          <w:p>
+            <w:pPr>
+              <w:jc w:val="center"/>
+              <w:rPr>
+                <w:i/>
+                <w:sz w:val="18"/>
+                <w:szCs w:val="20"/>
+              </w:rPr>
+            </w:pPr>
+          </w:p>
+        </w:tc>
+        <w:tc>
+          <w:tcPr>
+            <w:tcW w:w="8647" w:type="dxa"/>
+          </w:tcPr>
+          <w:p>
+            <w:pPr>
+              <w:rPr>
+                <w:sz w:val="20"/>
+                <w:szCs w:val="20"/>
+              </w:rPr>
+            </w:pPr>
+            <w:r>
+              <w:rPr>
+                <w:sz w:val="20"/>
+                <w:szCs w:val="20"/>
+              </w:rPr>
+              <w:t xml:space="preserve">S 6 Mitte </w:t>
+            </w:r>
+          </w:p>
+        </w:tc>
+        <w:tc>
+          <w:tcPr>
+            <w:tcW w:w="283" w:type="dxa"/>
+          </w:tcPr>
+          <w:p>
+            <w:pPr>
+              <w:jc w:val="center"/>
+              <w:rPr>
+                <w:sz w:val="20"/>
+                <w:szCs w:val="20"/>
+              </w:rPr>
+            </w:pPr>
+          </w:p>
+        </w:tc>
+      </w:tr>
+      <w:tr>
+        <w:tc>
+          <w:tcPr>
+            <w:tcW w:w="6660" w:type="dxa"/>
+          </w:tcPr>
+          <w:p>
+            <w:pPr>
+              <w:rPr>
+                <w:sz w:val="20"/>
+                <w:szCs w:val="20"/>
+              </w:rPr>
+            </w:pPr>
+            <w:r>
+              <w:rPr>
+                <w:sz w:val="20"/>
+                <w:szCs w:val="20"/>
+              </w:rPr>
+              <w:t>https://www.djosnabrueck.business.site</w:t>
+            </w:r>
+          </w:p>
+        </w:tc>
+        <w:tc>
+          <w:tcPr>
+            <w:tcW w:w="283" w:type="dxa"/>
+          </w:tcPr>
+          <w:p>
+            <w:pPr>
+              <w:jc w:val="center"/>
+              <w:rPr>
+                <w:i/>
+                <w:sz w:val="18"/>
+                <w:szCs w:val="20"/>
+              </w:rPr>
+            </w:pPr>
+          </w:p>
+        </w:tc>
+        <w:tc>
+          <w:tcPr>
+            <w:tcW w:w="8647" w:type="dxa"/>
+          </w:tcPr>
+          <w:p>
+            <w:pPr>
+              <w:rPr>
+                <w:sz w:val="20"/>
+                <w:szCs w:val="20"/>
+              </w:rPr>
+            </w:pPr>
+            <w:r>
+              <w:rPr>
+                <w:sz w:val="20"/>
+                <w:szCs w:val="20"/>
+              </w:rPr>
+              <w:t>S 2 Mitte</w:t>
+            </w:r>
+          </w:p>
+        </w:tc>
+        <w:tc>
+          <w:tcPr>
+            <w:tcW w:w="283" w:type="dxa"/>
+          </w:tcPr>
+          <w:p>
+            <w:pPr>
+              <w:jc w:val="center"/>
+              <w:rPr>
+                <w:sz w:val="20"/>
+                <w:szCs w:val="20"/>
+              </w:rPr>
+            </w:pPr>
+          </w:p>
+        </w:tc>
+      </w:tr>
+      <w:tr>
+        <w:tc>
+          <w:tcPr>
+            <w:tcW w:w="6660" w:type="dxa"/>
+          </w:tcPr>
+          <w:p>
+            <w:pPr>
+              <w:rPr>
+                <w:sz w:val="20"/>
+                <w:szCs w:val="20"/>
+              </w:rPr>
+            </w:pPr>
+            <w:r>
+              <w:rPr>
+                <w:sz w:val="20"/>
+                <w:szCs w:val="20"/>
+              </w:rPr>
+              <w:t>https://www.djosnabrück.de</w:t>
+            </w:r>
+          </w:p>
+        </w:tc>
+        <w:tc>
+          <w:tcPr>
+            <w:tcW w:w="283" w:type="dxa"/>
+          </w:tcPr>
+          <w:p>
+            <w:pPr>
+              <w:jc w:val="center"/>
+              <w:rPr>
+                <w:i/>
+                <w:sz w:val="18"/>
+                <w:szCs w:val="20"/>
+              </w:rPr>
+            </w:pPr>
+          </w:p>
+        </w:tc>
+        <w:tc>
+          <w:tcPr>
+            <w:tcW w:w="8647" w:type="dxa"/>
+          </w:tcPr>
+          <w:p>
+            <w:pPr>
+              <w:rPr>
+                <w:sz w:val="20"/>
+                <w:szCs w:val="20"/>
+              </w:rPr>
+            </w:pPr>
+            <w:r>
+              <w:rPr>
+                <w:sz w:val="20"/>
+                <w:szCs w:val="20"/>
+              </w:rPr>
+              <w:t>-</w:t>
+            </w:r>
+          </w:p>
+        </w:tc>
+        <w:tc>
+          <w:tcPr>
+            <w:tcW w:w="283" w:type="dxa"/>
+          </w:tcPr>
+          <w:p>
+            <w:pPr>
+              <w:jc w:val="center"/>
+              <w:rPr>
+                <w:sz w:val="20"/>
+                <w:szCs w:val="20"/>
+              </w:rPr>
+            </w:pPr>
+          </w:p>
+        </w:tc>
+      </w:tr>
+      <w:tr>
+        <w:tc>
+          <w:tcPr>
+            <w:tcW w:w="6660" w:type="dxa"/>
+          </w:tcPr>
+          <w:p>
+            <w:pPr>
+              <w:rPr>
+                <w:sz w:val="20"/>
+                <w:szCs w:val="20"/>
+              </w:rPr>
+            </w:pPr>
+            <w:r>
+              <w:rPr>
+                <w:sz w:val="20"/>
+                <w:szCs w:val="20"/>
+              </w:rPr>
+              <w:t>https://www.</w:t>
+            </w:r>
+            <w:r>
+              <w:rPr>
+                <w:sz w:val="18"/>
+                <w:szCs w:val="20"/>
+              </w:rPr>
+              <w:t>ansgar-tebben.de</w:t>
+            </w:r>
+          </w:p>
+        </w:tc>
+        <w:tc>
+          <w:tcPr>
+            <w:tcW w:w="283" w:type="dxa"/>
+          </w:tcPr>
+          <w:p>
+            <w:pPr>
+              <w:jc w:val="center"/>
+              <w:rPr>
+                <w:i/>
+                <w:sz w:val="18"/>
+                <w:szCs w:val="20"/>
+              </w:rPr>
+            </w:pPr>
+          </w:p>
+        </w:tc>
+        <w:tc>
+          <w:tcPr>
+            <w:tcW w:w="8647" w:type="dxa"/>
+          </w:tcPr>
+          <w:p>
+            <w:pPr>
+              <w:rPr>
+                <w:sz w:val="20"/>
+                <w:szCs w:val="20"/>
+              </w:rPr>
+            </w:pPr>
+            <w:r>
+              <w:rPr>
+                <w:sz w:val="20"/>
+                <w:szCs w:val="20"/>
+              </w:rPr>
+              <w:t>S 5 Unten</w:t>
+            </w:r>
+          </w:p>
+        </w:tc>
+        <w:tc>
+          <w:tcPr>
+            <w:tcW w:w="283" w:type="dxa"/>
+          </w:tcPr>
+          <w:p>
+            <w:pPr>
+              <w:jc w:val="center"/>
+              <w:rPr>
+                <w:sz w:val="20"/>
+                <w:szCs w:val="20"/>
+              </w:rPr>
+            </w:pPr>
+          </w:p>
+        </w:tc>
+      </w:tr>
+      <w:tr>
+        <w:tc>
+          <w:tcPr>
+            <w:tcW w:w="6660" w:type="dxa"/>
+          </w:tcPr>
+          <w:p>
+            <w:pPr>
+              <w:rPr>
+                <w:sz w:val="20"/>
+                <w:szCs w:val="20"/>
+              </w:rPr>
+            </w:pPr>
+          </w:p>
+        </w:tc>
+        <w:tc>
+          <w:tcPr>
+            <w:tcW w:w="283" w:type="dxa"/>
+          </w:tcPr>
+          <w:p>
+            <w:pPr>
+              <w:jc w:val="center"/>
+              <w:rPr>
+                <w:i/>
+                <w:sz w:val="18"/>
+                <w:szCs w:val="20"/>
+              </w:rPr>
+            </w:pPr>
+          </w:p>
+        </w:tc>
+        <w:tc>
+          <w:tcPr>
+            <w:tcW w:w="8647" w:type="dxa"/>
+          </w:tcPr>
+          <w:p>
+            <w:pPr>
+              <w:rPr>
+                <w:sz w:val="20"/>
+                <w:szCs w:val="20"/>
+              </w:rPr>
+            </w:pPr>
+          </w:p>
+        </w:tc>
+        <w:tc>
+          <w:tcPr>
+            <w:tcW w:w="283" w:type="dxa"/>
+          </w:tcPr>
+          <w:p>
+            <w:pPr>
+              <w:jc w:val="center"/>
+              <w:rPr>
+                <w:sz w:val="20"/>
+                <w:szCs w:val="20"/>
+              </w:rPr>
+            </w:pPr>
+          </w:p>
+        </w:tc>
+      </w:tr>
+      <w:tr>
+        <w:tc>
+          <w:tcPr>
+            <w:tcW w:w="15873" w:type="dxa"/>
+            <w:gridSpan w:val="4"/>
+          </w:tcPr>
+          <w:p>
+            <w:pPr>
+              <w:jc w:val="center"/>
+              <w:rPr>
+                <w:sz w:val="20"/>
+                <w:szCs w:val="20"/>
+              </w:rPr>
+            </w:pPr>
+            <w:r>
+              <w:rPr>
+                <w:b/>
+                <w:sz w:val="20"/>
+                <w:szCs w:val="20"/>
+              </w:rPr>
+              <w:t xml:space="preserve">DJ </w:t>
+            </w:r>
+            <w:r>
+              <w:rPr>
+                <w:b/>
+                <w:sz w:val="20"/>
+                <w:szCs w:val="20"/>
+              </w:rPr>
+              <w:t xml:space="preserve">Hochzeit </w:t>
+            </w:r>
+            <w:r>
+              <w:rPr>
+                <w:b/>
+                <w:sz w:val="20"/>
+                <w:szCs w:val="20"/>
+              </w:rPr>
+              <w:t>Osnabrück</w:t>
+            </w:r>
+          </w:p>
+        </w:tc>
+      </w:tr>
+      <w:tr>
+        <w:tc>
+          <w:tcPr>
+            <w:tcW w:w="6660" w:type="dxa"/>
+          </w:tcPr>
+          <w:p>
+            <w:pPr>
+              <w:rPr>
+                <w:sz w:val="20"/>
+                <w:szCs w:val="20"/>
+              </w:rPr>
+            </w:pPr>
+            <w:r>
+              <w:rPr>
+                <w:sz w:val="20"/>
+                <w:szCs w:val="20"/>
+              </w:rPr>
+              <w:t>Google Business</w:t>
+            </w:r>
+          </w:p>
+        </w:tc>
+        <w:tc>
+          <w:tcPr>
+            <w:tcW w:w="283" w:type="dxa"/>
+          </w:tcPr>
+          <w:p>
+            <w:pPr>
+              <w:jc w:val="center"/>
+              <w:rPr>
+                <w:i/>
+                <w:sz w:val="18"/>
+                <w:szCs w:val="20"/>
+              </w:rPr>
+            </w:pPr>
+          </w:p>
+        </w:tc>
+        <w:tc>
+          <w:tcPr>
+            <w:tcW w:w="8647" w:type="dxa"/>
+          </w:tcPr>
+          <w:p>
+            <w:pPr>
+              <w:rPr>
+                <w:sz w:val="20"/>
+                <w:szCs w:val="20"/>
+              </w:rPr>
+            </w:pPr>
+            <w:r>
+              <w:rPr>
+                <w:sz w:val="20"/>
+                <w:szCs w:val="20"/>
+              </w:rPr>
+              <w:t>2</w:t>
+            </w:r>
+          </w:p>
+        </w:tc>
+        <w:tc>
+          <w:tcPr>
+            <w:tcW w:w="283" w:type="dxa"/>
+          </w:tcPr>
+          <w:p>
+            <w:pPr>
+              <w:jc w:val="center"/>
+              <w:rPr>
+                <w:sz w:val="20"/>
+                <w:szCs w:val="20"/>
+              </w:rPr>
+            </w:pPr>
+          </w:p>
+        </w:tc>
+      </w:tr>
+      <w:tr>
+        <w:tc>
+          <w:tcPr>
+            <w:tcW w:w="6660" w:type="dxa"/>
+          </w:tcPr>
+          <w:p>
+            <w:pPr>
+              <w:rPr>
+                <w:sz w:val="20"/>
+                <w:szCs w:val="20"/>
+              </w:rPr>
+            </w:pPr>
+            <w:r>
+              <w:rPr>
+                <w:sz w:val="20"/>
+                <w:szCs w:val="20"/>
+              </w:rPr>
+              <w:t>https://www.dj-at-osnabrueck.de</w:t>
+            </w:r>
+          </w:p>
+        </w:tc>
+        <w:tc>
+          <w:tcPr>
+            <w:tcW w:w="283" w:type="dxa"/>
+          </w:tcPr>
+          <w:p>
+            <w:pPr>
+              <w:jc w:val="center"/>
+              <w:rPr>
+                <w:i/>
+                <w:sz w:val="18"/>
+                <w:szCs w:val="20"/>
+              </w:rPr>
+            </w:pPr>
+          </w:p>
+        </w:tc>
+        <w:tc>
+          <w:tcPr>
+            <w:tcW w:w="8647" w:type="dxa"/>
+          </w:tcPr>
+          <w:p>
+            <w:pPr>
+              <w:rPr>
+                <w:sz w:val="20"/>
+                <w:szCs w:val="20"/>
+              </w:rPr>
+            </w:pPr>
+            <w:r>
+              <w:rPr>
+                <w:sz w:val="20"/>
+                <w:szCs w:val="20"/>
+              </w:rPr>
+              <w:t>S 4 Unten</w:t>
+            </w:r>
+          </w:p>
+        </w:tc>
+        <w:tc>
+          <w:tcPr>
+            <w:tcW w:w="283" w:type="dxa"/>
+          </w:tcPr>
+          <w:p>
+            <w:pPr>
+              <w:jc w:val="center"/>
+              <w:rPr>
+                <w:sz w:val="20"/>
+                <w:szCs w:val="20"/>
+              </w:rPr>
+            </w:pPr>
+          </w:p>
+        </w:tc>
+      </w:tr>
+      <w:tr>
+        <w:tc>
+          <w:tcPr>
+            <w:tcW w:w="6660" w:type="dxa"/>
+          </w:tcPr>
+          <w:p>
+            <w:pPr>
+              <w:rPr>
+                <w:sz w:val="20"/>
+                <w:szCs w:val="20"/>
+              </w:rPr>
+            </w:pPr>
+            <w:r>
+              <w:rPr>
+                <w:sz w:val="20"/>
+                <w:szCs w:val="20"/>
+              </w:rPr>
+              <w:t>https://www.djosnabrueck.business.site</w:t>
+            </w:r>
+          </w:p>
+        </w:tc>
+        <w:tc>
+          <w:tcPr>
+            <w:tcW w:w="283" w:type="dxa"/>
+          </w:tcPr>
+          <w:p>
+            <w:pPr>
+              <w:jc w:val="center"/>
+              <w:rPr>
+                <w:i/>
+                <w:sz w:val="18"/>
+                <w:szCs w:val="20"/>
+              </w:rPr>
+            </w:pPr>
+          </w:p>
+        </w:tc>
+        <w:tc>
+          <w:tcPr>
+            <w:tcW w:w="8647" w:type="dxa"/>
+          </w:tcPr>
+          <w:p>
+            <w:pPr>
+              <w:rPr>
+                <w:sz w:val="20"/>
+                <w:szCs w:val="20"/>
+              </w:rPr>
+            </w:pPr>
+            <w:r>
+              <w:rPr>
+                <w:sz w:val="20"/>
+                <w:szCs w:val="20"/>
+              </w:rPr>
+              <w:t>S 2 Mitte</w:t>
+            </w:r>
+          </w:p>
+        </w:tc>
+        <w:tc>
+          <w:tcPr>
+            <w:tcW w:w="283" w:type="dxa"/>
+          </w:tcPr>
+          <w:p>
+            <w:pPr>
+              <w:jc w:val="center"/>
+              <w:rPr>
+                <w:sz w:val="20"/>
+                <w:szCs w:val="20"/>
+              </w:rPr>
+            </w:pPr>
+          </w:p>
+        </w:tc>
+      </w:tr>
+      <w:tr>
+        <w:tc>
+          <w:tcPr>
+            <w:tcW w:w="6660" w:type="dxa"/>
+          </w:tcPr>
+          <w:p>
+            <w:pPr>
+              <w:rPr>
+                <w:sz w:val="20"/>
+                <w:szCs w:val="20"/>
+              </w:rPr>
+            </w:pPr>
+            <w:r>
+              <w:rPr>
+                <w:sz w:val="20"/>
+                <w:szCs w:val="20"/>
+              </w:rPr>
+              <w:t>https://www.djosnabrück.de</w:t>
+            </w:r>
+          </w:p>
+        </w:tc>
+        <w:tc>
+          <w:tcPr>
+            <w:tcW w:w="283" w:type="dxa"/>
+          </w:tcPr>
+          <w:p>
+            <w:pPr>
+              <w:jc w:val="center"/>
+              <w:rPr>
+                <w:i/>
+                <w:sz w:val="18"/>
+                <w:szCs w:val="20"/>
+              </w:rPr>
+            </w:pPr>
+          </w:p>
+        </w:tc>
+        <w:tc>
+          <w:tcPr>
+            <w:tcW w:w="8647" w:type="dxa"/>
+          </w:tcPr>
+          <w:p>
+            <w:pPr>
+              <w:rPr>
+                <w:sz w:val="20"/>
+                <w:szCs w:val="20"/>
+              </w:rPr>
+            </w:pPr>
+            <w:r>
+              <w:rPr>
+                <w:sz w:val="20"/>
+                <w:szCs w:val="20"/>
+              </w:rPr>
+              <w:t>-</w:t>
+            </w:r>
+          </w:p>
+        </w:tc>
+        <w:tc>
+          <w:tcPr>
+            <w:tcW w:w="283" w:type="dxa"/>
+          </w:tcPr>
+          <w:p>
+            <w:pPr>
+              <w:jc w:val="center"/>
+              <w:rPr>
+                <w:sz w:val="20"/>
+                <w:szCs w:val="20"/>
+              </w:rPr>
+            </w:pPr>
+          </w:p>
+        </w:tc>
+      </w:tr>
+      <w:tr>
+        <w:tc>
+          <w:tcPr>
+            <w:tcW w:w="6660" w:type="dxa"/>
+          </w:tcPr>
+          <w:p>
+            <w:pPr>
+              <w:rPr>
+                <w:sz w:val="20"/>
+                <w:szCs w:val="20"/>
+              </w:rPr>
+            </w:pPr>
+            <w:r>
+              <w:rPr>
+                <w:sz w:val="20"/>
+                <w:szCs w:val="20"/>
+              </w:rPr>
+              <w:t>https://www.</w:t>
+            </w:r>
+            <w:r>
+              <w:rPr>
+                <w:sz w:val="18"/>
+                <w:szCs w:val="20"/>
+              </w:rPr>
+              <w:t>ansgar-tebben.de</w:t>
+            </w:r>
+          </w:p>
+        </w:tc>
+        <w:tc>
+          <w:tcPr>
+            <w:tcW w:w="283" w:type="dxa"/>
+          </w:tcPr>
+          <w:p>
+            <w:pPr>
+              <w:jc w:val="center"/>
+              <w:rPr>
+                <w:i/>
+                <w:sz w:val="18"/>
+                <w:szCs w:val="20"/>
+              </w:rPr>
+            </w:pPr>
+          </w:p>
+        </w:tc>
+        <w:tc>
+          <w:tcPr>
+            <w:tcW w:w="8647" w:type="dxa"/>
+          </w:tcPr>
+          <w:p>
+            <w:pPr>
+              <w:rPr>
+                <w:sz w:val="20"/>
+                <w:szCs w:val="20"/>
+              </w:rPr>
+            </w:pPr>
+            <w:r>
+              <w:rPr>
+                <w:sz w:val="20"/>
+                <w:szCs w:val="20"/>
+              </w:rPr>
+              <w:t>S 6 Unten</w:t>
+            </w:r>
+          </w:p>
+        </w:tc>
+        <w:tc>
+          <w:tcPr>
+            <w:tcW w:w="283" w:type="dxa"/>
+          </w:tcPr>
+          <w:p>
+            <w:pPr>
+              <w:jc w:val="center"/>
+              <w:rPr>
+                <w:sz w:val="20"/>
+                <w:szCs w:val="20"/>
+              </w:rPr>
+            </w:pPr>
+          </w:p>
+        </w:tc>
+      </w:tr>
+      <w:tr>
+        <w:tc>
+          <w:tcPr>
+            <w:tcW w:w="6660" w:type="dxa"/>
+          </w:tcPr>
+          <w:p>
+            <w:pPr>
+              <w:rPr>
+                <w:sz w:val="20"/>
+                <w:szCs w:val="20"/>
+              </w:rPr>
+            </w:pPr>
+          </w:p>
+        </w:tc>
+        <w:tc>
+          <w:tcPr>
+            <w:tcW w:w="283" w:type="dxa"/>
+          </w:tcPr>
+          <w:p>
+            <w:pPr>
+              <w:jc w:val="center"/>
+              <w:rPr>
+                <w:i/>
+                <w:sz w:val="18"/>
+                <w:szCs w:val="20"/>
+              </w:rPr>
+            </w:pPr>
+          </w:p>
+        </w:tc>
+        <w:tc>
+          <w:tcPr>
+            <w:tcW w:w="8647" w:type="dxa"/>
+          </w:tcPr>
+          <w:p>
+            <w:pPr>
+              <w:rPr>
+                <w:sz w:val="20"/>
+                <w:szCs w:val="20"/>
+              </w:rPr>
+            </w:pPr>
+          </w:p>
+        </w:tc>
+        <w:tc>
+          <w:tcPr>
+            <w:tcW w:w="283" w:type="dxa"/>
+          </w:tcPr>
+          <w:p>
+            <w:pPr>
+              <w:jc w:val="center"/>
+              <w:rPr>
+                <w:sz w:val="20"/>
+                <w:szCs w:val="20"/>
+              </w:rPr>
+            </w:pPr>
+          </w:p>
+        </w:tc>
+      </w:tr>
+      <w:tr>
+        <w:tc>
+          <w:tcPr>
+            <w:tcW w:w="15873" w:type="dxa"/>
+            <w:gridSpan w:val="4"/>
+          </w:tcPr>
+          <w:p>
+            <w:pPr>
+              <w:jc w:val="center"/>
+              <w:rPr>
+                <w:sz w:val="20"/>
+                <w:szCs w:val="20"/>
+              </w:rPr>
+            </w:pPr>
+            <w:proofErr w:type="spellStart"/>
+            <w:r>
+              <w:rPr>
+                <w:b/>
+                <w:sz w:val="20"/>
+                <w:szCs w:val="20"/>
+              </w:rPr>
+              <w:t>Hochzeits</w:t>
+            </w:r>
+            <w:proofErr w:type="spellEnd"/>
+            <w:r>
+              <w:rPr>
+                <w:b/>
+                <w:sz w:val="20"/>
+                <w:szCs w:val="20"/>
+              </w:rPr>
+              <w:t xml:space="preserve"> DJ Osnabrück</w:t>
+            </w:r>
+          </w:p>
+        </w:tc>
+      </w:tr>
+      <w:tr>
+        <w:tc>
+          <w:tcPr>
+            <w:tcW w:w="6660" w:type="dxa"/>
+          </w:tcPr>
+          <w:p>
+            <w:pPr>
+              <w:rPr>
+                <w:sz w:val="20"/>
+                <w:szCs w:val="20"/>
+              </w:rPr>
+            </w:pPr>
+            <w:r>
+              <w:rPr>
+                <w:sz w:val="20"/>
+                <w:szCs w:val="20"/>
+              </w:rPr>
+              <w:t>Google Business</w:t>
+            </w:r>
+          </w:p>
+        </w:tc>
+        <w:tc>
+          <w:tcPr>
+            <w:tcW w:w="283" w:type="dxa"/>
+          </w:tcPr>
+          <w:p>
+            <w:pPr>
+              <w:jc w:val="center"/>
+              <w:rPr>
+                <w:i/>
+                <w:sz w:val="18"/>
+                <w:szCs w:val="20"/>
+              </w:rPr>
+            </w:pPr>
+          </w:p>
+        </w:tc>
+        <w:tc>
+          <w:tcPr>
+            <w:tcW w:w="8647" w:type="dxa"/>
+          </w:tcPr>
+          <w:p>
+            <w:pPr>
+              <w:rPr>
+                <w:sz w:val="20"/>
+                <w:szCs w:val="20"/>
+              </w:rPr>
+            </w:pPr>
+            <w:r>
+              <w:rPr>
+                <w:sz w:val="20"/>
+                <w:szCs w:val="20"/>
+              </w:rPr>
+              <w:t>2</w:t>
+            </w:r>
+          </w:p>
+        </w:tc>
+        <w:tc>
+          <w:tcPr>
+            <w:tcW w:w="283" w:type="dxa"/>
+          </w:tcPr>
+          <w:p>
+            <w:pPr>
+              <w:jc w:val="center"/>
+              <w:rPr>
+                <w:sz w:val="20"/>
+                <w:szCs w:val="20"/>
+              </w:rPr>
+            </w:pPr>
+          </w:p>
+        </w:tc>
+      </w:tr>
+      <w:tr>
+        <w:tc>
+          <w:tcPr>
+            <w:tcW w:w="6660" w:type="dxa"/>
+          </w:tcPr>
+          <w:p>
+            <w:pPr>
+              <w:rPr>
+                <w:sz w:val="20"/>
+                <w:szCs w:val="20"/>
+              </w:rPr>
+            </w:pPr>
+            <w:r>
+              <w:rPr>
+                <w:sz w:val="20"/>
+                <w:szCs w:val="20"/>
+              </w:rPr>
+              <w:t>https://www.dj-at-osnabrueck.de</w:t>
+            </w:r>
+          </w:p>
+        </w:tc>
+        <w:tc>
+          <w:tcPr>
+            <w:tcW w:w="283" w:type="dxa"/>
+          </w:tcPr>
+          <w:p>
+            <w:pPr>
+              <w:jc w:val="center"/>
+              <w:rPr>
+                <w:i/>
+                <w:sz w:val="18"/>
+                <w:szCs w:val="20"/>
+              </w:rPr>
+            </w:pPr>
+          </w:p>
+        </w:tc>
+        <w:tc>
+          <w:tcPr>
+            <w:tcW w:w="8647" w:type="dxa"/>
+          </w:tcPr>
+          <w:p>
+            <w:pPr>
+              <w:rPr>
+                <w:sz w:val="20"/>
+                <w:szCs w:val="20"/>
+              </w:rPr>
+            </w:pPr>
+            <w:r>
+              <w:rPr>
+                <w:sz w:val="20"/>
+                <w:szCs w:val="20"/>
+              </w:rPr>
+              <w:t>S 5 Unten</w:t>
+            </w:r>
+          </w:p>
+        </w:tc>
+        <w:tc>
+          <w:tcPr>
+            <w:tcW w:w="283" w:type="dxa"/>
+          </w:tcPr>
+          <w:p>
+            <w:pPr>
+              <w:jc w:val="center"/>
+              <w:rPr>
+                <w:sz w:val="20"/>
+                <w:szCs w:val="20"/>
+              </w:rPr>
+            </w:pPr>
+          </w:p>
+        </w:tc>
+      </w:tr>
+      <w:tr>
+        <w:tc>
+          <w:tcPr>
+            <w:tcW w:w="6660" w:type="dxa"/>
+          </w:tcPr>
+          <w:p>
+            <w:pPr>
+              <w:rPr>
+                <w:sz w:val="20"/>
+                <w:szCs w:val="20"/>
+              </w:rPr>
+            </w:pPr>
+            <w:r>
+              <w:rPr>
+                <w:sz w:val="20"/>
+                <w:szCs w:val="20"/>
+              </w:rPr>
+              <w:t>https://www.djosnabrueck.business.site</w:t>
+            </w:r>
+          </w:p>
+        </w:tc>
+        <w:tc>
+          <w:tcPr>
+            <w:tcW w:w="283" w:type="dxa"/>
+          </w:tcPr>
+          <w:p>
+            <w:pPr>
+              <w:jc w:val="center"/>
+              <w:rPr>
+                <w:i/>
+                <w:sz w:val="18"/>
+                <w:szCs w:val="20"/>
+              </w:rPr>
+            </w:pPr>
+          </w:p>
+        </w:tc>
+        <w:tc>
+          <w:tcPr>
+            <w:tcW w:w="8647" w:type="dxa"/>
+          </w:tcPr>
+          <w:p>
+            <w:pPr>
+              <w:rPr>
+                <w:sz w:val="20"/>
+                <w:szCs w:val="20"/>
+              </w:rPr>
+            </w:pPr>
+            <w:r>
+              <w:rPr>
+                <w:sz w:val="20"/>
+                <w:szCs w:val="20"/>
+              </w:rPr>
+              <w:t>S 2 Mitte</w:t>
+            </w:r>
+          </w:p>
+        </w:tc>
+        <w:tc>
+          <w:tcPr>
+            <w:tcW w:w="283" w:type="dxa"/>
+          </w:tcPr>
+          <w:p>
+            <w:pPr>
+              <w:jc w:val="center"/>
+              <w:rPr>
+                <w:sz w:val="20"/>
+                <w:szCs w:val="20"/>
+              </w:rPr>
+            </w:pPr>
+          </w:p>
+        </w:tc>
+      </w:tr>
+      <w:tr>
+        <w:tc>
+          <w:tcPr>
+            <w:tcW w:w="6660" w:type="dxa"/>
+          </w:tcPr>
+          <w:p>
+            <w:pPr>
+              <w:rPr>
+                <w:sz w:val="20"/>
+                <w:szCs w:val="20"/>
+              </w:rPr>
+            </w:pPr>
+            <w:r>
+              <w:rPr>
+                <w:sz w:val="20"/>
+                <w:szCs w:val="20"/>
+              </w:rPr>
+              <w:t>https://www.djosnabrück.de</w:t>
+            </w:r>
+          </w:p>
+        </w:tc>
+        <w:tc>
+          <w:tcPr>
+            <w:tcW w:w="283" w:type="dxa"/>
+          </w:tcPr>
+          <w:p>
+            <w:pPr>
+              <w:jc w:val="center"/>
+              <w:rPr>
+                <w:i/>
+                <w:sz w:val="18"/>
+                <w:szCs w:val="20"/>
+              </w:rPr>
+            </w:pPr>
+          </w:p>
+        </w:tc>
+        <w:tc>
+          <w:tcPr>
+            <w:tcW w:w="8647" w:type="dxa"/>
+          </w:tcPr>
+          <w:p>
+            <w:pPr>
+              <w:rPr>
+                <w:sz w:val="20"/>
+                <w:szCs w:val="20"/>
+              </w:rPr>
+            </w:pPr>
+            <w:r>
+              <w:rPr>
+                <w:sz w:val="20"/>
+                <w:szCs w:val="20"/>
+              </w:rPr>
+              <w:t>-</w:t>
+            </w:r>
+          </w:p>
+        </w:tc>
+        <w:tc>
+          <w:tcPr>
+            <w:tcW w:w="283" w:type="dxa"/>
+          </w:tcPr>
+          <w:p>
+            <w:pPr>
+              <w:jc w:val="center"/>
+              <w:rPr>
+                <w:sz w:val="20"/>
+                <w:szCs w:val="20"/>
+              </w:rPr>
+            </w:pPr>
+          </w:p>
+        </w:tc>
+      </w:tr>
+      <w:tr>
+        <w:tc>
+          <w:tcPr>
+            <w:tcW w:w="6660" w:type="dxa"/>
+          </w:tcPr>
+          <w:p>
+            <w:pPr>
+              <w:rPr>
+                <w:sz w:val="20"/>
+                <w:szCs w:val="20"/>
+              </w:rPr>
+            </w:pPr>
+            <w:r>
+              <w:rPr>
+                <w:sz w:val="20"/>
+                <w:szCs w:val="20"/>
+              </w:rPr>
+              <w:t>https://www.</w:t>
+            </w:r>
+            <w:r>
+              <w:rPr>
+                <w:sz w:val="18"/>
+                <w:szCs w:val="20"/>
+              </w:rPr>
+              <w:t>ansgar-tebben.de</w:t>
+            </w:r>
+          </w:p>
+        </w:tc>
+        <w:tc>
+          <w:tcPr>
+            <w:tcW w:w="283" w:type="dxa"/>
+          </w:tcPr>
+          <w:p>
+            <w:pPr>
+              <w:jc w:val="center"/>
+              <w:rPr>
+                <w:i/>
+                <w:sz w:val="18"/>
+                <w:szCs w:val="20"/>
+              </w:rPr>
+            </w:pPr>
+          </w:p>
+        </w:tc>
+        <w:tc>
+          <w:tcPr>
+            <w:tcW w:w="8647" w:type="dxa"/>
+          </w:tcPr>
+          <w:p>
+            <w:pPr>
+              <w:rPr>
+                <w:sz w:val="20"/>
+                <w:szCs w:val="20"/>
+              </w:rPr>
+            </w:pPr>
+            <w:r>
+              <w:rPr>
+                <w:sz w:val="20"/>
+                <w:szCs w:val="20"/>
+              </w:rPr>
+              <w:t>-</w:t>
+            </w:r>
+          </w:p>
+        </w:tc>
+        <w:tc>
+          <w:tcPr>
+            <w:tcW w:w="283" w:type="dxa"/>
+          </w:tcPr>
+          <w:p>
+            <w:pPr>
+              <w:jc w:val="center"/>
+              <w:rPr>
+                <w:sz w:val="20"/>
+                <w:szCs w:val="20"/>
+              </w:rPr>
+            </w:pPr>
+          </w:p>
+        </w:tc>
+      </w:tr>
+      <w:tr>
+        <w:tc>
+          <w:tcPr>
+            <w:tcW w:w="6660" w:type="dxa"/>
+          </w:tcPr>
+          <w:p>
+            <w:pPr>
+              <w:rPr>
+                <w:sz w:val="20"/>
+                <w:szCs w:val="20"/>
+              </w:rPr>
+            </w:pPr>
+          </w:p>
+        </w:tc>
+        <w:tc>
+          <w:tcPr>
+            <w:tcW w:w="283" w:type="dxa"/>
+          </w:tcPr>
+          <w:p>
+            <w:pPr>
+              <w:jc w:val="center"/>
+              <w:rPr>
+                <w:i/>
+                <w:sz w:val="18"/>
+                <w:szCs w:val="20"/>
+              </w:rPr>
+            </w:pPr>
+          </w:p>
+        </w:tc>
+        <w:tc>
+          <w:tcPr>
+            <w:tcW w:w="8647" w:type="dxa"/>
+          </w:tcPr>
+          <w:p>
+            <w:pPr>
+              <w:rPr>
+                <w:sz w:val="20"/>
+                <w:szCs w:val="20"/>
+              </w:rPr>
+            </w:pPr>
+          </w:p>
+        </w:tc>
+        <w:tc>
+          <w:tcPr>
+            <w:tcW w:w="283" w:type="dxa"/>
+          </w:tcPr>
+          <w:p>
+            <w:pPr>
+              <w:jc w:val="center"/>
+              <w:rPr>
+                <w:sz w:val="20"/>
+                <w:szCs w:val="20"/>
+              </w:rPr>
+            </w:pPr>
+          </w:p>
+        </w:tc>
+      </w:tr>
+    </w:tbl>
+    <w:p>
+      <w:pPr>
+        <w:spacing w:after="0" w:line="240" w:lineRule="auto"/>
+        <w:rPr>
+          <w:sz w:val="20"/>
+          <w:szCs w:val="20"/>
+        </w:rPr>
+      </w:pPr>
+    </w:p>
+    <w:p>
+      <w:pPr>
+        <w:rPr>
+          <w:sz w:val="20"/>
+          <w:szCs w:val="20"/>
+        </w:rPr>
+      </w:pPr>
+      <w:r>
+        <w:rPr>
+          <w:sz w:val="20"/>
+          <w:szCs w:val="20"/>
+        </w:rPr>
+        <w:t xml:space="preserve">Änderungen 1: Siehe </w:t>
+      </w:r>
+      <w:r>
+        <w:rPr>
+          <w:sz w:val="20"/>
+          <w:szCs w:val="20"/>
+        </w:rPr>
+        <w:t>Google Business</w:t>
+      </w:r>
+      <w:r>
+        <w:rPr>
+          <w:sz w:val="20"/>
+          <w:szCs w:val="20"/>
+        </w:rPr>
+        <w:t xml:space="preserve"> + </w:t>
+      </w:r>
+      <w:hyperlink r:id="rId6" w:history="1">
+        <w:r>
+          <w:rPr>
+            <w:rStyle w:val="Hyperlink"/>
+            <w:sz w:val="20"/>
+            <w:szCs w:val="20"/>
+          </w:rPr>
+          <w:t>https://www.djosnabrueck.business.site</w:t>
+        </w:r>
+      </w:hyperlink>
+      <w:r>
+        <w:rPr>
+          <w:sz w:val="20"/>
+          <w:szCs w:val="20"/>
+        </w:rPr>
+        <w:t xml:space="preserve">  </w:t>
+      </w:r>
+    </w:p>
+    <w:p>
+      <w:pPr>
+        <w:rPr>
+          <w:sz w:val="20"/>
+          <w:szCs w:val="20"/>
+        </w:rPr>
+      </w:pPr>
+      <w:r>
+        <w:rPr>
+          <w:sz w:val="20"/>
+          <w:szCs w:val="20"/>
+        </w:rPr>
+        <w:t xml:space="preserve">Änderungen 2 Sonntagabend </w:t>
+      </w:r>
+      <w:r>
+        <w:rPr>
+          <w:sz w:val="20"/>
+          <w:szCs w:val="20"/>
+        </w:rPr>
+        <w:t>17</w:t>
+      </w:r>
+      <w:r>
+        <w:rPr>
+          <w:sz w:val="20"/>
+          <w:szCs w:val="20"/>
+        </w:rPr>
+        <w:t>:</w:t>
+      </w:r>
+      <w:r>
+        <w:rPr>
+          <w:sz w:val="20"/>
+          <w:szCs w:val="20"/>
+        </w:rPr>
+        <w:t>10</w:t>
+      </w:r>
+      <w:r>
+        <w:rPr>
+          <w:sz w:val="20"/>
+          <w:szCs w:val="20"/>
+        </w:rPr>
+        <w:tab/>
+        <w:t>Links entfernt der Bilder unten (Facebook +</w:t>
+      </w:r>
+      <w:r>
+        <w:rPr>
+          <w:sz w:val="20"/>
+          <w:szCs w:val="20"/>
+        </w:rPr>
+        <w:t xml:space="preserve"> </w:t>
+      </w:r>
+      <w:proofErr w:type="gramStart"/>
+      <w:r>
+        <w:rPr>
+          <w:sz w:val="20"/>
+          <w:szCs w:val="20"/>
+        </w:rPr>
+        <w:t>www.djosnabrueck.business.site</w:t>
+      </w:r>
+      <w:r>
+        <w:rPr>
+          <w:sz w:val="20"/>
+          <w:szCs w:val="20"/>
+        </w:rPr>
+        <w:t xml:space="preserve"> )</w:t>
+      </w:r>
+      <w:proofErr w:type="gramEnd"/>
+      <w:r>
+        <w:rPr>
+          <w:sz w:val="20"/>
+          <w:szCs w:val="20"/>
+        </w:rPr>
+        <w:t xml:space="preserve"> Rank sollte besser wie siehe oben sein</w:t>
+      </w:r>
+    </w:p>
+    <w:p>
+      <w:pPr>
+        <w:rPr>
+          <w:sz w:val="20"/>
+          <w:szCs w:val="20"/>
+        </w:rPr>
+      </w:pPr>
+      <w:r>
+        <w:rPr>
+          <w:sz w:val="20"/>
+          <w:szCs w:val="20"/>
+        </w:rPr>
+        <w:br w:type="page"/>
+      </w:r>
+    </w:p>
+    <w:p>
+      <w:pPr>
+        <w:spacing w:after="0" w:line="240" w:lineRule="auto"/>
+        <w:rPr>
+          <w:sz w:val="20"/>
+          <w:szCs w:val="20"/>
+        </w:rPr>
+      </w:pPr>
+    </w:p>
+    <w:tbl>
+      <w:tblPr>
+        <w:tblStyle w:val="Tabellenraster"/>
+        <w:tblW w:w="15873" w:type="dxa"/>
+        <w:tblBorders>
+          <w:top w:val="single" w:sz="2" w:space="0" w:color="D9D9D9" w:themeColor="background1" w:themeShade="D9"/>
+          <w:left w:val="single" w:sz="2" w:space="0" w:color="D9D9D9" w:themeColor="background1" w:themeShade="D9"/>
+          <w:bottom w:val="single" w:sz="2" w:space="0" w:color="D9D9D9" w:themeColor="background1" w:themeShade="D9"/>
+          <w:right w:val="single" w:sz="2" w:space="0" w:color="D9D9D9" w:themeColor="background1" w:themeShade="D9"/>
+          <w:insideH w:val="single" w:sz="2" w:space="0" w:color="D9D9D9" w:themeColor="background1" w:themeShade="D9"/>
+          <w:insideV w:val="single" w:sz="2" w:space="0" w:color="D9D9D9" w:themeColor="background1" w:themeShade="D9"/>
+        </w:tblBorders>
+        <w:tblLook w:val="04A0" w:firstRow="1" w:lastRow="0" w:firstColumn="1" w:lastColumn="0" w:noHBand="0" w:noVBand="1"/>
+      </w:tblPr>
+      <w:tblGrid>
+        <w:gridCol w:w="3399"/>
+        <w:gridCol w:w="12191"/>
+        <w:gridCol w:w="283"/>
+      </w:tblGrid>
+      <w:tr>
+        <w:tc>
+          <w:tcPr>
+            <w:tcW w:w="15590" w:type="dxa"/>
+            <w:gridSpan w:val="2"/>
+          </w:tcPr>
+          <w:p>
+            <w:pPr>
+              <w:rPr>
+                <w:b/>
+                <w:sz w:val="18"/>
+                <w:szCs w:val="18"/>
+              </w:rPr>
+            </w:pPr>
+            <w:r>
+              <w:rPr>
+                <w:b/>
+                <w:sz w:val="18"/>
+                <w:szCs w:val="18"/>
+              </w:rPr>
+              <w:t>Google Business</w:t>
+            </w:r>
+          </w:p>
+        </w:tc>
+        <w:tc>
+          <w:tcPr>
+            <w:tcW w:w="283" w:type="dxa"/>
+          </w:tcPr>
+          <w:p>
+            <w:pPr>
+              <w:rPr>
+                <w:sz w:val="18"/>
+                <w:szCs w:val="20"/>
+              </w:rPr>
+            </w:pPr>
+          </w:p>
+        </w:tc>
+      </w:tr>
+      <w:tr>
+        <w:tc>
+          <w:tcPr>
+            <w:tcW w:w="3399" w:type="dxa"/>
+          </w:tcPr>
+          <w:p>
+            <w:pPr>
+              <w:rPr>
+                <w:i/>
+                <w:sz w:val="18"/>
+                <w:szCs w:val="20"/>
+              </w:rPr>
+            </w:pPr>
+            <w:r>
+              <w:rPr>
+                <w:i/>
+                <w:sz w:val="18"/>
+                <w:szCs w:val="20"/>
+              </w:rPr>
+              <w:t>Name des Unternehmens</w:t>
+            </w:r>
+          </w:p>
+        </w:tc>
+        <w:tc>
+          <w:tcPr>
+            <w:tcW w:w="12191" w:type="dxa"/>
+          </w:tcPr>
+          <w:p>
+            <w:pPr>
+              <w:rPr>
+                <w:b/>
+                <w:sz w:val="18"/>
+                <w:szCs w:val="18"/>
+              </w:rPr>
+            </w:pPr>
+            <w:r>
+              <w:rPr>
+                <w:b/>
+                <w:sz w:val="18"/>
+                <w:szCs w:val="18"/>
+              </w:rPr>
+              <w:t>DJ Osnabrück DJ AT Ansgar Tebben Hochzeit Events Party Gala Geburtstag DJ Verleih aus in Osnabrück gesucht suchen finden buchen</w:t>
+            </w:r>
+          </w:p>
+        </w:tc>
+        <w:tc>
+          <w:tcPr>
+            <w:tcW w:w="283" w:type="dxa"/>
+          </w:tcPr>
+          <w:p>
+            <w:pPr>
+              <w:rPr>
+                <w:sz w:val="18"/>
+                <w:szCs w:val="20"/>
+              </w:rPr>
+            </w:pPr>
+          </w:p>
+        </w:tc>
+      </w:tr>
+      <w:tr>
+        <w:tc>
+          <w:tcPr>
+            <w:tcW w:w="3399" w:type="dxa"/>
+          </w:tcPr>
+          <w:p>
+            <w:pPr>
+              <w:rPr>
+                <w:i/>
+                <w:sz w:val="18"/>
+                <w:szCs w:val="20"/>
+              </w:rPr>
+            </w:pPr>
+            <w:r>
+              <w:rPr>
+                <w:i/>
+                <w:sz w:val="18"/>
+                <w:szCs w:val="20"/>
+              </w:rPr>
+              <w:t xml:space="preserve">Beschreibung </w:t>
+            </w:r>
+            <w:r>
+              <w:rPr>
+                <w:i/>
+                <w:sz w:val="18"/>
+                <w:szCs w:val="20"/>
+              </w:rPr>
+              <w:t>des Unternehmens</w:t>
+            </w:r>
+          </w:p>
+        </w:tc>
+        <w:tc>
+          <w:tcPr>
+            <w:tcW w:w="12191" w:type="dxa"/>
+          </w:tcPr>
+          <w:p>
+            <w:pPr>
+              <w:rPr>
+                <w:b/>
+                <w:sz w:val="18"/>
+                <w:szCs w:val="18"/>
+              </w:rPr>
+            </w:pPr>
+            <w:proofErr w:type="spellStart"/>
+            <w:r>
+              <w:rPr>
+                <w:b/>
+                <w:sz w:val="18"/>
+                <w:szCs w:val="18"/>
+              </w:rPr>
+              <w:t>Hochzeits</w:t>
+            </w:r>
+            <w:proofErr w:type="spellEnd"/>
+            <w:r>
+              <w:rPr>
+                <w:b/>
+                <w:sz w:val="18"/>
+                <w:szCs w:val="18"/>
+              </w:rPr>
+              <w:t xml:space="preserve"> DJ Osnabrück DJ Hochzeit DJ Events DJ Gala DJ Geburtstag Party DJ Verleih aus Osnabrück DJ AT Ansgar Tebben Eventtechnik gesucht suchen buchen mieten DJ aus Osnabrück Tonstudio </w:t>
+            </w:r>
+            <w:proofErr w:type="spellStart"/>
+            <w:r>
+              <w:rPr>
+                <w:b/>
+                <w:sz w:val="18"/>
+                <w:szCs w:val="18"/>
+              </w:rPr>
+              <w:t>Hochzeits</w:t>
+            </w:r>
+            <w:proofErr w:type="spellEnd"/>
+            <w:r>
+              <w:rPr>
+                <w:b/>
+                <w:sz w:val="18"/>
+                <w:szCs w:val="18"/>
+              </w:rPr>
+              <w:t xml:space="preserve"> DJ Geburtstags DJ Party DJ Event DJ in Osnabrück Umgebung Landkreis Top Equipment Ansprechendes Entertainment Geschmackvolle Musik Osnabrück</w:t>
+            </w:r>
+          </w:p>
+        </w:tc>
+        <w:tc>
+          <w:tcPr>
+            <w:tcW w:w="283" w:type="dxa"/>
+          </w:tcPr>
+          <w:p>
+            <w:pPr>
+              <w:rPr>
+                <w:sz w:val="18"/>
+                <w:szCs w:val="20"/>
+              </w:rPr>
+            </w:pPr>
+          </w:p>
+        </w:tc>
+      </w:tr>
+      <w:tr>
+        <w:tc>
+          <w:tcPr>
+            <w:tcW w:w="3399" w:type="dxa"/>
+          </w:tcPr>
+          <w:p>
+            <w:pPr>
+              <w:rPr>
+                <w:i/>
+                <w:sz w:val="18"/>
+                <w:szCs w:val="20"/>
+              </w:rPr>
+            </w:pPr>
+            <w:r>
+              <w:rPr>
+                <w:i/>
+                <w:sz w:val="18"/>
+                <w:szCs w:val="20"/>
+              </w:rPr>
+              <w:t>Webseite</w:t>
+            </w:r>
+          </w:p>
+        </w:tc>
+        <w:tc>
+          <w:tcPr>
+            <w:tcW w:w="12191" w:type="dxa"/>
+          </w:tcPr>
+          <w:p>
+            <w:pPr>
+              <w:rPr>
+                <w:b/>
+                <w:sz w:val="18"/>
+                <w:szCs w:val="18"/>
+              </w:rPr>
+            </w:pPr>
+            <w:r>
+              <w:rPr>
+                <w:b/>
+                <w:sz w:val="18"/>
+                <w:szCs w:val="18"/>
+              </w:rPr>
+              <w:t>https://www.dj-at-osnabrueck.de/</w:t>
+            </w:r>
+          </w:p>
+        </w:tc>
+        <w:tc>
+          <w:tcPr>
+            <w:tcW w:w="283" w:type="dxa"/>
+          </w:tcPr>
+          <w:p>
+            <w:pPr>
+              <w:rPr>
+                <w:sz w:val="18"/>
+                <w:szCs w:val="20"/>
+              </w:rPr>
+            </w:pPr>
+          </w:p>
+        </w:tc>
+      </w:tr>
+    </w:tbl>
+    <w:p>
+      <w:pPr>
+        <w:spacing w:after="0" w:line="240" w:lineRule="auto"/>
+        <w:rPr>
+          <w:sz w:val="20"/>
+          <w:szCs w:val="20"/>
+        </w:rPr>
+      </w:pPr>
+    </w:p>
     <w:p>
       <w:pPr>
         <w:spacing w:after="0" w:line="240" w:lineRule="auto"/>
@@ -938,15 +2807,7 @@
                 <w:sz w:val="18"/>
                 <w:szCs w:val="18"/>
               </w:rPr>
-              <w:t>1</w:t>
-            </w:r>
-            <w:r>
-              <w:rPr>
-                <w:i/>
-                <w:sz w:val="18"/>
-                <w:szCs w:val="18"/>
-              </w:rPr>
-              <w:t>6</w:t>
+              <w:t>17</w:t>
             </w:r>
             <w:r>
               <w:rPr>
@@ -978,15 +2839,7 @@
                 <w:sz w:val="18"/>
                 <w:szCs w:val="18"/>
               </w:rPr>
-              <w:t>0</w:t>
-            </w:r>
-            <w:r>
-              <w:rPr>
-                <w:i/>
-                <w:sz w:val="18"/>
-                <w:szCs w:val="18"/>
-              </w:rPr>
-              <w:t>0</w:t>
+              <w:t>20</w:t>
             </w:r>
             <w:r>
               <w:rPr>
@@ -995,38 +2848,6 @@
                 <w:szCs w:val="18"/>
               </w:rPr>
               <w:t xml:space="preserve"> Uhr</w:t>
-            </w:r>
-            <w:r>
-              <w:rPr>
-                <w:i/>
-                <w:sz w:val="18"/>
-                <w:szCs w:val="18"/>
-              </w:rPr>
-              <w:t xml:space="preserve"> </w:t>
-            </w:r>
-            <w:r>
-              <w:rPr>
-                <w:i/>
-                <w:sz w:val="18"/>
-                <w:szCs w:val="18"/>
-              </w:rPr>
-              <w:t>(</w:t>
-            </w:r>
-            <w:r>
-              <w:rPr>
-                <w:i/>
-                <w:sz w:val="18"/>
-                <w:szCs w:val="18"/>
-              </w:rPr>
-              <w:t>Erledigt</w:t>
-            </w:r>
-            <w:r>
-              <w:rPr>
-                <w:i/>
-                <w:sz w:val="18"/>
-                <w:szCs w:val="18"/>
-              </w:rPr>
-              <w:t>)</w:t>
             </w:r>
           </w:p>
         </w:tc>
@@ -1344,7 +3165,6 @@
                 <w:szCs w:val="16"/>
               </w:rPr>
             </w:pPr>
-            <w:bookmarkStart w:id="0" w:name="_GoBack"/>
             <w:r>
               <w:rPr>
                 <w:b/>
@@ -1360,7 +3180,6 @@
               </w:rPr>
               <w:t>dj-at-osnabrueck.de</w:t>
             </w:r>
-            <w:bookmarkEnd w:id="0"/>
           </w:p>
         </w:tc>
         <w:tc>
@@ -1482,7 +3301,7 @@
                 <w:sz w:val="18"/>
                 <w:szCs w:val="18"/>
               </w:rPr>
-              <w:t>DJ Osnabrück DJ Hochzeit DJ Events Party Verleih DJ AT</w:t>
+              <w:t>DJ Osnabrück DJ Hochzeit DJ Events Party DJ AT Verleih</w:t>
             </w:r>
           </w:p>
         </w:tc>
@@ -1846,33 +3665,6 @@
         </w:tc>
       </w:tr>
     </w:tbl>
-    <w:p>
-      <w:pPr>
-        <w:spacing w:after="0" w:line="240" w:lineRule="auto"/>
-        <w:rPr>
-          <w:sz w:val="20"/>
-          <w:szCs w:val="20"/>
-        </w:rPr>
-      </w:pPr>
-    </w:p>
-    <w:p>
-      <w:pPr>
-        <w:spacing w:after="0" w:line="240" w:lineRule="auto"/>
-        <w:rPr>
-          <w:sz w:val="20"/>
-          <w:szCs w:val="20"/>
-        </w:rPr>
-      </w:pPr>
-    </w:p>
-    <w:p>
-      <w:pPr>
-        <w:spacing w:after="0" w:line="240" w:lineRule="auto"/>
-        <w:rPr>
-          <w:sz w:val="20"/>
-          <w:szCs w:val="20"/>
-        </w:rPr>
-      </w:pPr>
-    </w:p>
     <w:p>
       <w:pPr>
         <w:spacing w:after="0" w:line="240" w:lineRule="auto"/>
@@ -2367,15 +4159,6 @@
         </w:rPr>
       </w:pPr>
     </w:p>
-    <w:p>
-      <w:pPr>
-        <w:spacing w:after="0" w:line="240" w:lineRule="auto"/>
-        <w:rPr>
-          <w:sz w:val="20"/>
-          <w:szCs w:val="20"/>
-        </w:rPr>
-      </w:pPr>
-    </w:p>
     <w:tbl>
       <w:tblPr>
         <w:tblStyle w:val="Tabellenraster"/>
@@ -2474,7 +4257,7 @@
                 <w:szCs w:val="18"/>
                 <w:shd w:val="clear" w:color="auto" w:fill="FFFFFF"/>
               </w:rPr>
-              <w:t>DJ Osnabrück Hochzeit Events Geburtstag Party Verleih</w:t>
+              <w:t>DJ Osnabrück DJ Hochzeit DJ Events aus Osnabrück DJ AT</w:t>
             </w:r>
           </w:p>
         </w:tc>
@@ -2543,7 +4326,7 @@
                 <w:sz w:val="18"/>
                 <w:szCs w:val="18"/>
               </w:rPr>
-              <w:t xml:space="preserve">DJ Osnabrück Hochzeit Gala Events Geburtstag Party Verleih DJ AT Ansgar Tebben Eventtechnik suchen buchen mieten DJ aus in </w:t>
+              <w:t xml:space="preserve">DJ AT Ansgar Tebben DJ Osnabrück DJ Hochzeit Osnabrück DJ Events Osnabrück Geburtstag Party DJ Verleih Eventtechnik gesucht suchen buchen mieten aus Osnabrück </w:t>
             </w:r>
             <w:proofErr w:type="spellStart"/>
             <w:r>
@@ -2553,7 +4336,7 @@
                 <w:sz w:val="18"/>
                 <w:szCs w:val="18"/>
               </w:rPr>
-              <w:t>Osnabrueck</w:t>
+              <w:t>Hochzeits</w:t>
             </w:r>
             <w:proofErr w:type="spellEnd"/>
             <w:r>
@@ -2563,78 +4346,7 @@
                 <w:sz w:val="18"/>
                 <w:szCs w:val="18"/>
               </w:rPr>
-              <w:t xml:space="preserve"> DJ Hochzeit Osnabrück DJ Events Osnabrück DJ Party Osnabrück DJ Verleih Osnabrück DJ Gala Osnabrück DJ Geburtstag Osnabrück Tonstudio </w:t>
-            </w:r>
-            <w:proofErr w:type="spellStart"/>
-            <w:r>
-              <w:rPr>
-                <w:rFonts w:cstheme="minorHAnsi"/>
-                <w:b/>
-                <w:sz w:val="18"/>
-                <w:szCs w:val="18"/>
-              </w:rPr>
-              <w:t>StageCrew</w:t>
-            </w:r>
-            <w:proofErr w:type="spellEnd"/>
-          </w:p>
-          <w:p>
-            <w:pPr>
-              <w:rPr>
-                <w:rFonts w:cstheme="minorHAnsi"/>
-                <w:b/>
-                <w:sz w:val="18"/>
-                <w:szCs w:val="18"/>
-              </w:rPr>
-            </w:pPr>
-            <w:r>
-              <w:rPr>
-                <w:rFonts w:cstheme="minorHAnsi"/>
-                <w:b/>
-                <w:color w:val="FF0000"/>
-                <w:sz w:val="18"/>
-                <w:szCs w:val="18"/>
-              </w:rPr>
-              <w:t xml:space="preserve">(wichtig unter Business </w:t>
-            </w:r>
-            <w:r>
-              <w:rPr>
-                <w:rFonts w:cstheme="minorHAnsi"/>
-                <w:b/>
-                <w:color w:val="FF0000"/>
-                <w:sz w:val="18"/>
-                <w:szCs w:val="18"/>
-              </w:rPr>
-              <w:sym w:font="Wingdings" w:char="F0E0"/>
-            </w:r>
-            <w:r>
-              <w:rPr>
-                <w:rFonts w:cstheme="minorHAnsi"/>
-                <w:b/>
-                <w:color w:val="FF0000"/>
-                <w:sz w:val="18"/>
-                <w:szCs w:val="18"/>
-              </w:rPr>
-              <w:t xml:space="preserve"> Info </w:t>
-            </w:r>
-            <w:r>
-              <w:rPr>
-                <w:rFonts w:cstheme="minorHAnsi"/>
-                <w:b/>
-                <w:color w:val="FF0000"/>
-                <w:sz w:val="18"/>
-                <w:szCs w:val="18"/>
-              </w:rPr>
-              <w:sym w:font="Wingdings" w:char="F0E0"/>
-            </w:r>
-            <w:r>
-              <w:rPr>
-                <w:rFonts w:cstheme="minorHAnsi"/>
-                <w:b/>
-                <w:color w:val="FF0000"/>
-                <w:sz w:val="18"/>
-                <w:szCs w:val="18"/>
-              </w:rPr>
-              <w:t xml:space="preserve"> Beschreibung)</w:t>
+              <w:t xml:space="preserve"> DJ Geburtstags DJ Osnabrück Top Equipment Ansprechendes Entertainment Geschmackvolle Musik DJ Gala Geburtstag Party Verleih DJ aus Osnabrück Tonstudio Osnabrück Umgebung Landkreis Osnabrück</w:t>
             </w:r>
           </w:p>
         </w:tc>
@@ -2652,92 +4364,7 @@
           </w:p>
         </w:tc>
       </w:tr>
-      <w:tr>
-        <w:tc>
-          <w:tcPr>
-            <w:tcW w:w="3683" w:type="dxa"/>
-          </w:tcPr>
-          <w:p>
-            <w:pPr>
-              <w:rPr>
-                <w:i/>
-                <w:sz w:val="18"/>
-                <w:szCs w:val="20"/>
-              </w:rPr>
-            </w:pPr>
-            <w:r>
-              <w:rPr>
-                <w:i/>
-                <w:sz w:val="18"/>
-                <w:szCs w:val="20"/>
-              </w:rPr>
-              <w:t>Business Name</w:t>
-            </w:r>
-          </w:p>
-        </w:tc>
-        <w:tc>
-          <w:tcPr>
-            <w:tcW w:w="11765" w:type="dxa"/>
-          </w:tcPr>
-          <w:p>
-            <w:pPr>
-              <w:rPr>
-                <w:rFonts w:cstheme="minorHAnsi"/>
-                <w:b/>
-                <w:sz w:val="18"/>
-                <w:szCs w:val="18"/>
-              </w:rPr>
-            </w:pPr>
-            <w:r>
-              <w:rPr>
-                <w:rFonts w:cstheme="minorHAnsi"/>
-                <w:b/>
-                <w:sz w:val="18"/>
-                <w:szCs w:val="18"/>
-              </w:rPr>
-              <w:t>DJ AT Ansgar Tebben DJ Osnabrück Hochzeit Events Party Gala Geburtstag Verleih aus in Osnabrück suchen finden buchen mieten</w:t>
-            </w:r>
-          </w:p>
-        </w:tc>
-        <w:tc>
-          <w:tcPr>
-            <w:tcW w:w="246" w:type="dxa"/>
-          </w:tcPr>
-          <w:p>
-            <w:pPr>
-              <w:rPr>
-                <w:sz w:val="18"/>
-                <w:szCs w:val="20"/>
-              </w:rPr>
-            </w:pPr>
-          </w:p>
-        </w:tc>
-      </w:tr>
     </w:tbl>
-    <w:p>
-      <w:pPr>
-        <w:spacing w:after="0" w:line="240" w:lineRule="auto"/>
-        <w:rPr>
-          <w:sz w:val="20"/>
-          <w:szCs w:val="20"/>
-        </w:rPr>
-      </w:pPr>
-    </w:p>
-    <w:p>
-      <w:pPr>
-        <w:rPr>
-          <w:sz w:val="20"/>
-          <w:szCs w:val="20"/>
-        </w:rPr>
-      </w:pPr>
-      <w:r>
-        <w:rPr>
-          <w:sz w:val="20"/>
-          <w:szCs w:val="20"/>
-        </w:rPr>
-        <w:br w:type="page"/>
-      </w:r>
-    </w:p>
     <w:p>
       <w:pPr>
         <w:spacing w:after="0" w:line="240" w:lineRule="auto"/>
@@ -2800,6 +4427,7 @@
                 <w:sz w:val="24"/>
                 <w:szCs w:val="20"/>
               </w:rPr>
+              <w:lastRenderedPageBreak/>
               <w:t>djosnabrück.de</w:t>
             </w:r>
           </w:p>
@@ -3930,7 +5558,7 @@
                 <w:sz w:val="18"/>
                 <w:szCs w:val="18"/>
               </w:rPr>
-              <w:t>5</w:t>
+              <w:t>7</w:t>
             </w:r>
             <w:r>
               <w:rPr>
@@ -3946,15 +5574,7 @@
                 <w:sz w:val="18"/>
                 <w:szCs w:val="18"/>
               </w:rPr>
-              <w:t>1</w:t>
-            </w:r>
-            <w:r>
-              <w:rPr>
-                <w:i/>
-                <w:sz w:val="18"/>
-                <w:szCs w:val="18"/>
-              </w:rPr>
-              <w:t>6</w:t>
+              <w:t>17</w:t>
             </w:r>
             <w:r>
               <w:rPr>
@@ -3970,7 +5590,17 @@
                 <w:sz w:val="18"/>
                 <w:szCs w:val="18"/>
               </w:rPr>
-              <w:t>50</w:t>
+              <w:t>3</w:t>
+            </w:r>
+            <w:bookmarkStart w:id="0" w:name="_GoBack"/>
+            <w:bookmarkEnd w:id="0"/>
+            <w:r>
+              <w:rPr>
+                <w:i/>
+                <w:sz w:val="18"/>
+                <w:szCs w:val="18"/>
+              </w:rPr>
+              <w:t>0</w:t>
             </w:r>
             <w:r>
               <w:rPr>
@@ -3986,23 +5616,7 @@
                 <w:sz w:val="18"/>
                 <w:szCs w:val="18"/>
               </w:rPr>
-              <w:t xml:space="preserve"> (</w:t>
-            </w:r>
-            <w:r>
-              <w:rPr>
-                <w:i/>
-                <w:sz w:val="18"/>
-                <w:szCs w:val="18"/>
-              </w:rPr>
-              <w:t>Erledigt</w:t>
-            </w:r>
-            <w:r>
-              <w:rPr>
-                <w:i/>
-                <w:sz w:val="18"/>
-                <w:szCs w:val="18"/>
-              </w:rPr>
-              <w:t>)</w:t>
+              <w:t xml:space="preserve"> </w:t>
             </w:r>
           </w:p>
         </w:tc>
@@ -6066,7 +7680,7 @@
                 <w:sz w:val="18"/>
                 <w:szCs w:val="18"/>
               </w:rPr>
-              <w:t>5</w:t>
+              <w:t>7</w:t>
             </w:r>
             <w:r>
               <w:rPr>
@@ -6082,7 +7696,7 @@
                 <w:sz w:val="18"/>
                 <w:szCs w:val="18"/>
               </w:rPr>
-              <w:t>09</w:t>
+              <w:t>17</w:t>
             </w:r>
             <w:r>
               <w:rPr>
@@ -6098,7 +7712,15 @@
                 <w:sz w:val="18"/>
                 <w:szCs w:val="18"/>
               </w:rPr>
-              <w:t>45</w:t>
+              <w:t>4</w:t>
+            </w:r>
+            <w:r>
+              <w:rPr>
+                <w:i/>
+                <w:sz w:val="18"/>
+                <w:szCs w:val="18"/>
+              </w:rPr>
+              <w:t>0</w:t>
             </w:r>
             <w:r>
               <w:rPr>
@@ -7850,7 +9472,7 @@
 </file>
 
 <file path=customXml/itemProps1.xml><?xml version="1.0" encoding="utf-8"?>
-<ds:datastoreItem xmlns:ds="http://schemas.openxmlformats.org/officeDocument/2006/customXml" ds:itemID="{63E3FBB5-5B80-49EE-8A98-396BBEC8D1A9}">
+<ds:datastoreItem xmlns:ds="http://schemas.openxmlformats.org/officeDocument/2006/customXml" ds:itemID="{9B9F3DD9-89FF-461F-93BE-AE9E1AC9B94B}">
   <ds:schemaRefs>
     <ds:schemaRef ds:uri="http://schemas.openxmlformats.org/officeDocument/2006/bibliography"/>
   </ds:schemaRefs>

--- a/02_DJ_AT_Website/TechnicalOverview.docx
+++ b/02_DJ_AT_Website/TechnicalOverview.docx
@@ -1459,21 +1459,50 @@
           <w:sz w:val="20"/>
           <w:szCs w:val="20"/>
         </w:rPr>
-        <w:t xml:space="preserve">Änderungen 1: Siehe </w:t>
+        <w:t xml:space="preserve">Änderungen 1: </w:t>
       </w:r>
       <w:r>
         <w:rPr>
           <w:sz w:val="20"/>
           <w:szCs w:val="20"/>
         </w:rPr>
-        <w:t>Google Business</w:t>
+        <w:tab/>
       </w:r>
       <w:r>
         <w:rPr>
           <w:sz w:val="20"/>
           <w:szCs w:val="20"/>
         </w:rPr>
-        <w:t xml:space="preserve"> + </w:t>
+        <w:tab/>
+      </w:r>
+      <w:r>
+        <w:rPr>
+          <w:sz w:val="20"/>
+          <w:szCs w:val="20"/>
+        </w:rPr>
+        <w:tab/>
+      </w:r>
+      <w:r>
+        <w:rPr>
+          <w:sz w:val="20"/>
+          <w:szCs w:val="20"/>
+        </w:rPr>
+        <w:tab/>
+      </w:r>
+      <w:r>
+        <w:rPr>
+          <w:sz w:val="20"/>
+          <w:szCs w:val="20"/>
+        </w:rPr>
+        <w:tab/>
+        <w:t>s</w:t>
+      </w:r>
+      <w:r>
+        <w:rPr>
+          <w:sz w:val="20"/>
+          <w:szCs w:val="20"/>
+        </w:rPr>
+        <w:t xml:space="preserve">iehe Google Business + </w:t>
       </w:r>
       <w:hyperlink r:id="rId6" w:history="1">
         <w:r>
@@ -1505,7 +1534,14 @@
           <w:sz w:val="20"/>
           <w:szCs w:val="20"/>
         </w:rPr>
-        <w:t xml:space="preserve">Änderungen 2 Sonntagabend </w:t>
+        <w:t>Änderungen 2 Sonntag</w:t>
+      </w:r>
+      <w:r>
+        <w:rPr>
+          <w:sz w:val="20"/>
+          <w:szCs w:val="20"/>
+        </w:rPr>
+        <w:t xml:space="preserve"> </w:t>
       </w:r>
       <w:r>
         <w:rPr>
@@ -1534,37 +1570,27 @@
           <w:szCs w:val="20"/>
         </w:rPr>
         <w:tab/>
-        <w:t>Links entfernt der Bilder unten (Facebook +</w:t>
       </w:r>
       <w:r>
         <w:rPr>
           <w:sz w:val="20"/>
           <w:szCs w:val="20"/>
         </w:rPr>
-        <w:t xml:space="preserve"> </w:t>
-      </w:r>
-      <w:proofErr w:type="gramStart"/>
-      <w:r>
-        <w:rPr>
-          <w:sz w:val="20"/>
-          <w:szCs w:val="20"/>
-        </w:rPr>
-        <w:t>www.djosnabrueck.business.site</w:t>
+        <w:tab/>
       </w:r>
       <w:r>
         <w:rPr>
           <w:sz w:val="20"/>
           <w:szCs w:val="20"/>
         </w:rPr>
-        <w:t xml:space="preserve"> )</w:t>
+        <w:tab/>
       </w:r>
-      <w:proofErr w:type="gramEnd"/>
       <w:r>
         <w:rPr>
           <w:sz w:val="20"/>
           <w:szCs w:val="20"/>
         </w:rPr>
-        <w:t xml:space="preserve"> Rank sollte besser wie siehe oben sein</w:t>
+        <w:t>siehe dj-at-osnabrueck.de</w:t>
       </w:r>
     </w:p>
     <w:p>
@@ -1574,6 +1600,48 @@
           <w:szCs w:val="20"/>
         </w:rPr>
       </w:pPr>
+      <w:r>
+        <w:rPr>
+          <w:sz w:val="20"/>
+          <w:szCs w:val="20"/>
+        </w:rPr>
+        <w:t xml:space="preserve">Änderungen </w:t>
+      </w:r>
+      <w:r>
+        <w:rPr>
+          <w:sz w:val="20"/>
+          <w:szCs w:val="20"/>
+        </w:rPr>
+        <w:t xml:space="preserve">3 Montag 13:20 Uhr </w:t>
+      </w:r>
+      <w:r>
+        <w:rPr>
+          <w:sz w:val="20"/>
+          <w:szCs w:val="20"/>
+        </w:rPr>
+        <w:tab/>
+      </w:r>
+      <w:r>
+        <w:rPr>
+          <w:sz w:val="20"/>
+          <w:szCs w:val="20"/>
+        </w:rPr>
+        <w:tab/>
+      </w:r>
+      <w:r>
+        <w:rPr>
+          <w:sz w:val="20"/>
+          <w:szCs w:val="20"/>
+        </w:rPr>
+        <w:tab/>
+      </w:r>
+      <w:r>
+        <w:rPr>
+          <w:sz w:val="20"/>
+          <w:szCs w:val="20"/>
+        </w:rPr>
+        <w:t>siehe djosnabrück.de</w:t>
+      </w:r>
       <w:r>
         <w:rPr>
           <w:sz w:val="20"/>
@@ -2807,7 +2875,15 @@
                 <w:sz w:val="18"/>
                 <w:szCs w:val="18"/>
               </w:rPr>
-              <w:t>17</w:t>
+              <w:t>1</w:t>
+            </w:r>
+            <w:r>
+              <w:rPr>
+                <w:i/>
+                <w:sz w:val="18"/>
+                <w:szCs w:val="18"/>
+              </w:rPr>
+              <w:t>8</w:t>
             </w:r>
             <w:r>
               <w:rPr>
@@ -2823,7 +2899,7 @@
                 <w:sz w:val="18"/>
                 <w:szCs w:val="18"/>
               </w:rPr>
-              <w:t>17</w:t>
+              <w:t>13</w:t>
             </w:r>
             <w:r>
               <w:rPr>
@@ -2839,7 +2915,15 @@
                 <w:sz w:val="18"/>
                 <w:szCs w:val="18"/>
               </w:rPr>
-              <w:t>20</w:t>
+              <w:t>5</w:t>
+            </w:r>
+            <w:r>
+              <w:rPr>
+                <w:i/>
+                <w:sz w:val="18"/>
+                <w:szCs w:val="18"/>
+              </w:rPr>
+              <w:t>0</w:t>
             </w:r>
             <w:r>
               <w:rPr>
@@ -3215,6 +3299,73 @@
           <w:szCs w:val="20"/>
         </w:rPr>
       </w:pPr>
+    </w:p>
+    <w:p>
+      <w:pPr>
+        <w:spacing w:after="0" w:line="240" w:lineRule="auto"/>
+        <w:rPr>
+          <w:sz w:val="20"/>
+          <w:szCs w:val="20"/>
+        </w:rPr>
+      </w:pPr>
+      <w:r>
+        <w:rPr>
+          <w:sz w:val="20"/>
+          <w:szCs w:val="20"/>
+        </w:rPr>
+        <w:t>Änderungen:</w:t>
+      </w:r>
+      <w:r>
+        <w:rPr>
+          <w:sz w:val="20"/>
+          <w:szCs w:val="20"/>
+        </w:rPr>
+        <w:tab/>
+      </w:r>
+      <w:r>
+        <w:rPr>
+          <w:sz w:val="20"/>
+          <w:szCs w:val="20"/>
+        </w:rPr>
+        <w:tab/>
+      </w:r>
+      <w:r>
+        <w:rPr>
+          <w:sz w:val="20"/>
+          <w:szCs w:val="20"/>
+        </w:rPr>
+        <w:t>Links entfernt der Bilder unten (Facebook +</w:t>
+      </w:r>
+      <w:r>
+        <w:rPr>
+          <w:sz w:val="20"/>
+          <w:szCs w:val="20"/>
+        </w:rPr>
+        <w:t xml:space="preserve"> </w:t>
+      </w:r>
+      <w:proofErr w:type="gramStart"/>
+      <w:r>
+        <w:rPr>
+          <w:sz w:val="20"/>
+          <w:szCs w:val="20"/>
+        </w:rPr>
+        <w:t>www.djosnabrueck.business.site</w:t>
+      </w:r>
+      <w:r>
+        <w:rPr>
+          <w:sz w:val="20"/>
+          <w:szCs w:val="20"/>
+        </w:rPr>
+        <w:t xml:space="preserve"> )</w:t>
+      </w:r>
+      <w:proofErr w:type="gramEnd"/>
+      <w:r>
+        <w:rPr>
+          <w:sz w:val="20"/>
+          <w:szCs w:val="20"/>
+        </w:rPr>
+        <w:t xml:space="preserve"> Rank sollte besser wie siehe oben sein</w:t>
+      </w:r>
     </w:p>
     <w:p>
       <w:pPr>
@@ -4427,7 +4578,6 @@
                 <w:sz w:val="24"/>
                 <w:szCs w:val="20"/>
               </w:rPr>
-              <w:lastRenderedPageBreak/>
               <w:t>djosnabrück.de</w:t>
             </w:r>
           </w:p>
@@ -5558,7 +5708,7 @@
                 <w:sz w:val="18"/>
                 <w:szCs w:val="18"/>
               </w:rPr>
-              <w:t>7</w:t>
+              <w:t>8</w:t>
             </w:r>
             <w:r>
               <w:rPr>
@@ -5574,33 +5724,7 @@
                 <w:sz w:val="18"/>
                 <w:szCs w:val="18"/>
               </w:rPr>
-              <w:t>17</w:t>
-            </w:r>
-            <w:r>
-              <w:rPr>
-                <w:i/>
-                <w:sz w:val="18"/>
-                <w:szCs w:val="18"/>
-              </w:rPr>
-              <w:t>:</w:t>
-            </w:r>
-            <w:r>
-              <w:rPr>
-                <w:i/>
-                <w:sz w:val="18"/>
-                <w:szCs w:val="18"/>
-              </w:rPr>
-              <w:t>3</w:t>
-            </w:r>
-            <w:bookmarkStart w:id="0" w:name="_GoBack"/>
-            <w:bookmarkEnd w:id="0"/>
-            <w:r>
-              <w:rPr>
-                <w:i/>
-                <w:sz w:val="18"/>
-                <w:szCs w:val="18"/>
-              </w:rPr>
-              <w:t>0</w:t>
+              <w:t>13:40</w:t>
             </w:r>
             <w:r>
               <w:rPr>
@@ -6096,6 +6220,70 @@
           <w:szCs w:val="20"/>
         </w:rPr>
       </w:pPr>
+    </w:p>
+    <w:p>
+      <w:pPr>
+        <w:rPr>
+          <w:sz w:val="20"/>
+          <w:szCs w:val="20"/>
+        </w:rPr>
+      </w:pPr>
+      <w:bookmarkStart w:id="0" w:name="_GoBack"/>
+      <w:bookmarkEnd w:id="0"/>
+      <w:r>
+        <w:rPr>
+          <w:sz w:val="20"/>
+          <w:szCs w:val="20"/>
+        </w:rPr>
+        <w:t>Aktuelle Änderungen:</w:t>
+      </w:r>
+      <w:r>
+        <w:rPr>
+          <w:sz w:val="20"/>
+          <w:szCs w:val="20"/>
+        </w:rPr>
+        <w:tab/>
+      </w:r>
+      <w:r>
+        <w:rPr>
+          <w:sz w:val="20"/>
+          <w:szCs w:val="20"/>
+        </w:rPr>
+        <w:tab/>
+      </w:r>
+      <w:r>
+        <w:rPr>
+          <w:sz w:val="20"/>
+          <w:szCs w:val="20"/>
+        </w:rPr>
+        <w:tab/>
+      </w:r>
+      <w:r>
+        <w:rPr>
+          <w:i/>
+          <w:sz w:val="20"/>
+          <w:szCs w:val="20"/>
+        </w:rPr>
+        <w:t>Links der Bilder entfernt;</w:t>
+      </w:r>
+      <w:r>
+        <w:rPr>
+          <w:i/>
+          <w:sz w:val="20"/>
+          <w:szCs w:val="20"/>
+        </w:rPr>
+        <w:tab/>
+        <w:t>Alt Beschreibung der Bilder geändert;</w:t>
+      </w:r>
+      <w:r>
+        <w:rPr>
+          <w:i/>
+          <w:sz w:val="20"/>
+          <w:szCs w:val="20"/>
+        </w:rPr>
+        <w:tab/>
+        <w:t>Text hinzugefügt auf der Hauptwebseite</w:t>
+      </w:r>
     </w:p>
     <w:p>
       <w:pPr>
@@ -9472,7 +9660,7 @@
 </file>
 
 <file path=customXml/itemProps1.xml><?xml version="1.0" encoding="utf-8"?>
-<ds:datastoreItem xmlns:ds="http://schemas.openxmlformats.org/officeDocument/2006/customXml" ds:itemID="{9B9F3DD9-89FF-461F-93BE-AE9E1AC9B94B}">
+<ds:datastoreItem xmlns:ds="http://schemas.openxmlformats.org/officeDocument/2006/customXml" ds:itemID="{4A72062A-790C-432B-81BA-0E07060E5D3E}">
   <ds:schemaRefs>
     <ds:schemaRef ds:uri="http://schemas.openxmlformats.org/officeDocument/2006/bibliography"/>
   </ds:schemaRefs>

--- a/02_DJ_AT_Website/TechnicalOverview.docx
+++ b/02_DJ_AT_Website/TechnicalOverview.docx
@@ -2,6 +2,371 @@
 <file path=word/document.xml><?xml version="1.0" encoding="utf-8"?>
 <w:document xmlns:wpc="http://schemas.microsoft.com/office/word/2010/wordprocessingCanvas" xmlns:cx="http://schemas.microsoft.com/office/drawing/2014/chartex" xmlns:cx1="http://schemas.microsoft.com/office/drawing/2015/9/8/chartex" xmlns:cx2="http://schemas.microsoft.com/office/drawing/2015/10/21/chartex" xmlns:cx3="http://schemas.microsoft.com/office/drawing/2016/5/9/chartex" xmlns:cx4="http://schemas.microsoft.com/office/drawing/2016/5/10/chartex" xmlns:cx5="http://schemas.microsoft.com/office/drawing/2016/5/11/chartex" xmlns:cx6="http://schemas.microsoft.com/office/drawing/2016/5/12/chartex" xmlns:cx7="http://schemas.microsoft.com/office/drawing/2016/5/13/chartex" xmlns:cx8="http://schemas.microsoft.com/office/drawing/2016/5/14/chartex" xmlns:mc="http://schemas.openxmlformats.org/markup-compatibility/2006" xmlns:aink="http://schemas.microsoft.com/office/drawing/2016/ink" xmlns:am3d="http://schemas.microsoft.com/office/drawing/2017/model3d" xmlns:o="urn:schemas-microsoft-com:office:office" xmlns:r="http://schemas.openxmlformats.org/officeDocument/2006/relationships" xmlns:m="http://schemas.openxmlformats.org/officeDocument/2006/math" xmlns:v="urn:schemas-microsoft-com:vml" xmlns:wp14="http://schemas.microsoft.com/office/word/2010/wordprocessingDrawing" xmlns:wp="http://schemas.openxmlformats.org/drawingml/2006/wordprocessingDrawing" xmlns:w10="urn:schemas-microsoft-com:office:word" xmlns:w="http://schemas.openxmlformats.org/wordprocessingml/2006/main" xmlns:w14="http://schemas.microsoft.com/office/word/2010/wordml" xmlns:w15="http://schemas.microsoft.com/office/word/2012/wordml" xmlns:w16cid="http://schemas.microsoft.com/office/word/2016/wordml/cid" xmlns:w16se="http://schemas.microsoft.com/office/word/2015/wordml/symex" xmlns:wpg="http://schemas.microsoft.com/office/word/2010/wordprocessingGroup" xmlns:wpi="http://schemas.microsoft.com/office/word/2010/wordprocessingInk" xmlns:wne="http://schemas.microsoft.com/office/word/2006/wordml" xmlns:wps="http://schemas.microsoft.com/office/word/2010/wordprocessingShape" mc:Ignorable="w14 w15 w16se w16cid wp14">
   <w:body>
+    <w:p>
+      <w:pPr>
+        <w:rPr>
+          <w:sz w:val="20"/>
+          <w:szCs w:val="20"/>
+        </w:rPr>
+      </w:pPr>
+      <w:r>
+        <w:rPr>
+          <w:sz w:val="20"/>
+          <w:szCs w:val="20"/>
+        </w:rPr>
+        <w:t>Google Ranking</w:t>
+      </w:r>
+    </w:p>
+    <w:p>
+      <w:pPr>
+        <w:rPr>
+          <w:sz w:val="20"/>
+          <w:szCs w:val="20"/>
+        </w:rPr>
+      </w:pPr>
+    </w:p>
+    <w:p>
+      <w:r>
+        <w:rPr>
+          <w:sz w:val="20"/>
+          <w:szCs w:val="20"/>
+        </w:rPr>
+        <w:t>Tool:</w:t>
+      </w:r>
+      <w:r>
+        <w:rPr>
+          <w:sz w:val="20"/>
+          <w:szCs w:val="20"/>
+        </w:rPr>
+        <w:tab/>
+      </w:r>
+      <w:hyperlink r:id="rId6" w:history="1">
+        <w:r>
+          <w:rPr>
+            <w:rStyle w:val="Hyperlink"/>
+          </w:rPr>
+          <w:t>https://www.advertising.de/oneproseo/seo-ranking-check/</w:t>
+        </w:r>
+      </w:hyperlink>
+    </w:p>
+    <w:p>
+      <w:r>
+        <w:rPr>
+          <w:sz w:val="20"/>
+          <w:szCs w:val="20"/>
+        </w:rPr>
+        <w:tab/>
+      </w:r>
+      <w:hyperlink r:id="rId7" w:history="1">
+        <w:r>
+          <w:rPr>
+            <w:rStyle w:val="Hyperlink"/>
+          </w:rPr>
+          <w:t>https://www.seobility.net/de/dashboard/</w:t>
+        </w:r>
+      </w:hyperlink>
+      <w:bookmarkStart w:id="0" w:name="_GoBack"/>
+      <w:bookmarkEnd w:id="0"/>
+    </w:p>
+    <w:p>
+      <w:pPr>
+        <w:ind w:firstLine="708"/>
+        <w:rPr>
+          <w:sz w:val="20"/>
+          <w:szCs w:val="20"/>
+        </w:rPr>
+      </w:pPr>
+      <w:r>
+        <w:fldChar w:fldCharType="begin"/>
+      </w:r>
+      <w:r>
+        <w:instrText xml:space="preserve"> HYPERLINK "</w:instrText>
+      </w:r>
+      <w:r>
+        <w:instrText>https://seo-summary.de/seo-tools-kostenlos/</w:instrText>
+      </w:r>
+      <w:r>
+        <w:instrText xml:space="preserve">" </w:instrText>
+      </w:r>
+      <w:r>
+        <w:fldChar w:fldCharType="separate"/>
+      </w:r>
+      <w:r>
+        <w:rPr>
+          <w:rStyle w:val="Hyperlink"/>
+        </w:rPr>
+        <w:t>https://seo-summary.de/seo-tools-kostenlos/</w:t>
+      </w:r>
+      <w:r>
+        <w:fldChar w:fldCharType="end"/>
+      </w:r>
+    </w:p>
+    <w:p>
+      <w:pPr>
+        <w:rPr>
+          <w:sz w:val="20"/>
+          <w:szCs w:val="20"/>
+        </w:rPr>
+      </w:pPr>
+    </w:p>
+    <w:tbl>
+      <w:tblPr>
+        <w:tblStyle w:val="Tabellenraster"/>
+        <w:tblW w:w="0" w:type="auto"/>
+        <w:tblLook w:val="04A0" w:firstRow="1" w:lastRow="0" w:firstColumn="1" w:lastColumn="0" w:noHBand="0" w:noVBand="1"/>
+      </w:tblPr>
+      <w:tblGrid>
+        <w:gridCol w:w="4815"/>
+        <w:gridCol w:w="10879"/>
+      </w:tblGrid>
+      <w:tr>
+        <w:tc>
+          <w:tcPr>
+            <w:tcW w:w="4815" w:type="dxa"/>
+          </w:tcPr>
+          <w:p>
+            <w:pPr>
+              <w:rPr>
+                <w:sz w:val="20"/>
+                <w:szCs w:val="20"/>
+              </w:rPr>
+            </w:pPr>
+            <w:r>
+              <w:t>https://www.facebook.com/djosnabrueck</w:t>
+            </w:r>
+          </w:p>
+        </w:tc>
+        <w:tc>
+          <w:tcPr>
+            <w:tcW w:w="10879" w:type="dxa"/>
+          </w:tcPr>
+          <w:p>
+            <w:pPr>
+              <w:rPr>
+                <w:sz w:val="20"/>
+                <w:szCs w:val="20"/>
+              </w:rPr>
+            </w:pPr>
+            <w:r>
+              <w:rPr>
+                <w:sz w:val="20"/>
+                <w:szCs w:val="20"/>
+              </w:rPr>
+              <w:t>16</w:t>
+            </w:r>
+          </w:p>
+        </w:tc>
+      </w:tr>
+      <w:tr>
+        <w:tc>
+          <w:tcPr>
+            <w:tcW w:w="4815" w:type="dxa"/>
+          </w:tcPr>
+          <w:p>
+            <w:pPr>
+              <w:rPr>
+                <w:sz w:val="20"/>
+                <w:szCs w:val="20"/>
+              </w:rPr>
+            </w:pPr>
+            <w:r>
+              <w:t>https://djosnabrueck.jimdosite.com</w:t>
+            </w:r>
+          </w:p>
+        </w:tc>
+        <w:tc>
+          <w:tcPr>
+            <w:tcW w:w="10879" w:type="dxa"/>
+          </w:tcPr>
+          <w:p>
+            <w:pPr>
+              <w:rPr>
+                <w:sz w:val="20"/>
+                <w:szCs w:val="20"/>
+              </w:rPr>
+            </w:pPr>
+            <w:r>
+              <w:rPr>
+                <w:sz w:val="20"/>
+                <w:szCs w:val="20"/>
+              </w:rPr>
+              <w:t>40</w:t>
+            </w:r>
+          </w:p>
+        </w:tc>
+      </w:tr>
+      <w:tr>
+        <w:tc>
+          <w:tcPr>
+            <w:tcW w:w="4815" w:type="dxa"/>
+          </w:tcPr>
+          <w:p>
+            <w:pPr>
+              <w:rPr>
+                <w:sz w:val="20"/>
+                <w:szCs w:val="20"/>
+              </w:rPr>
+            </w:pPr>
+            <w:r>
+              <w:t>https://www.dj-at-osnabrueck.de</w:t>
+            </w:r>
+          </w:p>
+        </w:tc>
+        <w:tc>
+          <w:tcPr>
+            <w:tcW w:w="10879" w:type="dxa"/>
+          </w:tcPr>
+          <w:p>
+            <w:pPr>
+              <w:rPr>
+                <w:sz w:val="20"/>
+                <w:szCs w:val="20"/>
+              </w:rPr>
+            </w:pPr>
+            <w:r>
+              <w:rPr>
+                <w:rFonts w:ascii="Helvetica" w:hAnsi="Helvetica" w:cs="Helvetica"/>
+                <w:color w:val="5A6573"/>
+                <w:sz w:val="20"/>
+                <w:szCs w:val="20"/>
+                <w:shd w:val="clear" w:color="auto" w:fill="FFFFFF"/>
+              </w:rPr>
+              <w:t>44</w:t>
+            </w:r>
+          </w:p>
+        </w:tc>
+      </w:tr>
+      <w:tr>
+        <w:tc>
+          <w:tcPr>
+            <w:tcW w:w="4815" w:type="dxa"/>
+          </w:tcPr>
+          <w:p>
+            <w:pPr>
+              <w:rPr>
+                <w:sz w:val="20"/>
+                <w:szCs w:val="20"/>
+              </w:rPr>
+            </w:pPr>
+            <w:r>
+              <w:t>https://djosnabrueck.business.site</w:t>
+            </w:r>
+          </w:p>
+        </w:tc>
+        <w:tc>
+          <w:tcPr>
+            <w:tcW w:w="10879" w:type="dxa"/>
+          </w:tcPr>
+          <w:p>
+            <w:pPr>
+              <w:rPr>
+                <w:sz w:val="20"/>
+                <w:szCs w:val="20"/>
+              </w:rPr>
+            </w:pPr>
+          </w:p>
+        </w:tc>
+      </w:tr>
+      <w:tr>
+        <w:tc>
+          <w:tcPr>
+            <w:tcW w:w="4815" w:type="dxa"/>
+          </w:tcPr>
+          <w:p>
+            <w:pPr>
+              <w:rPr>
+                <w:sz w:val="20"/>
+                <w:szCs w:val="20"/>
+              </w:rPr>
+            </w:pPr>
+          </w:p>
+        </w:tc>
+        <w:tc>
+          <w:tcPr>
+            <w:tcW w:w="10879" w:type="dxa"/>
+          </w:tcPr>
+          <w:p>
+            <w:pPr>
+              <w:rPr>
+                <w:sz w:val="20"/>
+                <w:szCs w:val="20"/>
+              </w:rPr>
+            </w:pPr>
+          </w:p>
+        </w:tc>
+      </w:tr>
+      <w:tr>
+        <w:tc>
+          <w:tcPr>
+            <w:tcW w:w="4815" w:type="dxa"/>
+          </w:tcPr>
+          <w:p>
+            <w:pPr>
+              <w:rPr>
+                <w:sz w:val="20"/>
+                <w:szCs w:val="20"/>
+              </w:rPr>
+            </w:pPr>
+          </w:p>
+        </w:tc>
+        <w:tc>
+          <w:tcPr>
+            <w:tcW w:w="10879" w:type="dxa"/>
+          </w:tcPr>
+          <w:p>
+            <w:pPr>
+              <w:rPr>
+                <w:sz w:val="20"/>
+                <w:szCs w:val="20"/>
+              </w:rPr>
+            </w:pPr>
+          </w:p>
+        </w:tc>
+      </w:tr>
+      <w:tr>
+        <w:tc>
+          <w:tcPr>
+            <w:tcW w:w="4815" w:type="dxa"/>
+          </w:tcPr>
+          <w:p>
+            <w:pPr>
+              <w:rPr>
+                <w:sz w:val="20"/>
+                <w:szCs w:val="20"/>
+              </w:rPr>
+            </w:pPr>
+          </w:p>
+        </w:tc>
+        <w:tc>
+          <w:tcPr>
+            <w:tcW w:w="10879" w:type="dxa"/>
+          </w:tcPr>
+          <w:p>
+            <w:pPr>
+              <w:rPr>
+                <w:sz w:val="20"/>
+                <w:szCs w:val="20"/>
+              </w:rPr>
+            </w:pPr>
+          </w:p>
+        </w:tc>
+      </w:tr>
+    </w:tbl>
+    <w:p>
+      <w:pPr>
+        <w:rPr>
+          <w:sz w:val="20"/>
+          <w:szCs w:val="20"/>
+        </w:rPr>
+      </w:pPr>
+      <w:r>
+        <w:rPr>
+          <w:sz w:val="20"/>
+          <w:szCs w:val="20"/>
+        </w:rPr>
+        <w:br w:type="page"/>
+      </w:r>
+    </w:p>
     <w:p>
       <w:pPr>
         <w:spacing w:after="0" w:line="240" w:lineRule="auto"/>
@@ -1504,7 +1869,7 @@
         </w:rPr>
         <w:t xml:space="preserve">iehe Google Business + </w:t>
       </w:r>
-      <w:hyperlink r:id="rId6" w:history="1">
+      <w:hyperlink r:id="rId8" w:history="1">
         <w:r>
           <w:rPr>
             <w:rStyle w:val="Hyperlink"/>
@@ -1605,14 +1970,7 @@
           <w:sz w:val="20"/>
           <w:szCs w:val="20"/>
         </w:rPr>
-        <w:t xml:space="preserve">Änderungen </w:t>
-      </w:r>
-      <w:r>
-        <w:rPr>
-          <w:sz w:val="20"/>
-          <w:szCs w:val="20"/>
-        </w:rPr>
-        <w:t xml:space="preserve">3 Montag 13:20 Uhr </w:t>
+        <w:t xml:space="preserve">Änderungen 3 Montag 13:20 Uhr </w:t>
       </w:r>
       <w:r>
         <w:rPr>
@@ -3328,12 +3686,6 @@
           <w:szCs w:val="20"/>
         </w:rPr>
         <w:tab/>
-      </w:r>
-      <w:r>
-        <w:rPr>
-          <w:sz w:val="20"/>
-          <w:szCs w:val="20"/>
-        </w:rPr>
         <w:t>Links entfernt der Bilder unten (Facebook +</w:t>
       </w:r>
       <w:r>
@@ -6228,8 +6580,6 @@
           <w:szCs w:val="20"/>
         </w:rPr>
       </w:pPr>
-      <w:bookmarkStart w:id="0" w:name="_GoBack"/>
-      <w:bookmarkEnd w:id="0"/>
       <w:r>
         <w:rPr>
           <w:sz w:val="20"/>
@@ -9660,7 +10010,7 @@
 </file>
 
 <file path=customXml/itemProps1.xml><?xml version="1.0" encoding="utf-8"?>
-<ds:datastoreItem xmlns:ds="http://schemas.openxmlformats.org/officeDocument/2006/customXml" ds:itemID="{4A72062A-790C-432B-81BA-0E07060E5D3E}">
+<ds:datastoreItem xmlns:ds="http://schemas.openxmlformats.org/officeDocument/2006/customXml" ds:itemID="{D6DC7A91-00C2-4817-A9B1-A1D1FCAECB75}">
   <ds:schemaRefs>
     <ds:schemaRef ds:uri="http://schemas.openxmlformats.org/officeDocument/2006/bibliography"/>
   </ds:schemaRefs>

--- a/02_DJ_AT_Website/TechnicalOverview.docx
+++ b/02_DJ_AT_Website/TechnicalOverview.docx
@@ -19,95 +19,12 @@
     </w:p>
     <w:p>
       <w:pPr>
-        <w:rPr>
-          <w:sz w:val="20"/>
-          <w:szCs w:val="20"/>
-        </w:rPr>
-      </w:pPr>
-    </w:p>
-    <w:p>
-      <w:r>
-        <w:rPr>
-          <w:sz w:val="20"/>
-          <w:szCs w:val="20"/>
-        </w:rPr>
-        <w:t>Tool:</w:t>
-      </w:r>
-      <w:r>
-        <w:rPr>
-          <w:sz w:val="20"/>
-          <w:szCs w:val="20"/>
-        </w:rPr>
-        <w:tab/>
-      </w:r>
-      <w:hyperlink r:id="rId6" w:history="1">
-        <w:r>
-          <w:rPr>
-            <w:rStyle w:val="Hyperlink"/>
-          </w:rPr>
-          <w:t>https://www.advertising.de/oneproseo/seo-ranking-check/</w:t>
-        </w:r>
-      </w:hyperlink>
-    </w:p>
-    <w:p>
-      <w:r>
-        <w:rPr>
-          <w:sz w:val="20"/>
-          <w:szCs w:val="20"/>
-        </w:rPr>
-        <w:tab/>
-      </w:r>
-      <w:hyperlink r:id="rId7" w:history="1">
-        <w:r>
-          <w:rPr>
-            <w:rStyle w:val="Hyperlink"/>
-          </w:rPr>
-          <w:t>https://www.seobility.net/de/dashboard/</w:t>
-        </w:r>
-      </w:hyperlink>
-    </w:p>
-    <w:p>
-      <w:pPr>
-        <w:ind w:firstLine="708"/>
-        <w:rPr>
-          <w:sz w:val="20"/>
-          <w:szCs w:val="20"/>
-        </w:rPr>
-      </w:pPr>
-      <w:hyperlink r:id="rId8" w:history="1">
-        <w:r>
-          <w:rPr>
-            <w:rStyle w:val="Hyperlink"/>
-          </w:rPr>
-          <w:t>https</w:t>
-        </w:r>
-        <w:r>
-          <w:rPr>
-            <w:rStyle w:val="Hyperlink"/>
-          </w:rPr>
-          <w:t>://seo-summary.de/seo-tools-kostenlos/</w:t>
-        </w:r>
-      </w:hyperlink>
-    </w:p>
-    <w:p>
-      <w:pPr>
         <w:spacing w:after="0" w:line="240" w:lineRule="auto"/>
         <w:rPr>
           <w:sz w:val="20"/>
           <w:szCs w:val="20"/>
         </w:rPr>
       </w:pPr>
-    </w:p>
-    <w:p>
-      <w:pPr>
-        <w:spacing w:after="0" w:line="240" w:lineRule="auto"/>
-        <w:rPr>
-          <w:sz w:val="20"/>
-          <w:szCs w:val="20"/>
-        </w:rPr>
-      </w:pPr>
-      <w:bookmarkStart w:id="0" w:name="_GoBack"/>
-      <w:bookmarkEnd w:id="0"/>
     </w:p>
     <w:tbl>
       <w:tblPr>
@@ -2295,6 +2212,71 @@
           <w:szCs w:val="20"/>
         </w:rPr>
       </w:pPr>
+    </w:p>
+    <w:p>
+      <w:pPr>
+        <w:spacing w:after="0" w:line="240" w:lineRule="auto"/>
+        <w:rPr>
+          <w:sz w:val="20"/>
+          <w:szCs w:val="20"/>
+        </w:rPr>
+      </w:pPr>
+    </w:p>
+    <w:p>
+      <w:pPr>
+        <w:spacing w:after="0" w:line="240" w:lineRule="auto"/>
+        <w:rPr>
+          <w:sz w:val="20"/>
+          <w:szCs w:val="20"/>
+        </w:rPr>
+      </w:pPr>
+    </w:p>
+    <w:p>
+      <w:pPr>
+        <w:spacing w:after="0" w:line="240" w:lineRule="auto"/>
+        <w:rPr>
+          <w:sz w:val="20"/>
+          <w:szCs w:val="20"/>
+        </w:rPr>
+      </w:pPr>
+    </w:p>
+    <w:p>
+      <w:pPr>
+        <w:spacing w:after="0" w:line="240" w:lineRule="auto"/>
+        <w:rPr>
+          <w:sz w:val="20"/>
+          <w:szCs w:val="20"/>
+        </w:rPr>
+      </w:pPr>
+    </w:p>
+    <w:p>
+      <w:pPr>
+        <w:spacing w:after="0" w:line="240" w:lineRule="auto"/>
+        <w:rPr>
+          <w:sz w:val="20"/>
+          <w:szCs w:val="20"/>
+        </w:rPr>
+      </w:pPr>
+    </w:p>
+    <w:p>
+      <w:pPr>
+        <w:spacing w:after="0" w:line="240" w:lineRule="auto"/>
+        <w:rPr>
+          <w:sz w:val="20"/>
+          <w:szCs w:val="20"/>
+        </w:rPr>
+      </w:pPr>
+    </w:p>
+    <w:p>
+      <w:pPr>
+        <w:spacing w:after="0" w:line="240" w:lineRule="auto"/>
+        <w:rPr>
+          <w:sz w:val="20"/>
+          <w:szCs w:val="20"/>
+        </w:rPr>
+      </w:pPr>
+      <w:bookmarkStart w:id="0" w:name="_GoBack"/>
+      <w:bookmarkEnd w:id="0"/>
     </w:p>
     <w:tbl>
       <w:tblPr>
@@ -5088,7 +5070,7 @@
 </file>
 
 <file path=customXml/itemProps1.xml><?xml version="1.0" encoding="utf-8"?>
-<ds:datastoreItem xmlns:ds="http://schemas.openxmlformats.org/officeDocument/2006/customXml" ds:itemID="{0D076F9E-512C-4256-856C-0BE3731CC2D2}">
+<ds:datastoreItem xmlns:ds="http://schemas.openxmlformats.org/officeDocument/2006/customXml" ds:itemID="{1BA54D17-DE03-486A-BB8B-E30F47F83270}">
   <ds:schemaRefs>
     <ds:schemaRef ds:uri="http://schemas.openxmlformats.org/officeDocument/2006/bibliography"/>
   </ds:schemaRefs>
